--- a/Esercizio 2G 18-05-2017.docx
+++ b/Esercizio 2G 18-05-2017.docx
@@ -1,6 +1,6 @@
 
 <file path=word/document.xml><?xml version="1.0" encoding="utf-8"?>
-<w:document xmlns:ve="http://schemas.openxmlformats.org/markup-compatibility/2006" xmlns:o="urn:schemas-microsoft-com:office:office" xmlns:r="http://schemas.openxmlformats.org/officeDocument/2006/relationships" xmlns:m="http://schemas.openxmlformats.org/officeDocument/2006/math" xmlns:v="urn:schemas-microsoft-com:vml" xmlns:wp="http://schemas.openxmlformats.org/drawingml/2006/wordprocessingDrawing" xmlns:w10="urn:schemas-microsoft-com:office:word" xmlns:w="http://schemas.openxmlformats.org/wordprocessingml/2006/main" xmlns:wne="http://schemas.microsoft.com/office/word/2006/wordml">
+<w:document xmlns:wpc="http://schemas.microsoft.com/office/word/2010/wordprocessingCanvas" xmlns:mc="http://schemas.openxmlformats.org/markup-compatibility/2006" xmlns:o="urn:schemas-microsoft-com:office:office" xmlns:r="http://schemas.openxmlformats.org/officeDocument/2006/relationships" xmlns:m="http://schemas.openxmlformats.org/officeDocument/2006/math" xmlns:v="urn:schemas-microsoft-com:vml" xmlns:wp14="http://schemas.microsoft.com/office/word/2010/wordprocessingDrawing" xmlns:wp="http://schemas.openxmlformats.org/drawingml/2006/wordprocessingDrawing" xmlns:w10="urn:schemas-microsoft-com:office:word" xmlns:w="http://schemas.openxmlformats.org/wordprocessingml/2006/main" xmlns:w14="http://schemas.microsoft.com/office/word/2010/wordml" xmlns:wpg="http://schemas.microsoft.com/office/word/2010/wordprocessingGroup" xmlns:wpi="http://schemas.microsoft.com/office/word/2010/wordprocessingInk" xmlns:wne="http://schemas.microsoft.com/office/word/2006/wordml" xmlns:wps="http://schemas.microsoft.com/office/word/2010/wordprocessingShape" mc:Ignorable="w14 wp14">
   <w:body>
     <w:p>
       <w:pPr>
@@ -276,7 +276,16 @@
           <w:sz w:val="24"/>
           <w:szCs w:val="24"/>
         </w:rPr>
-        <w:t>A=(-7,</w:t>
+        <w:t>A=(</w:t>
+      </w:r>
+      <w:r>
+        <w:rPr>
+          <w:b/>
+          <w:i/>
+          <w:sz w:val="24"/>
+          <w:szCs w:val="24"/>
+        </w:rPr>
+        <w:t>-7,</w:t>
       </w:r>
       <w:r>
         <w:rPr>
@@ -294,7 +303,34 @@
           <w:sz w:val="24"/>
           <w:szCs w:val="24"/>
         </w:rPr>
-        <w:t>-3,-2,</w:t>
+        <w:t>-3</w:t>
+      </w:r>
+      <w:r>
+        <w:rPr>
+          <w:b/>
+          <w:i/>
+          <w:sz w:val="24"/>
+          <w:szCs w:val="24"/>
+        </w:rPr>
+        <w:t>,</w:t>
+      </w:r>
+      <w:r>
+        <w:rPr>
+          <w:b/>
+          <w:i/>
+          <w:sz w:val="24"/>
+          <w:szCs w:val="24"/>
+        </w:rPr>
+        <w:t>-2</w:t>
+      </w:r>
+      <w:r>
+        <w:rPr>
+          <w:b/>
+          <w:i/>
+          <w:sz w:val="24"/>
+          <w:szCs w:val="24"/>
+        </w:rPr>
+        <w:t>,</w:t>
       </w:r>
       <w:r>
         <w:rPr>
@@ -312,7 +348,16 @@
           <w:sz w:val="24"/>
           <w:szCs w:val="24"/>
         </w:rPr>
-        <w:t>1,</w:t>
+        <w:t>1</w:t>
+      </w:r>
+      <w:r>
+        <w:rPr>
+          <w:b/>
+          <w:i/>
+          <w:sz w:val="24"/>
+          <w:szCs w:val="24"/>
+        </w:rPr>
+        <w:t>,</w:t>
       </w:r>
       <w:r>
         <w:rPr>
@@ -348,7 +393,16 @@
           <w:sz w:val="24"/>
           <w:szCs w:val="24"/>
         </w:rPr>
-        <w:t>9, 10 ,13</w:t>
+        <w:t>9,</w:t>
+      </w:r>
+      <w:r>
+        <w:rPr>
+          <w:b/>
+          <w:i/>
+          <w:sz w:val="24"/>
+          <w:szCs w:val="24"/>
+        </w:rPr>
+        <w:t xml:space="preserve"> 10 ,13</w:t>
       </w:r>
       <w:r>
         <w:rPr>
@@ -382,7 +436,7 @@
           <w:sz w:val="24"/>
           <w:szCs w:val="24"/>
         </w:rPr>
-        <w:t>Dim=</w:t>
+        <w:t>Dim</w:t>
       </w:r>
       <w:proofErr w:type="spellEnd"/>
       <w:r>
@@ -392,7 +446,7 @@
           <w:sz w:val="24"/>
           <w:szCs w:val="24"/>
         </w:rPr>
-        <w:t xml:space="preserve"> 15</w:t>
+        <w:t>= 15</w:t>
       </w:r>
     </w:p>
     <w:p>
@@ -508,839 +562,80 @@
           <w:sz w:val="24"/>
           <w:szCs w:val="24"/>
         </w:rPr>
-        <w:t>Controllo la somma del primo con l’ultimo elemento. Se la somma è minore di ciò che cerco, allora controllo il secondo con l’ultimo. Se la somma è maggiore di ciò che cerco, allora controllo il primo con il penultimo. Continuo cosi …..</w:t>
-      </w:r>
-    </w:p>
-    <w:p>
-      <w:pPr>
-        <w:rPr>
-          <w:sz w:val="24"/>
-          <w:szCs w:val="24"/>
-        </w:rPr>
-      </w:pPr>
-    </w:p>
-    <w:p>
-      <w:pPr>
-        <w:rPr>
-          <w:sz w:val="24"/>
-          <w:szCs w:val="24"/>
-        </w:rPr>
-      </w:pPr>
-    </w:p>
-    <w:p>
-      <w:pPr>
-        <w:rPr>
-          <w:sz w:val="24"/>
-          <w:szCs w:val="24"/>
-        </w:rPr>
-      </w:pPr>
-    </w:p>
-    <w:p>
-      <w:pPr>
-        <w:rPr>
-          <w:sz w:val="24"/>
-          <w:szCs w:val="24"/>
-        </w:rPr>
-      </w:pPr>
-    </w:p>
-    <w:p>
-      <w:pPr>
-        <w:rPr>
-          <w:sz w:val="24"/>
-          <w:szCs w:val="24"/>
-        </w:rPr>
-      </w:pPr>
-    </w:p>
-    <w:p>
-      <w:pPr>
-        <w:rPr>
-          <w:sz w:val="24"/>
-          <w:szCs w:val="24"/>
-        </w:rPr>
-      </w:pPr>
-    </w:p>
-    <w:p>
-      <w:pPr>
-        <w:rPr>
-          <w:sz w:val="24"/>
-          <w:szCs w:val="24"/>
-        </w:rPr>
-      </w:pPr>
-    </w:p>
-    <w:p>
-      <w:pPr>
-        <w:rPr>
-          <w:sz w:val="24"/>
-          <w:szCs w:val="24"/>
-        </w:rPr>
-      </w:pPr>
-    </w:p>
-    <w:p>
-      <w:pPr>
-        <w:rPr>
-          <w:sz w:val="24"/>
-          <w:szCs w:val="24"/>
-        </w:rPr>
-      </w:pPr>
+        <w:t xml:space="preserve">Controllo la somma del primo con l’ultimo elemento. Se la somma è minore di ciò che cerco, allora controllo il secondo con l’ultimo. </w:t>
+      </w:r>
+      <w:r>
+        <w:rPr>
+          <w:sz w:val="24"/>
+          <w:szCs w:val="24"/>
+        </w:rPr>
+        <w:t xml:space="preserve">Se la somma è </w:t>
+      </w:r>
+      <w:r>
+        <w:rPr>
+          <w:sz w:val="24"/>
+          <w:szCs w:val="24"/>
+        </w:rPr>
+        <w:t>maggiore</w:t>
+      </w:r>
+      <w:r>
+        <w:rPr>
+          <w:sz w:val="24"/>
+          <w:szCs w:val="24"/>
+        </w:rPr>
+        <w:t xml:space="preserve"> di ciò che cerco, allora controllo il </w:t>
+      </w:r>
+      <w:r>
+        <w:rPr>
+          <w:sz w:val="24"/>
+          <w:szCs w:val="24"/>
+        </w:rPr>
+        <w:t>primo</w:t>
+      </w:r>
+      <w:r>
+        <w:rPr>
+          <w:sz w:val="24"/>
+          <w:szCs w:val="24"/>
+        </w:rPr>
+        <w:t xml:space="preserve"> con </w:t>
+      </w:r>
+      <w:r>
+        <w:rPr>
+          <w:sz w:val="24"/>
+          <w:szCs w:val="24"/>
+        </w:rPr>
+        <w:t>i</w:t>
+      </w:r>
+      <w:r>
+        <w:rPr>
+          <w:sz w:val="24"/>
+          <w:szCs w:val="24"/>
+        </w:rPr>
+        <w:t>l</w:t>
+      </w:r>
+      <w:r>
+        <w:rPr>
+          <w:sz w:val="24"/>
+          <w:szCs w:val="24"/>
+        </w:rPr>
+        <w:t xml:space="preserve"> penultim</w:t>
+      </w:r>
+      <w:r>
+        <w:rPr>
+          <w:sz w:val="24"/>
+          <w:szCs w:val="24"/>
+        </w:rPr>
+        <w:t>o.</w:t>
+      </w:r>
+      <w:r>
+        <w:rPr>
+          <w:sz w:val="24"/>
+          <w:szCs w:val="24"/>
+        </w:rPr>
+        <w:t xml:space="preserve"> Continuo cosi …..</w:t>
+      </w:r>
       <w:bookmarkStart w:id="0" w:name="_GoBack"/>
       <w:bookmarkEnd w:id="0"/>
-      <w:r>
-        <w:rPr>
-          <w:noProof/>
-          <w:sz w:val="24"/>
-          <w:szCs w:val="24"/>
-          <w:lang w:eastAsia="it-IT"/>
-        </w:rPr>
-        <w:lastRenderedPageBreak/>
-        <w:pict>
-          <v:rect id="_x0000_s1068" style="position:absolute;margin-left:273.4pt;margin-top:563.25pt;width:23.75pt;height:22.45pt;z-index:251702272;visibility:visible;mso-wrap-style:square;mso-wrap-distance-left:9pt;mso-wrap-distance-top:0;mso-wrap-distance-right:9pt;mso-wrap-distance-bottom:0;mso-position-horizontal-relative:text;mso-position-vertical-relative:text;v-text-anchor:middle" o:gfxdata="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" fillcolor="#4f81bd [3204]" strokecolor="#243f60 [1604]" strokeweight="2pt">
-            <v:textbox>
-              <w:txbxContent>
-                <w:p>
-                  <w:pPr>
-                    <w:jc w:val="center"/>
-                  </w:pPr>
-                  <w:r>
-                    <w:t>V</w:t>
-                  </w:r>
-                </w:p>
-              </w:txbxContent>
-            </v:textbox>
-          </v:rect>
-        </w:pict>
-      </w:r>
-      <w:r>
-        <w:rPr>
-          <w:noProof/>
-          <w:sz w:val="24"/>
-          <w:szCs w:val="24"/>
-          <w:lang w:eastAsia="it-IT"/>
-        </w:rPr>
-        <w:pict>
-          <v:shapetype id="_x0000_t34" coordsize="21600,21600" o:spt="34" o:oned="t" adj="10800" path="m,l@0,0@0,21600,21600,21600e" filled="f">
-            <v:stroke joinstyle="miter"/>
-            <v:formulas>
-              <v:f eqn="val #0"/>
-            </v:formulas>
-            <v:path arrowok="t" fillok="f" o:connecttype="none"/>
-            <v:handles>
-              <v:h position="#0,center"/>
-            </v:handles>
-            <o:lock v:ext="edit" shapetype="t"/>
-          </v:shapetype>
-          <v:shape id="_x0000_s1067" type="#_x0000_t34" style="position:absolute;margin-left:172.85pt;margin-top:639.3pt;width:104.15pt;height:81.85pt;rotation:180;flip:y;z-index:251701248" o:connectortype="elbow" adj="10,187407,-69207">
-            <v:stroke endarrow="block"/>
-          </v:shape>
-        </w:pict>
-      </w:r>
-      <w:r>
-        <w:rPr>
-          <w:noProof/>
-          <w:sz w:val="24"/>
-          <w:szCs w:val="24"/>
-          <w:lang w:eastAsia="it-IT"/>
-        </w:rPr>
-        <w:pict>
-          <v:shapetype id="_x0000_t32" coordsize="21600,21600" o:spt="32" o:oned="t" path="m,l21600,21600e" filled="f">
-            <v:path arrowok="t" fillok="f" o:connecttype="none"/>
-            <o:lock v:ext="edit" shapetype="t"/>
-          </v:shapetype>
-          <v:shape id="_x0000_s1066" type="#_x0000_t32" style="position:absolute;margin-left:273.4pt;margin-top:554.6pt;width:0;height:41.95pt;z-index:251700224" o:connectortype="straight">
-            <v:stroke endarrow="block"/>
-          </v:shape>
-        </w:pict>
-      </w:r>
-      <w:r>
-        <w:rPr>
-          <w:noProof/>
-          <w:sz w:val="24"/>
-          <w:szCs w:val="24"/>
-          <w:lang w:eastAsia="it-IT"/>
-        </w:rPr>
-        <w:pict>
-          <v:rect id="_x0000_s1065" style="position:absolute;margin-left:219.1pt;margin-top:596.55pt;width:111.3pt;height:42.75pt;z-index:251699200">
-            <v:textbox>
-              <w:txbxContent>
-                <w:p>
-                  <w:r>
-                    <w:t>O:non esiste la coppia</w:t>
-                  </w:r>
-                </w:p>
-              </w:txbxContent>
-            </v:textbox>
-          </v:rect>
-        </w:pict>
-      </w:r>
-      <w:r>
-        <w:rPr>
-          <w:noProof/>
-          <w:sz w:val="24"/>
-          <w:szCs w:val="24"/>
-          <w:lang w:eastAsia="it-IT"/>
-        </w:rPr>
-        <w:pict>
-          <v:rect id="_x0000_s1064" style="position:absolute;margin-left:179.75pt;margin-top:475.7pt;width:23.1pt;height:22.4pt;z-index:251698176;visibility:visible;mso-wrap-style:square;mso-wrap-distance-left:9pt;mso-wrap-distance-top:0;mso-wrap-distance-right:9pt;mso-wrap-distance-bottom:0;mso-position-horizontal-relative:text;mso-position-vertical-relative:text;v-text-anchor:middle" o:gfxdata="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" fillcolor="#4f81bd [3204]" strokecolor="#243f60 [1604]" strokeweight="2pt">
-            <v:textbox>
-              <w:txbxContent>
-                <w:p>
-                  <w:pPr>
-                    <w:jc w:val="center"/>
-                  </w:pPr>
-                  <w:r>
-                    <w:t>F</w:t>
-                  </w:r>
-                </w:p>
-              </w:txbxContent>
-            </v:textbox>
-          </v:rect>
-        </w:pict>
-      </w:r>
-      <w:r>
-        <w:rPr>
-          <w:noProof/>
-          <w:sz w:val="24"/>
-          <w:szCs w:val="24"/>
-          <w:lang w:eastAsia="it-IT"/>
-        </w:rPr>
-        <w:pict>
-          <v:shapetype id="_x0000_t110" coordsize="21600,21600" o:spt="110" path="m10800,l,10800,10800,21600,21600,10800xe">
-            <v:stroke joinstyle="miter"/>
-            <v:path gradientshapeok="t" o:connecttype="rect" textboxrect="5400,5400,16200,16200"/>
-          </v:shapetype>
-          <v:shape id="_x0000_s1063" type="#_x0000_t110" style="position:absolute;margin-left:233.35pt;margin-top:498.1pt;width:85.55pt;height:56.5pt;z-index:251697152">
-            <v:textbox>
-              <w:txbxContent>
-                <w:p>
-                  <w:r>
-                    <w:t xml:space="preserve">      </w:t>
-                  </w:r>
-                  <w:proofErr w:type="spellStart"/>
-                  <w:r>
-                    <w:t>i=</w:t>
-                  </w:r>
-                  <w:r>
-                    <w:t>j</w:t>
-                  </w:r>
-                  <w:proofErr w:type="spellEnd"/>
-                </w:p>
-              </w:txbxContent>
-            </v:textbox>
-          </v:shape>
-        </w:pict>
-      </w:r>
-      <w:r>
-        <w:rPr>
-          <w:noProof/>
-          <w:sz w:val="24"/>
-          <w:szCs w:val="24"/>
-          <w:lang w:eastAsia="it-IT"/>
-        </w:rPr>
-        <w:pict>
-          <v:line id="Connettore 1 31" o:spid="_x0000_s1053" style="position:absolute;flip:x y;z-index:251686912;visibility:visible;mso-wrap-style:square;mso-width-percent:0;mso-wrap-distance-left:9pt;mso-wrap-distance-top:0;mso-wrap-distance-right:9pt;mso-wrap-distance-bottom:0;mso-position-horizontal-relative:text;mso-position-vertical-relative:text;mso-width-percent:0;mso-width-relative:margin" from="202.85pt,526.15pt" to="473.1pt,526.15pt" o:gfxdata="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" strokecolor="#4579b8 [3044]"/>
-        </w:pict>
-      </w:r>
-      <w:r>
-        <w:rPr>
-          <w:noProof/>
-          <w:sz w:val="24"/>
-          <w:szCs w:val="24"/>
-          <w:lang w:eastAsia="it-IT"/>
-        </w:rPr>
-        <w:pict>
-          <v:oval id="Ovale 19" o:spid="_x0000_s1032" style="position:absolute;margin-left:93.4pt;margin-top:700.5pt;width:79.45pt;height:41.45pt;z-index:251676672;visibility:visible;mso-wrap-style:square;mso-width-percent:0;mso-height-percent:0;mso-wrap-distance-left:9pt;mso-wrap-distance-top:0;mso-wrap-distance-right:9pt;mso-wrap-distance-bottom:0;mso-position-horizontal-relative:text;mso-position-vertical-relative:text;mso-width-percent:0;mso-height-percent:0;mso-width-relative:margin;mso-height-relative:margin;v-text-anchor:middle" o:gfxdata="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" fillcolor="#4f81bd [3204]" strokecolor="#243f60 [1604]" strokeweight="2pt">
-            <v:textbox>
-              <w:txbxContent>
-                <w:p>
-                  <w:pPr>
-                    <w:jc w:val="center"/>
-                  </w:pPr>
-                  <w:r>
-                    <w:t>Fine</w:t>
-                  </w:r>
-                </w:p>
-              </w:txbxContent>
-            </v:textbox>
-          </v:oval>
-        </w:pict>
-      </w:r>
-      <w:r>
-        <w:rPr>
-          <w:noProof/>
-          <w:sz w:val="24"/>
-          <w:szCs w:val="24"/>
-          <w:lang w:eastAsia="it-IT"/>
-        </w:rPr>
-        <w:pict>
-          <v:shape id="Connettore 4 18" o:spid="_x0000_s1045" type="#_x0000_t34" style="position:absolute;margin-left:-30.7pt;margin-top:600.35pt;width:177.3pt;height:70.95pt;rotation:90;flip:x;z-index:251675648;visibility:visible;mso-wrap-style:square;mso-wrap-distance-left:9pt;mso-wrap-distance-top:0;mso-wrap-distance-right:9pt;mso-wrap-distance-bottom:0;mso-position-horizontal:absolute;mso-position-horizontal-relative:text;mso-position-vertical:absolute;mso-position-vertical-relative:text" o:gfxdata="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" adj="21642,188159,-9643" strokecolor="#4579b8 [3044]">
-            <v:stroke endarrow="open"/>
-          </v:shape>
-        </w:pict>
-      </w:r>
-      <w:r>
-        <w:rPr>
-          <w:noProof/>
-          <w:sz w:val="24"/>
-          <w:szCs w:val="24"/>
-          <w:lang w:eastAsia="it-IT"/>
-        </w:rPr>
-        <w:pict>
-          <v:rect id="_x0000_s1056" style="position:absolute;margin-left:291.7pt;margin-top:336.7pt;width:23.1pt;height:22.4pt;z-index:251691008;visibility:visible;mso-wrap-style:square;mso-wrap-distance-left:9pt;mso-wrap-distance-top:0;mso-wrap-distance-right:9pt;mso-wrap-distance-bottom:0;mso-position-horizontal-relative:text;mso-position-vertical-relative:text;v-text-anchor:middle" o:gfxdata="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" fillcolor="#4f81bd [3204]" strokecolor="#243f60 [1604]" strokeweight="2pt">
-            <v:textbox>
-              <w:txbxContent>
-                <w:p>
-                  <w:pPr>
-                    <w:jc w:val="center"/>
-                  </w:pPr>
-                  <w:r>
-                    <w:t>F</w:t>
-                  </w:r>
-                </w:p>
-              </w:txbxContent>
-            </v:textbox>
-          </v:rect>
-        </w:pict>
-      </w:r>
-      <w:r>
-        <w:rPr>
-          <w:noProof/>
-          <w:sz w:val="24"/>
-          <w:szCs w:val="24"/>
-          <w:lang w:eastAsia="it-IT"/>
-        </w:rPr>
-        <w:pict>
-          <v:shape id="_x0000_s1061" type="#_x0000_t32" style="position:absolute;margin-left:203.45pt;margin-top:401.2pt;width:0;height:124.95pt;flip:y;z-index:251696128" o:connectortype="straight">
-            <v:stroke endarrow="block"/>
-          </v:shape>
-        </w:pict>
-      </w:r>
-      <w:r>
-        <w:rPr>
-          <w:noProof/>
-          <w:sz w:val="24"/>
-          <w:szCs w:val="24"/>
-          <w:lang w:eastAsia="it-IT"/>
-        </w:rPr>
-        <w:pict>
-          <v:shape id="_x0000_s1060" type="#_x0000_t32" style="position:absolute;margin-left:473.7pt;margin-top:374.9pt;width:0;height:70.35pt;z-index:251695104" o:connectortype="straight">
-            <v:stroke endarrow="block"/>
-          </v:shape>
-        </w:pict>
-      </w:r>
-      <w:r>
-        <w:rPr>
-          <w:noProof/>
-          <w:sz w:val="24"/>
-          <w:szCs w:val="24"/>
-          <w:lang w:eastAsia="it-IT"/>
-        </w:rPr>
-        <w:pict>
-          <v:shape id="_x0000_s1059" type="#_x0000_t32" style="position:absolute;margin-left:363.05pt;margin-top:374.9pt;width:.05pt;height:70.35pt;z-index:251694080" o:connectortype="straight">
-            <v:stroke endarrow="block"/>
-          </v:shape>
-        </w:pict>
-      </w:r>
-      <w:r>
-        <w:rPr>
-          <w:noProof/>
-          <w:sz w:val="24"/>
-          <w:szCs w:val="24"/>
-          <w:lang w:eastAsia="it-IT"/>
-        </w:rPr>
-        <w:pict>
-          <v:shape id="_x0000_s1058" type="#_x0000_t32" style="position:absolute;margin-left:291.7pt;margin-top:359.1pt;width:38.7pt;height:.05pt;flip:y;z-index:251693056" o:connectortype="straight">
-            <v:stroke endarrow="block"/>
-          </v:shape>
-        </w:pict>
-      </w:r>
-      <w:r>
-        <w:rPr>
-          <w:noProof/>
-          <w:sz w:val="24"/>
-          <w:szCs w:val="24"/>
-          <w:lang w:eastAsia="it-IT"/>
-        </w:rPr>
-        <w:pict>
-          <v:shape id="Decisione 21" o:spid="_x0000_s1030" type="#_x0000_t110" style="position:absolute;margin-left:330.4pt;margin-top:314.25pt;width:173.2pt;height:86.9pt;z-index:251678720;visibility:visible;mso-wrap-style:square;mso-width-percent:0;mso-wrap-distance-left:9pt;mso-wrap-distance-top:0;mso-wrap-distance-right:9pt;mso-wrap-distance-bottom:0;mso-position-horizontal-relative:text;mso-position-vertical-relative:text;mso-width-percent:0;mso-width-relative:margin;v-text-anchor:middle" o:gfxdata="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" fillcolor="#4f81bd [3204]" strokecolor="#243f60 [1604]" strokeweight="2pt">
-            <v:textbox>
-              <w:txbxContent>
-                <w:p>
-                  <w:pPr>
-                    <w:jc w:val="center"/>
-                  </w:pPr>
-                  <w:r>
-                    <w:t>Lista[i]</w:t>
-                  </w:r>
-                  <w:proofErr w:type="spellStart"/>
-                  <w:r>
-                    <w:t>+Lista</w:t>
-                  </w:r>
-                  <w:proofErr w:type="spellEnd"/>
-                  <w:r>
-                    <w:t>[j]</w:t>
-                  </w:r>
-                  <w:r>
-                    <w:t>&gt;</w:t>
-                  </w:r>
-                  <w:r>
-                    <w:t xml:space="preserve"> </w:t>
-                  </w:r>
-                  <w:r>
-                    <w:t>Somma</w:t>
-                  </w:r>
-                </w:p>
-                <w:p>
-                  <w:pPr>
-                    <w:jc w:val="center"/>
-                  </w:pPr>
-                </w:p>
-              </w:txbxContent>
-            </v:textbox>
-          </v:shape>
-        </w:pict>
-      </w:r>
-      <w:r>
-        <w:rPr>
-          <w:noProof/>
-          <w:sz w:val="24"/>
-          <w:szCs w:val="24"/>
-          <w:lang w:eastAsia="it-IT"/>
-        </w:rPr>
-        <w:pict>
-          <v:rect id="_x0000_s1057" style="position:absolute;margin-left:53.1pt;margin-top:336.7pt;width:23.75pt;height:22.45pt;z-index:251692032;visibility:visible;mso-wrap-style:square;mso-wrap-distance-left:9pt;mso-wrap-distance-top:0;mso-wrap-distance-right:9pt;mso-wrap-distance-bottom:0;mso-position-horizontal-relative:text;mso-position-vertical-relative:text;v-text-anchor:middle" o:gfxdata="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" fillcolor="#4f81bd [3204]" strokecolor="#243f60 [1604]" strokeweight="2pt">
-            <v:textbox>
-              <w:txbxContent>
-                <w:p>
-                  <w:pPr>
-                    <w:jc w:val="center"/>
-                  </w:pPr>
-                  <w:r>
-                    <w:t>V</w:t>
-                  </w:r>
-                </w:p>
-              </w:txbxContent>
-            </v:textbox>
-          </v:rect>
-        </w:pict>
-      </w:r>
-      <w:r>
-        <w:rPr>
-          <w:noProof/>
-          <w:sz w:val="24"/>
-          <w:szCs w:val="24"/>
-          <w:lang w:eastAsia="it-IT"/>
-        </w:rPr>
-        <w:pict>
-          <v:line id="Connettore 1 33" o:spid="_x0000_s1054" style="position:absolute;flip:x;z-index:251688960;visibility:visible;mso-wrap-style:square;mso-wrap-distance-left:9pt;mso-wrap-distance-top:0;mso-wrap-distance-right:9pt;mso-wrap-distance-bottom:0;mso-position-horizontal:absolute;mso-position-horizontal-relative:text;mso-position-vertical:absolute;mso-position-vertical-relative:text" from="363.05pt,486.15pt" to="363.1pt,526.2pt" o:gfxdata="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" strokecolor="#4579b8 [3044]"/>
-        </w:pict>
-      </w:r>
-      <w:r>
-        <w:rPr>
-          <w:noProof/>
-          <w:sz w:val="24"/>
-          <w:szCs w:val="24"/>
-          <w:lang w:eastAsia="it-IT"/>
-        </w:rPr>
-        <w:pict>
-          <v:line id="Connettore 1 30" o:spid="_x0000_s1052" style="position:absolute;z-index:251685888;visibility:visible;mso-wrap-style:square;mso-wrap-distance-left:9pt;mso-wrap-distance-top:0;mso-wrap-distance-right:9pt;mso-wrap-distance-bottom:0;mso-position-horizontal:absolute;mso-position-horizontal-relative:text;mso-position-vertical:absolute;mso-position-vertical-relative:text" from="473.1pt,486.15pt" to="473.1pt,526.25pt" o:gfxdata="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" strokecolor="#4579b8 [3044]"/>
-        </w:pict>
-      </w:r>
-      <w:r>
-        <w:rPr>
-          <w:noProof/>
-          <w:sz w:val="24"/>
-          <w:szCs w:val="24"/>
-          <w:lang w:eastAsia="it-IT"/>
-        </w:rPr>
-        <w:pict>
-          <v:rect id="Rettangolo 28" o:spid="_x0000_s1051" style="position:absolute;margin-left:340pt;margin-top:401.2pt;width:23.1pt;height:22.4pt;z-index:251684864;visibility:visible;mso-wrap-style:square;mso-wrap-distance-left:9pt;mso-wrap-distance-top:0;mso-wrap-distance-right:9pt;mso-wrap-distance-bottom:0;mso-position-horizontal:absolute;mso-position-horizontal-relative:text;mso-position-vertical:absolute;mso-position-vertical-relative:text;v-text-anchor:middle" o:gfxdata="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" fillcolor="#4f81bd [3204]" strokecolor="#243f60 [1604]" strokeweight="2pt">
-            <v:textbox>
-              <w:txbxContent>
-                <w:p>
-                  <w:pPr>
-                    <w:jc w:val="center"/>
-                  </w:pPr>
-                  <w:r>
-                    <w:t>F</w:t>
-                  </w:r>
-                </w:p>
-              </w:txbxContent>
-            </v:textbox>
-          </v:rect>
-        </w:pict>
-      </w:r>
-      <w:r>
-        <w:rPr>
-          <w:noProof/>
-          <w:sz w:val="24"/>
-          <w:szCs w:val="24"/>
-          <w:lang w:eastAsia="it-IT"/>
-        </w:rPr>
-        <w:pict>
-          <v:rect id="Rettangolo 26" o:spid="_x0000_s1027" style="position:absolute;margin-left:449.95pt;margin-top:401.15pt;width:23.75pt;height:22.45pt;z-index:251683840;visibility:visible;mso-wrap-style:square;mso-wrap-distance-left:9pt;mso-wrap-distance-top:0;mso-wrap-distance-right:9pt;mso-wrap-distance-bottom:0;mso-position-horizontal:absolute;mso-position-horizontal-relative:text;mso-position-vertical:absolute;mso-position-vertical-relative:text;v-text-anchor:middle" o:gfxdata="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" fillcolor="#4f81bd [3204]" strokecolor="#243f60 [1604]" strokeweight="2pt">
-            <v:textbox>
-              <w:txbxContent>
-                <w:p>
-                  <w:pPr>
-                    <w:jc w:val="center"/>
-                  </w:pPr>
-                  <w:r>
-                    <w:t>V</w:t>
-                  </w:r>
-                </w:p>
-              </w:txbxContent>
-            </v:textbox>
-          </v:rect>
-        </w:pict>
-      </w:r>
-      <w:r>
-        <w:rPr>
-          <w:noProof/>
-          <w:sz w:val="24"/>
-          <w:szCs w:val="24"/>
-          <w:lang w:eastAsia="it-IT"/>
-        </w:rPr>
-        <w:pict>
-          <v:rect id="Rettangolo 23" o:spid="_x0000_s1028" style="position:absolute;margin-left:318.9pt;margin-top:445.25pt;width:85.55pt;height:40.75pt;z-index:251680768;visibility:visible;mso-wrap-style:square;mso-wrap-distance-left:9pt;mso-wrap-distance-top:0;mso-wrap-distance-right:9pt;mso-wrap-distance-bottom:0;mso-position-horizontal:absolute;mso-position-horizontal-relative:text;mso-position-vertical:absolute;mso-position-vertical-relative:text;v-text-anchor:middle" o:gfxdata="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" fillcolor="#4f81bd [3204]" strokecolor="#243f60 [1604]" strokeweight="2pt">
-            <v:textbox>
-              <w:txbxContent>
-                <w:p>
-                  <w:pPr>
-                    <w:jc w:val="center"/>
-                  </w:pPr>
-                  <w:r>
-                    <w:t>i=i+1</w:t>
-                  </w:r>
-                </w:p>
-              </w:txbxContent>
-            </v:textbox>
-          </v:rect>
-        </w:pict>
-      </w:r>
-      <w:r>
-        <w:rPr>
-          <w:noProof/>
-          <w:sz w:val="24"/>
-          <w:szCs w:val="24"/>
-          <w:lang w:eastAsia="it-IT"/>
-        </w:rPr>
-        <w:pict>
-          <v:rect id="Rettangolo 25" o:spid="_x0000_s1029" style="position:absolute;margin-left:428.3pt;margin-top:445.4pt;width:81.5pt;height:40.75pt;z-index:251682816;visibility:visible;mso-wrap-style:square;mso-width-percent:0;mso-height-percent:0;mso-wrap-distance-left:9pt;mso-wrap-distance-top:0;mso-wrap-distance-right:9pt;mso-wrap-distance-bottom:0;mso-position-horizontal:absolute;mso-position-horizontal-relative:text;mso-position-vertical:absolute;mso-position-vertical-relative:text;mso-width-percent:0;mso-height-percent:0;mso-width-relative:margin;mso-height-relative:margin;v-text-anchor:middle" o:gfxdata="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" fillcolor="#4f81bd [3204]" strokecolor="#243f60 [1604]" strokeweight="2pt">
-            <v:textbox>
-              <w:txbxContent>
-                <w:p>
-                  <w:pPr>
-                    <w:jc w:val="center"/>
-                  </w:pPr>
-                  <w:r>
-                    <w:t>j=j-1</w:t>
-                  </w:r>
-                </w:p>
-              </w:txbxContent>
-            </v:textbox>
-          </v:rect>
-        </w:pict>
-      </w:r>
-      <w:r>
-        <w:rPr>
-          <w:noProof/>
-          <w:sz w:val="24"/>
-          <w:szCs w:val="24"/>
-          <w:lang w:eastAsia="it-IT"/>
-        </w:rPr>
-        <w:pict>
-          <v:shape id="Connettore 2 15" o:spid="_x0000_s1047" type="#_x0000_t32" style="position:absolute;margin-left:203.45pt;margin-top:289.15pt;width:34.6pt;height:29.2pt;flip:x;z-index:251672576;visibility:visible;mso-wrap-style:square;mso-width-percent:0;mso-wrap-distance-left:9pt;mso-wrap-distance-top:0;mso-wrap-distance-right:9pt;mso-wrap-distance-bottom:0;mso-position-horizontal:absolute;mso-position-horizontal-relative:text;mso-position-vertical:absolute;mso-position-vertical-relative:text;mso-width-percent:0;mso-width-relative:margin" o:gfxdata="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" strokecolor="#4579b8 [3044]">
-            <v:stroke endarrow="open"/>
-          </v:shape>
-        </w:pict>
-      </w:r>
-      <w:r>
-        <w:rPr>
-          <w:noProof/>
-          <w:sz w:val="24"/>
-          <w:szCs w:val="24"/>
-          <w:lang w:eastAsia="it-IT"/>
-        </w:rPr>
-        <w:pict>
-          <v:shape id="Decisione 14" o:spid="_x0000_s1031" type="#_x0000_t110" style="position:absolute;margin-left:113.05pt;margin-top:318.35pt;width:178.6pt;height:82.85pt;z-index:251671552;visibility:visible;mso-wrap-style:square;mso-width-percent:0;mso-height-percent:0;mso-wrap-distance-left:9pt;mso-wrap-distance-top:0;mso-wrap-distance-right:9pt;mso-wrap-distance-bottom:0;mso-position-horizontal:absolute;mso-position-horizontal-relative:text;mso-position-vertical:absolute;mso-position-vertical-relative:text;mso-width-percent:0;mso-height-percent:0;mso-width-relative:margin;mso-height-relative:margin;v-text-anchor:middle" o:gfxdata="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" fillcolor="#4f81bd [3204]" strokecolor="#243f60 [1604]" strokeweight="2pt">
-            <v:textbox>
-              <w:txbxContent>
-                <w:p>
-                  <w:pPr>
-                    <w:jc w:val="center"/>
-                  </w:pPr>
-                  <w:r>
-                    <w:t>Lista[i]</w:t>
-                  </w:r>
-                  <w:proofErr w:type="spellStart"/>
-                  <w:r>
-                    <w:t>+Lista</w:t>
-                  </w:r>
-                  <w:proofErr w:type="spellEnd"/>
-                  <w:r>
-                    <w:t>[j]=</w:t>
-                  </w:r>
-                  <w:r>
-                    <w:t xml:space="preserve"> </w:t>
-                  </w:r>
-                  <w:r>
-                    <w:t>Somma</w:t>
-                  </w:r>
-                </w:p>
-              </w:txbxContent>
-            </v:textbox>
-          </v:shape>
-        </w:pict>
-      </w:r>
-      <w:r>
-        <w:rPr>
-          <w:noProof/>
-          <w:sz w:val="24"/>
-          <w:szCs w:val="24"/>
-          <w:lang w:eastAsia="it-IT"/>
-        </w:rPr>
-        <w:pict>
-          <v:shape id="Connettore 4 16" o:spid="_x0000_s1046" type="#_x0000_t34" style="position:absolute;margin-left:-9.15pt;margin-top:390.65pt;width:153.8pt;height:90.65pt;rotation:90;z-index:251673600;visibility:visible;mso-wrap-style:square;mso-width-percent:0;mso-height-percent:0;mso-wrap-distance-left:9pt;mso-wrap-distance-top:0;mso-wrap-distance-right:9pt;mso-wrap-distance-bottom:0;mso-position-horizontal:absolute;mso-position-horizontal-relative:text;mso-position-vertical:absolute;mso-position-vertical-relative:text;mso-width-percent:0;mso-height-percent:0;mso-width-relative:margin;mso-height-relative:margin" o:gfxdata="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" adj="77" strokecolor="#4579b8 [3044]">
-            <v:stroke endarrow="open"/>
-          </v:shape>
-        </w:pict>
-      </w:r>
-      <w:r>
-        <w:rPr>
-          <w:noProof/>
-          <w:sz w:val="24"/>
-          <w:szCs w:val="24"/>
-          <w:lang w:eastAsia="it-IT"/>
-        </w:rPr>
-        <w:pict>
-          <v:rect id="Rettangolo 17" o:spid="_x0000_s1033" style="position:absolute;margin-left:-38.35pt;margin-top:512.6pt;width:118.85pt;height:34.65pt;z-index:251674624;visibility:visible;mso-wrap-style:square;mso-width-percent:0;mso-height-percent:0;mso-wrap-distance-left:9pt;mso-wrap-distance-top:0;mso-wrap-distance-right:9pt;mso-wrap-distance-bottom:0;mso-position-horizontal:absolute;mso-position-horizontal-relative:text;mso-position-vertical:absolute;mso-position-vertical-relative:text;mso-width-percent:0;mso-height-percent:0;mso-width-relative:margin;mso-height-relative:margin;v-text-anchor:middle" o:gfxdata="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" fillcolor="#4f81bd [3204]" strokecolor="#243f60 [1604]" strokeweight="2pt">
-            <v:textbox>
-              <w:txbxContent>
-                <w:p>
-                  <w:pPr>
-                    <w:jc w:val="center"/>
-                  </w:pPr>
-                  <w:r>
-                    <w:t>O:esiste la coppia</w:t>
-                  </w:r>
-                </w:p>
-              </w:txbxContent>
-            </v:textbox>
-          </v:rect>
-        </w:pict>
-      </w:r>
-      <w:r>
-        <w:rPr>
-          <w:noProof/>
-          <w:sz w:val="24"/>
-          <w:szCs w:val="24"/>
-          <w:lang w:eastAsia="it-IT"/>
-        </w:rPr>
-        <w:pict>
-          <v:shape id="Connettore 2 13" o:spid="_x0000_s1044" type="#_x0000_t32" style="position:absolute;margin-left:238.1pt;margin-top:230.7pt;width:0;height:22.45pt;z-index:251670528;visibility:visible;mso-wrap-style:square;mso-wrap-distance-left:9pt;mso-wrap-distance-top:0;mso-wrap-distance-right:9pt;mso-wrap-distance-bottom:0;mso-position-horizontal:absolute;mso-position-horizontal-relative:text;mso-position-vertical:absolute;mso-position-vertical-relative:text" o:gfxdata="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" strokecolor="#4579b8 [3044]">
-            <v:stroke endarrow="open"/>
-          </v:shape>
-        </w:pict>
-      </w:r>
-      <w:r>
-        <w:rPr>
-          <w:noProof/>
-          <w:sz w:val="24"/>
-          <w:szCs w:val="24"/>
-          <w:lang w:eastAsia="it-IT"/>
-        </w:rPr>
-        <w:pict>
-          <v:rect id="Rettangolo 12" o:spid="_x0000_s1034" style="position:absolute;margin-left:196.65pt;margin-top:253.15pt;width:76.75pt;height:36pt;z-index:251669504;visibility:visible;mso-wrap-style:square;mso-wrap-distance-left:9pt;mso-wrap-distance-top:0;mso-wrap-distance-right:9pt;mso-wrap-distance-bottom:0;mso-position-horizontal:absolute;mso-position-horizontal-relative:text;mso-position-vertical:absolute;mso-position-vertical-relative:text;v-text-anchor:middle" o:gfxdata="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" fillcolor="#4f81bd [3204]" strokecolor="#243f60 [1604]" strokeweight="2pt">
-            <v:textbox>
-              <w:txbxContent>
-                <w:p>
-                  <w:pPr>
-                    <w:jc w:val="center"/>
-                  </w:pPr>
-                  <w:r>
-                    <w:t>j=Dim</w:t>
-                  </w:r>
-                </w:p>
-              </w:txbxContent>
-            </v:textbox>
-          </v:rect>
-        </w:pict>
-      </w:r>
-      <w:r>
-        <w:rPr>
-          <w:noProof/>
-          <w:sz w:val="24"/>
-          <w:szCs w:val="24"/>
-          <w:lang w:eastAsia="it-IT"/>
-        </w:rPr>
-        <w:pict>
-          <v:rect id="Rettangolo 11" o:spid="_x0000_s1035" style="position:absolute;margin-left:196.65pt;margin-top:199.5pt;width:76.75pt;height:31.25pt;z-index:251668480;visibility:visible;mso-wrap-style:square;mso-width-percent:0;mso-height-percent:0;mso-wrap-distance-left:9pt;mso-wrap-distance-top:0;mso-wrap-distance-right:9pt;mso-wrap-distance-bottom:0;mso-position-horizontal:absolute;mso-position-horizontal-relative:text;mso-position-vertical:absolute;mso-position-vertical-relative:text;mso-width-percent:0;mso-height-percent:0;mso-width-relative:margin;mso-height-relative:margin;v-text-anchor:middle" o:gfxdata="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" fillcolor="#4f81bd [3204]" strokecolor="#243f60 [1604]" strokeweight="2pt">
-            <v:textbox>
-              <w:txbxContent>
-                <w:p>
-                  <w:pPr>
-                    <w:jc w:val="center"/>
-                  </w:pPr>
-                  <w:r>
-                    <w:t>i=0</w:t>
-                  </w:r>
-                </w:p>
-              </w:txbxContent>
-            </v:textbox>
-          </v:rect>
-        </w:pict>
-      </w:r>
-      <w:r>
-        <w:rPr>
-          <w:noProof/>
-          <w:sz w:val="24"/>
-          <w:szCs w:val="24"/>
-          <w:lang w:eastAsia="it-IT"/>
-        </w:rPr>
-        <w:pict>
-          <v:shape id="Connettore 2 10" o:spid="_x0000_s1043" type="#_x0000_t32" style="position:absolute;margin-left:238.05pt;margin-top:173.55pt;width:0;height:25.85pt;z-index:251667456;visibility:visible;mso-wrap-style:square;mso-wrap-distance-left:9pt;mso-wrap-distance-top:0;mso-wrap-distance-right:9pt;mso-wrap-distance-bottom:0;mso-position-horizontal:absolute;mso-position-horizontal-relative:text;mso-position-vertical:absolute;mso-position-vertical-relative:text" o:gfxdata="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" strokecolor="#4579b8 [3044]">
-            <v:stroke endarrow="open"/>
-          </v:shape>
-        </w:pict>
-      </w:r>
-      <w:r>
-        <w:rPr>
-          <w:noProof/>
-          <w:sz w:val="24"/>
-          <w:szCs w:val="24"/>
-          <w:lang w:eastAsia="it-IT"/>
-        </w:rPr>
-        <w:pict>
-          <v:shapetype id="_x0000_t111" coordsize="21600,21600" o:spt="111" path="m4321,l21600,,17204,21600,,21600xe">
-            <v:stroke joinstyle="miter"/>
-            <v:path gradientshapeok="t" o:connecttype="custom" o:connectlocs="12961,0;10800,0;2161,10800;8602,21600;10800,21600;19402,10800" textboxrect="4321,0,17204,21600"/>
-          </v:shapetype>
-          <v:shape id="Dati 6" o:spid="_x0000_s1036" type="#_x0000_t111" style="position:absolute;margin-left:183.05pt;margin-top:136.95pt;width:99.1pt;height:36.65pt;z-index:251663360;visibility:visible;mso-wrap-style:square;mso-width-percent:0;mso-height-percent:0;mso-wrap-distance-left:9pt;mso-wrap-distance-top:0;mso-wrap-distance-right:9pt;mso-wrap-distance-bottom:0;mso-position-horizontal:absolute;mso-position-horizontal-relative:text;mso-position-vertical:absolute;mso-position-vertical-relative:text;mso-width-percent:0;mso-height-percent:0;mso-width-relative:margin;mso-height-relative:margin;v-text-anchor:middle" o:gfxdata="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" fillcolor="#4f81bd [3204]" strokecolor="#243f60 [1604]" strokeweight="2pt">
-            <v:textbox>
-              <w:txbxContent>
-                <w:p>
-                  <w:pPr>
-                    <w:jc w:val="center"/>
-                  </w:pPr>
-                  <w:r>
-                    <w:t>I:Somma</w:t>
-                  </w:r>
-                </w:p>
-              </w:txbxContent>
-            </v:textbox>
-          </v:shape>
-        </w:pict>
-      </w:r>
-      <w:r>
-        <w:rPr>
-          <w:noProof/>
-          <w:sz w:val="24"/>
-          <w:szCs w:val="24"/>
-          <w:lang w:eastAsia="it-IT"/>
-        </w:rPr>
-        <w:pict>
-          <v:shape id="Connettore 2 8" o:spid="_x0000_s1042" type="#_x0000_t32" style="position:absolute;margin-left:238.1pt;margin-top:107.05pt;width:0;height:29.95pt;z-index:251665408;visibility:visible;mso-wrap-style:square;mso-wrap-distance-left:9pt;mso-wrap-distance-top:0;mso-wrap-distance-right:9pt;mso-wrap-distance-bottom:0;mso-position-horizontal:absolute;mso-position-horizontal-relative:text;mso-position-vertical:absolute;mso-position-vertical-relative:text" o:gfxdata="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" strokecolor="#4579b8 [3044]">
-            <v:stroke endarrow="open"/>
-          </v:shape>
-        </w:pict>
-      </w:r>
-      <w:r>
-        <w:rPr>
-          <w:noProof/>
-          <w:sz w:val="24"/>
-          <w:szCs w:val="24"/>
-          <w:lang w:eastAsia="it-IT"/>
-        </w:rPr>
-        <w:pict>
-          <v:shape id="Dati 5" o:spid="_x0000_s1037" type="#_x0000_t111" style="position:absolute;margin-left:185.65pt;margin-top:69.8pt;width:96.45pt;height:37.3pt;z-index:251662336;visibility:visible;mso-wrap-style:square;mso-wrap-distance-left:9pt;mso-wrap-distance-top:0;mso-wrap-distance-right:9pt;mso-wrap-distance-bottom:0;mso-position-horizontal:absolute;mso-position-horizontal-relative:text;mso-position-vertical:absolute;mso-position-vertical-relative:text;v-text-anchor:middle" o:gfxdata="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" fillcolor="#4f81bd [3204]" strokecolor="#243f60 [1604]" strokeweight="2pt">
-            <v:textbox>
-              <w:txbxContent>
-                <w:p>
-                  <w:pPr>
-                    <w:jc w:val="center"/>
-                  </w:pPr>
-                  <w:r>
-                    <w:t>I:Dim</w:t>
-                  </w:r>
-                </w:p>
-              </w:txbxContent>
-            </v:textbox>
-          </v:shape>
-        </w:pict>
-      </w:r>
-      <w:r>
-        <w:rPr>
-          <w:noProof/>
-          <w:sz w:val="24"/>
-          <w:szCs w:val="24"/>
-          <w:lang w:eastAsia="it-IT"/>
-        </w:rPr>
-        <w:pict>
-          <v:shape id="Connettore 2 7" o:spid="_x0000_s1041" type="#_x0000_t32" style="position:absolute;margin-left:238.1pt;margin-top:33.75pt;width:0;height:36pt;z-index:251664384;visibility:visible;mso-wrap-style:square;mso-wrap-distance-left:9pt;mso-wrap-distance-top:0;mso-wrap-distance-right:9pt;mso-wrap-distance-bottom:0;mso-position-horizontal:absolute;mso-position-horizontal-relative:text;mso-position-vertical:absolute;mso-position-vertical-relative:text" o:gfxdata="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" strokecolor="#4579b8 [3044]">
-            <v:stroke endarrow="open"/>
-          </v:shape>
-        </w:pict>
-      </w:r>
-      <w:r>
-        <w:rPr>
-          <w:noProof/>
-          <w:sz w:val="24"/>
-          <w:szCs w:val="24"/>
-          <w:lang w:eastAsia="it-IT"/>
-        </w:rPr>
-        <w:pict>
-          <v:shape id="Dati 3" o:spid="_x0000_s1038" type="#_x0000_t111" style="position:absolute;margin-left:184.4pt;margin-top:-3.6pt;width:97.8pt;height:37.35pt;z-index:251661312;visibility:visible;mso-wrap-style:square;mso-wrap-distance-left:9pt;mso-wrap-distance-top:0;mso-wrap-distance-right:9pt;mso-wrap-distance-bottom:0;mso-position-horizontal:absolute;mso-position-horizontal-relative:text;mso-position-vertical:absolute;mso-position-vertical-relative:text;v-text-anchor:middle" o:gfxdata="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" fillcolor="#4f81bd [3204]" strokecolor="#243f60 [1604]" strokeweight="2pt">
-            <v:textbox>
-              <w:txbxContent>
-                <w:p>
-                  <w:pPr>
-                    <w:jc w:val="center"/>
-                  </w:pPr>
-                  <w:r>
-                    <w:t>I:Lista</w:t>
-                  </w:r>
-                </w:p>
-              </w:txbxContent>
-            </v:textbox>
-          </v:shape>
-        </w:pict>
-      </w:r>
-      <w:r>
-        <w:rPr>
-          <w:noProof/>
-          <w:sz w:val="24"/>
-          <w:szCs w:val="24"/>
-          <w:lang w:eastAsia="it-IT"/>
-        </w:rPr>
-        <w:pict>
-          <v:shape id="Connettore 2 2" o:spid="_x0000_s1040" type="#_x0000_t32" style="position:absolute;margin-left:238.1pt;margin-top:-35.55pt;width:0;height:31.95pt;z-index:251660288;visibility:visible;mso-wrap-style:square;mso-wrap-distance-left:9pt;mso-wrap-distance-top:0;mso-wrap-distance-right:9pt;mso-wrap-distance-bottom:0;mso-position-horizontal:absolute;mso-position-horizontal-relative:text;mso-position-vertical:absolute;mso-position-vertical-relative:text" o:gfxdata="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" strokecolor="#4579b8 [3044]">
-            <v:stroke endarrow="open"/>
-          </v:shape>
-        </w:pict>
-      </w:r>
-      <w:r>
-        <w:rPr>
-          <w:noProof/>
-          <w:sz w:val="24"/>
-          <w:szCs w:val="24"/>
-          <w:lang w:eastAsia="it-IT"/>
-        </w:rPr>
-        <w:pict>
-          <v:oval id="Ovale 1" o:spid="_x0000_s1039" style="position:absolute;margin-left:203.45pt;margin-top:-68.8pt;width:64.55pt;height:33.3pt;z-index:251659264;visibility:visible;mso-wrap-style:square;mso-width-percent:0;mso-height-percent:0;mso-wrap-distance-left:9pt;mso-wrap-distance-top:0;mso-wrap-distance-right:9pt;mso-wrap-distance-bottom:0;mso-position-horizontal:absolute;mso-position-horizontal-relative:text;mso-position-vertical:absolute;mso-position-vertical-relative:text;mso-width-percent:0;mso-height-percent:0;mso-width-relative:margin;mso-height-relative:margin;v-text-anchor:middle" o:gfxdata="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" fillcolor="#4f81bd [3204]" strokecolor="#243f60 [1604]" strokeweight="2pt">
-            <v:textbox>
-              <w:txbxContent>
-                <w:p>
-                  <w:pPr>
-                    <w:jc w:val="center"/>
-                  </w:pPr>
-                  <w:r>
-                    <w:t>Inizio</w:t>
-                  </w:r>
-                </w:p>
-              </w:txbxContent>
-            </v:textbox>
-          </v:oval>
-        </w:pict>
-      </w:r>
     </w:p>
     <w:sectPr>
       <w:pgSz w:w="11906" w:h="16838"/>
@@ -1353,7 +648,7 @@
 </file>
 
 <file path=word/numbering.xml><?xml version="1.0" encoding="utf-8"?>
-<w:numbering xmlns:ve="http://schemas.openxmlformats.org/markup-compatibility/2006" xmlns:o="urn:schemas-microsoft-com:office:office" xmlns:r="http://schemas.openxmlformats.org/officeDocument/2006/relationships" xmlns:m="http://schemas.openxmlformats.org/officeDocument/2006/math" xmlns:v="urn:schemas-microsoft-com:vml" xmlns:wp="http://schemas.openxmlformats.org/drawingml/2006/wordprocessingDrawing" xmlns:w10="urn:schemas-microsoft-com:office:word" xmlns:w="http://schemas.openxmlformats.org/wordprocessingml/2006/main" xmlns:wne="http://schemas.microsoft.com/office/word/2006/wordml">
+<w:numbering xmlns:wpc="http://schemas.microsoft.com/office/word/2010/wordprocessingCanvas" xmlns:mc="http://schemas.openxmlformats.org/markup-compatibility/2006" xmlns:o="urn:schemas-microsoft-com:office:office" xmlns:r="http://schemas.openxmlformats.org/officeDocument/2006/relationships" xmlns:m="http://schemas.openxmlformats.org/officeDocument/2006/math" xmlns:v="urn:schemas-microsoft-com:vml" xmlns:wp14="http://schemas.microsoft.com/office/word/2010/wordprocessingDrawing" xmlns:wp="http://schemas.openxmlformats.org/drawingml/2006/wordprocessingDrawing" xmlns:w10="urn:schemas-microsoft-com:office:word" xmlns:w="http://schemas.openxmlformats.org/wordprocessingml/2006/main" xmlns:w14="http://schemas.microsoft.com/office/word/2010/wordml" xmlns:wpg="http://schemas.microsoft.com/office/word/2010/wordprocessingGroup" xmlns:wpi="http://schemas.microsoft.com/office/word/2010/wordprocessingInk" xmlns:wne="http://schemas.microsoft.com/office/word/2006/wordml" xmlns:wps="http://schemas.microsoft.com/office/word/2010/wordprocessingShape" mc:Ignorable="w14 wp14">
   <w:abstractNum w:abstractNumId="0">
     <w:nsid w:val="077015EC"/>
     <w:multiLevelType w:val="hybridMultilevel"/>
@@ -2054,7 +1349,7 @@
 </file>
 
 <file path=word/styles.xml><?xml version="1.0" encoding="utf-8"?>
-<w:styles xmlns:r="http://schemas.openxmlformats.org/officeDocument/2006/relationships" xmlns:w="http://schemas.openxmlformats.org/wordprocessingml/2006/main">
+<w:styles xmlns:mc="http://schemas.openxmlformats.org/markup-compatibility/2006" xmlns:r="http://schemas.openxmlformats.org/officeDocument/2006/relationships" xmlns:w="http://schemas.openxmlformats.org/wordprocessingml/2006/main" xmlns:w14="http://schemas.microsoft.com/office/word/2010/wordml" mc:Ignorable="w14">
   <w:docDefaults>
     <w:rPrDefault>
       <w:rPr>
@@ -2212,7 +1507,6 @@
   <w:style w:type="paragraph" w:default="1" w:styleId="Normale">
     <w:name w:val="Normal"/>
     <w:qFormat/>
-    <w:rsid w:val="00C31EBE"/>
   </w:style>
   <w:style w:type="character" w:default="1" w:styleId="Carpredefinitoparagrafo">
     <w:name w:val="Default Paragraph Font"/>
@@ -2225,7 +1519,6 @@
     <w:uiPriority w:val="99"/>
     <w:semiHidden/>
     <w:unhideWhenUsed/>
-    <w:qFormat/>
     <w:tblPr>
       <w:tblInd w:w="0" w:type="dxa"/>
       <w:tblCellMar>

--- a/Esercizio 2G 18-05-2017.docx
+++ b/Esercizio 2G 18-05-2017.docx
@@ -276,7 +276,7 @@
           <w:sz w:val="24"/>
           <w:szCs w:val="24"/>
         </w:rPr>
-        <w:t>A=(</w:t>
+        <w:t>A=(-7,</w:t>
       </w:r>
       <w:r>
         <w:rPr>
@@ -285,7 +285,7 @@
           <w:sz w:val="24"/>
           <w:szCs w:val="24"/>
         </w:rPr>
-        <w:t>-7,</w:t>
+        <w:t xml:space="preserve"> </w:t>
       </w:r>
       <w:r>
         <w:rPr>
@@ -294,7 +294,7 @@
           <w:sz w:val="24"/>
           <w:szCs w:val="24"/>
         </w:rPr>
-        <w:t xml:space="preserve"> </w:t>
+        <w:t>-3,-2,</w:t>
       </w:r>
       <w:r>
         <w:rPr>
@@ -303,7 +303,7 @@
           <w:sz w:val="24"/>
           <w:szCs w:val="24"/>
         </w:rPr>
-        <w:t>-3</w:t>
+        <w:t xml:space="preserve"> </w:t>
       </w:r>
       <w:r>
         <w:rPr>
@@ -312,7 +312,7 @@
           <w:sz w:val="24"/>
           <w:szCs w:val="24"/>
         </w:rPr>
-        <w:t>,</w:t>
+        <w:t>1,</w:t>
       </w:r>
       <w:r>
         <w:rPr>
@@ -321,7 +321,7 @@
           <w:sz w:val="24"/>
           <w:szCs w:val="24"/>
         </w:rPr>
-        <w:t>-2</w:t>
+        <w:t>3,</w:t>
       </w:r>
       <w:r>
         <w:rPr>
@@ -330,7 +330,7 @@
           <w:sz w:val="24"/>
           <w:szCs w:val="24"/>
         </w:rPr>
-        <w:t>,</w:t>
+        <w:t>5,7,</w:t>
       </w:r>
       <w:r>
         <w:rPr>
@@ -348,61 +348,7 @@
           <w:sz w:val="24"/>
           <w:szCs w:val="24"/>
         </w:rPr>
-        <w:t>1</w:t>
-      </w:r>
-      <w:r>
-        <w:rPr>
-          <w:b/>
-          <w:i/>
-          <w:sz w:val="24"/>
-          <w:szCs w:val="24"/>
-        </w:rPr>
-        <w:t>,</w:t>
-      </w:r>
-      <w:r>
-        <w:rPr>
-          <w:b/>
-          <w:i/>
-          <w:sz w:val="24"/>
-          <w:szCs w:val="24"/>
-        </w:rPr>
-        <w:t>3,</w:t>
-      </w:r>
-      <w:r>
-        <w:rPr>
-          <w:b/>
-          <w:i/>
-          <w:sz w:val="24"/>
-          <w:szCs w:val="24"/>
-        </w:rPr>
-        <w:t>5,7,</w:t>
-      </w:r>
-      <w:r>
-        <w:rPr>
-          <w:b/>
-          <w:i/>
-          <w:sz w:val="24"/>
-          <w:szCs w:val="24"/>
-        </w:rPr>
-        <w:t xml:space="preserve"> </w:t>
-      </w:r>
-      <w:r>
-        <w:rPr>
-          <w:b/>
-          <w:i/>
-          <w:sz w:val="24"/>
-          <w:szCs w:val="24"/>
-        </w:rPr>
-        <w:t>9,</w:t>
-      </w:r>
-      <w:r>
-        <w:rPr>
-          <w:b/>
-          <w:i/>
-          <w:sz w:val="24"/>
-          <w:szCs w:val="24"/>
-        </w:rPr>
-        <w:t xml:space="preserve"> 10 ,13</w:t>
+        <w:t>9, 10 ,13</w:t>
       </w:r>
       <w:r>
         <w:rPr>
@@ -562,80 +508,3095 @@
           <w:sz w:val="24"/>
           <w:szCs w:val="24"/>
         </w:rPr>
-        <w:t xml:space="preserve">Controllo la somma del primo con l’ultimo elemento. Se la somma è minore di ciò che cerco, allora controllo il secondo con l’ultimo. </w:t>
-      </w:r>
-      <w:r>
-        <w:rPr>
-          <w:sz w:val="24"/>
-          <w:szCs w:val="24"/>
-        </w:rPr>
-        <w:t xml:space="preserve">Se la somma è </w:t>
-      </w:r>
-      <w:r>
-        <w:rPr>
-          <w:sz w:val="24"/>
-          <w:szCs w:val="24"/>
-        </w:rPr>
-        <w:t>maggiore</w:t>
-      </w:r>
-      <w:r>
-        <w:rPr>
-          <w:sz w:val="24"/>
-          <w:szCs w:val="24"/>
-        </w:rPr>
-        <w:t xml:space="preserve"> di ciò che cerco, allora controllo il </w:t>
-      </w:r>
-      <w:r>
-        <w:rPr>
-          <w:sz w:val="24"/>
-          <w:szCs w:val="24"/>
-        </w:rPr>
-        <w:t>primo</w:t>
-      </w:r>
-      <w:r>
-        <w:rPr>
-          <w:sz w:val="24"/>
-          <w:szCs w:val="24"/>
-        </w:rPr>
-        <w:t xml:space="preserve"> con </w:t>
-      </w:r>
-      <w:r>
-        <w:rPr>
-          <w:sz w:val="24"/>
-          <w:szCs w:val="24"/>
-        </w:rPr>
-        <w:t>i</w:t>
-      </w:r>
-      <w:r>
-        <w:rPr>
-          <w:sz w:val="24"/>
-          <w:szCs w:val="24"/>
-        </w:rPr>
-        <w:t>l</w:t>
-      </w:r>
-      <w:r>
-        <w:rPr>
-          <w:sz w:val="24"/>
-          <w:szCs w:val="24"/>
-        </w:rPr>
-        <w:t xml:space="preserve"> penultim</w:t>
-      </w:r>
-      <w:r>
-        <w:rPr>
-          <w:sz w:val="24"/>
-          <w:szCs w:val="24"/>
-        </w:rPr>
-        <w:t>o.</w:t>
-      </w:r>
-      <w:r>
-        <w:rPr>
-          <w:sz w:val="24"/>
-          <w:szCs w:val="24"/>
-        </w:rPr>
-        <w:t xml:space="preserve"> Continuo cosi …..</w:t>
-      </w:r>
+        <w:t>Controllo la somma del primo con l’ultimo elemento. Se la somma è minore di ciò che cerco, allora controllo il secondo con l’ultimo. Se la somma è maggiore di ciò che cerco, allora controllo il primo con il penultimo. Continuo cosi …..</w:t>
+      </w:r>
+    </w:p>
+    <w:p>
+      <w:pPr>
+        <w:rPr>
+          <w:sz w:val="24"/>
+          <w:szCs w:val="24"/>
+        </w:rPr>
+      </w:pPr>
+    </w:p>
+    <w:p>
+      <w:pPr>
+        <w:rPr>
+          <w:sz w:val="24"/>
+          <w:szCs w:val="24"/>
+        </w:rPr>
+      </w:pPr>
+    </w:p>
+    <w:p>
+      <w:pPr>
+        <w:rPr>
+          <w:sz w:val="24"/>
+          <w:szCs w:val="24"/>
+        </w:rPr>
+      </w:pPr>
+    </w:p>
+    <w:p>
+      <w:pPr>
+        <w:rPr>
+          <w:sz w:val="24"/>
+          <w:szCs w:val="24"/>
+        </w:rPr>
+      </w:pPr>
+    </w:p>
+    <w:p>
+      <w:pPr>
+        <w:rPr>
+          <w:sz w:val="24"/>
+          <w:szCs w:val="24"/>
+        </w:rPr>
+      </w:pPr>
+    </w:p>
+    <w:p>
+      <w:pPr>
+        <w:rPr>
+          <w:sz w:val="24"/>
+          <w:szCs w:val="24"/>
+        </w:rPr>
+      </w:pPr>
+    </w:p>
+    <w:p>
+      <w:pPr>
+        <w:rPr>
+          <w:sz w:val="24"/>
+          <w:szCs w:val="24"/>
+        </w:rPr>
+      </w:pPr>
+    </w:p>
+    <w:p>
+      <w:pPr>
+        <w:rPr>
+          <w:sz w:val="24"/>
+          <w:szCs w:val="24"/>
+        </w:rPr>
+      </w:pPr>
+    </w:p>
+    <w:p>
+      <w:pPr>
+        <w:rPr>
+          <w:sz w:val="24"/>
+          <w:szCs w:val="24"/>
+        </w:rPr>
+      </w:pPr>
+      <w:r>
+        <w:rPr>
+          <w:noProof/>
+          <w:sz w:val="24"/>
+          <w:szCs w:val="24"/>
+          <w:lang w:eastAsia="it-IT"/>
+        </w:rPr>
+        <w:lastRenderedPageBreak/>
+        <mc:AlternateContent>
+          <mc:Choice Requires="wps">
+            <w:drawing>
+              <wp:anchor distT="0" distB="0" distL="114300" distR="114300" simplePos="0" relativeHeight="251661312" behindDoc="0" locked="0" layoutInCell="1" allowOverlap="1">
+                <wp:simplePos x="0" y="0"/>
+                <wp:positionH relativeFrom="column">
+                  <wp:posOffset>2082871</wp:posOffset>
+                </wp:positionH>
+                <wp:positionV relativeFrom="paragraph">
+                  <wp:posOffset>22800</wp:posOffset>
+                </wp:positionV>
+                <wp:extent cx="1337094" cy="534838"/>
+                <wp:effectExtent l="0" t="0" r="15875" b="17780"/>
+                <wp:wrapNone/>
+                <wp:docPr id="3" name="Dati 3"/>
+                <wp:cNvGraphicFramePr/>
+                <a:graphic xmlns:a="http://schemas.openxmlformats.org/drawingml/2006/main">
+                  <a:graphicData uri="http://schemas.microsoft.com/office/word/2010/wordprocessingShape">
+                    <wps:wsp>
+                      <wps:cNvSpPr/>
+                      <wps:spPr>
+                        <a:xfrm>
+                          <a:off x="0" y="0"/>
+                          <a:ext cx="1337094" cy="534838"/>
+                        </a:xfrm>
+                        <a:prstGeom prst="flowChartInputOutput">
+                          <a:avLst/>
+                        </a:prstGeom>
+                      </wps:spPr>
+                      <wps:style>
+                        <a:lnRef idx="2">
+                          <a:schemeClr val="accent1">
+                            <a:shade val="50000"/>
+                          </a:schemeClr>
+                        </a:lnRef>
+                        <a:fillRef idx="1">
+                          <a:schemeClr val="accent1"/>
+                        </a:fillRef>
+                        <a:effectRef idx="0">
+                          <a:schemeClr val="accent1"/>
+                        </a:effectRef>
+                        <a:fontRef idx="minor">
+                          <a:schemeClr val="lt1"/>
+                        </a:fontRef>
+                      </wps:style>
+                      <wps:txbx>
+                        <w:txbxContent>
+                          <w:p>
+                            <w:pPr>
+                              <w:jc w:val="center"/>
+                            </w:pPr>
+                            <w:r>
+                              <w:t>I:Lista</w:t>
+                            </w:r>
+                          </w:p>
+                        </w:txbxContent>
+                      </wps:txbx>
+                      <wps:bodyPr rot="0" spcFirstLastPara="0" vertOverflow="overflow" horzOverflow="overflow" vert="horz" wrap="square" lIns="91440" tIns="45720" rIns="91440" bIns="45720" numCol="1" spcCol="0" rtlCol="0" fromWordArt="0" anchor="ctr" anchorCtr="0" forceAA="0" compatLnSpc="1">
+                        <a:prstTxWarp prst="textNoShape">
+                          <a:avLst/>
+                        </a:prstTxWarp>
+                        <a:noAutofit/>
+                      </wps:bodyPr>
+                    </wps:wsp>
+                  </a:graphicData>
+                </a:graphic>
+              </wp:anchor>
+            </w:drawing>
+          </mc:Choice>
+          <mc:Fallback>
+            <w:pict>
+              <v:shapetype id="_x0000_t111" coordsize="21600,21600" o:spt="111" path="m4321,l21600,,17204,21600,,21600xe">
+                <v:stroke joinstyle="miter"/>
+                <v:path gradientshapeok="t" o:connecttype="custom" o:connectlocs="12961,0;10800,0;2161,10800;8602,21600;10800,21600;19402,10800" textboxrect="4321,0,17204,21600"/>
+              </v:shapetype>
+              <v:shape id="Dati 3" o:spid="_x0000_s1026" type="#_x0000_t111" style="position:absolute;margin-left:164pt;margin-top:1.8pt;width:105.3pt;height:42.1pt;z-index:251661312;visibility:visible;mso-wrap-style:square;mso-wrap-distance-left:9pt;mso-wrap-distance-top:0;mso-wrap-distance-right:9pt;mso-wrap-distance-bottom:0;mso-position-horizontal:absolute;mso-position-horizontal-relative:text;mso-position-vertical:absolute;mso-position-vertical-relative:text;v-text-anchor:middle" o:gfxdata="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" fillcolor="#4f81bd [3204]" strokecolor="#243f60 [1604]" strokeweight="2pt">
+                <v:textbox>
+                  <w:txbxContent>
+                    <w:p>
+                      <w:pPr>
+                        <w:jc w:val="center"/>
+                      </w:pPr>
+                      <w:r>
+                        <w:t>I:Lista</w:t>
+                      </w:r>
+                    </w:p>
+                  </w:txbxContent>
+                </v:textbox>
+              </v:shape>
+            </w:pict>
+          </mc:Fallback>
+        </mc:AlternateContent>
+      </w:r>
+      <w:r>
+        <w:rPr>
+          <w:noProof/>
+          <w:sz w:val="24"/>
+          <w:szCs w:val="24"/>
+          <w:lang w:eastAsia="it-IT"/>
+        </w:rPr>
+        <mc:AlternateContent>
+          <mc:Choice Requires="wps">
+            <w:drawing>
+              <wp:anchor distT="0" distB="0" distL="114300" distR="114300" simplePos="0" relativeHeight="251660288" behindDoc="0" locked="0" layoutInCell="1" allowOverlap="1">
+                <wp:simplePos x="0" y="0"/>
+                <wp:positionH relativeFrom="column">
+                  <wp:posOffset>2885752</wp:posOffset>
+                </wp:positionH>
+                <wp:positionV relativeFrom="paragraph">
+                  <wp:posOffset>-373799</wp:posOffset>
+                </wp:positionV>
+                <wp:extent cx="8626" cy="397030"/>
+                <wp:effectExtent l="76200" t="0" r="106045" b="60325"/>
+                <wp:wrapNone/>
+                <wp:docPr id="2" name="Connettore 2 2"/>
+                <wp:cNvGraphicFramePr/>
+                <a:graphic xmlns:a="http://schemas.openxmlformats.org/drawingml/2006/main">
+                  <a:graphicData uri="http://schemas.microsoft.com/office/word/2010/wordprocessingShape">
+                    <wps:wsp>
+                      <wps:cNvCnPr/>
+                      <wps:spPr>
+                        <a:xfrm flipH="1">
+                          <a:off x="0" y="0"/>
+                          <a:ext cx="8626" cy="397030"/>
+                        </a:xfrm>
+                        <a:prstGeom prst="straightConnector1">
+                          <a:avLst/>
+                        </a:prstGeom>
+                        <a:ln>
+                          <a:tailEnd type="arrow"/>
+                        </a:ln>
+                      </wps:spPr>
+                      <wps:style>
+                        <a:lnRef idx="1">
+                          <a:schemeClr val="accent1"/>
+                        </a:lnRef>
+                        <a:fillRef idx="0">
+                          <a:schemeClr val="accent1"/>
+                        </a:fillRef>
+                        <a:effectRef idx="0">
+                          <a:schemeClr val="accent1"/>
+                        </a:effectRef>
+                        <a:fontRef idx="minor">
+                          <a:schemeClr val="tx1"/>
+                        </a:fontRef>
+                      </wps:style>
+                      <wps:bodyPr/>
+                    </wps:wsp>
+                  </a:graphicData>
+                </a:graphic>
+              </wp:anchor>
+            </w:drawing>
+          </mc:Choice>
+          <mc:Fallback>
+            <w:pict>
+              <v:shapetype id="_x0000_t32" coordsize="21600,21600" o:spt="32" o:oned="t" path="m,l21600,21600e" filled="f">
+                <v:path arrowok="t" fillok="f" o:connecttype="none"/>
+                <o:lock v:ext="edit" shapetype="t"/>
+              </v:shapetype>
+              <v:shape id="Connettore 2 2" o:spid="_x0000_s1026" type="#_x0000_t32" style="position:absolute;margin-left:227.2pt;margin-top:-29.45pt;width:.7pt;height:31.25pt;flip:x;z-index:251660288;visibility:visible;mso-wrap-style:square;mso-wrap-distance-left:9pt;mso-wrap-distance-top:0;mso-wrap-distance-right:9pt;mso-wrap-distance-bottom:0;mso-position-horizontal:absolute;mso-position-horizontal-relative:text;mso-position-vertical:absolute;mso-position-vertical-relative:text" o:gfxdata="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" strokecolor="#4579b8 [3044]">
+                <v:stroke endarrow="open"/>
+              </v:shape>
+            </w:pict>
+          </mc:Fallback>
+        </mc:AlternateContent>
+      </w:r>
+      <w:r>
+        <w:rPr>
+          <w:noProof/>
+          <w:sz w:val="24"/>
+          <w:szCs w:val="24"/>
+          <w:lang w:eastAsia="it-IT"/>
+        </w:rPr>
+        <mc:AlternateContent>
+          <mc:Choice Requires="wps">
+            <w:drawing>
+              <wp:anchor distT="0" distB="0" distL="114300" distR="114300" simplePos="0" relativeHeight="251659264" behindDoc="0" locked="0" layoutInCell="1" allowOverlap="1">
+                <wp:simplePos x="0" y="0"/>
+                <wp:positionH relativeFrom="column">
+                  <wp:posOffset>2428443</wp:posOffset>
+                </wp:positionH>
+                <wp:positionV relativeFrom="paragraph">
+                  <wp:posOffset>-864726</wp:posOffset>
+                </wp:positionV>
+                <wp:extent cx="905773" cy="491706"/>
+                <wp:effectExtent l="0" t="0" r="27940" b="22860"/>
+                <wp:wrapNone/>
+                <wp:docPr id="1" name="Ovale 1"/>
+                <wp:cNvGraphicFramePr/>
+                <a:graphic xmlns:a="http://schemas.openxmlformats.org/drawingml/2006/main">
+                  <a:graphicData uri="http://schemas.microsoft.com/office/word/2010/wordprocessingShape">
+                    <wps:wsp>
+                      <wps:cNvSpPr/>
+                      <wps:spPr>
+                        <a:xfrm>
+                          <a:off x="0" y="0"/>
+                          <a:ext cx="905773" cy="491706"/>
+                        </a:xfrm>
+                        <a:prstGeom prst="ellipse">
+                          <a:avLst/>
+                        </a:prstGeom>
+                      </wps:spPr>
+                      <wps:style>
+                        <a:lnRef idx="2">
+                          <a:schemeClr val="accent1">
+                            <a:shade val="50000"/>
+                          </a:schemeClr>
+                        </a:lnRef>
+                        <a:fillRef idx="1">
+                          <a:schemeClr val="accent1"/>
+                        </a:fillRef>
+                        <a:effectRef idx="0">
+                          <a:schemeClr val="accent1"/>
+                        </a:effectRef>
+                        <a:fontRef idx="minor">
+                          <a:schemeClr val="lt1"/>
+                        </a:fontRef>
+                      </wps:style>
+                      <wps:txbx>
+                        <w:txbxContent>
+                          <w:p>
+                            <w:pPr>
+                              <w:jc w:val="center"/>
+                            </w:pPr>
+                            <w:r>
+                              <w:t>Inizio</w:t>
+                            </w:r>
+                          </w:p>
+                        </w:txbxContent>
+                      </wps:txbx>
+                      <wps:bodyPr rot="0" spcFirstLastPara="0" vertOverflow="overflow" horzOverflow="overflow" vert="horz" wrap="square" lIns="91440" tIns="45720" rIns="91440" bIns="45720" numCol="1" spcCol="0" rtlCol="0" fromWordArt="0" anchor="ctr" anchorCtr="0" forceAA="0" compatLnSpc="1">
+                        <a:prstTxWarp prst="textNoShape">
+                          <a:avLst/>
+                        </a:prstTxWarp>
+                        <a:noAutofit/>
+                      </wps:bodyPr>
+                    </wps:wsp>
+                  </a:graphicData>
+                </a:graphic>
+              </wp:anchor>
+            </w:drawing>
+          </mc:Choice>
+          <mc:Fallback>
+            <w:pict>
+              <v:oval id="Ovale 1" o:spid="_x0000_s1027" style="position:absolute;margin-left:191.2pt;margin-top:-68.1pt;width:71.3pt;height:38.7pt;z-index:251659264;visibility:visible;mso-wrap-style:square;mso-wrap-distance-left:9pt;mso-wrap-distance-top:0;mso-wrap-distance-right:9pt;mso-wrap-distance-bottom:0;mso-position-horizontal:absolute;mso-position-horizontal-relative:text;mso-position-vertical:absolute;mso-position-vertical-relative:text;v-text-anchor:middle" o:gfxdata="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" fillcolor="#4f81bd [3204]" strokecolor="#243f60 [1604]" strokeweight="2pt">
+                <v:textbox>
+                  <w:txbxContent>
+                    <w:p>
+                      <w:pPr>
+                        <w:jc w:val="center"/>
+                      </w:pPr>
+                      <w:r>
+                        <w:t>Inizio</w:t>
+                      </w:r>
+                    </w:p>
+                  </w:txbxContent>
+                </v:textbox>
+              </v:oval>
+            </w:pict>
+          </mc:Fallback>
+        </mc:AlternateContent>
+      </w:r>
+    </w:p>
+    <w:p>
+      <w:pPr>
+        <w:rPr>
+          <w:sz w:val="24"/>
+          <w:szCs w:val="24"/>
+        </w:rPr>
+      </w:pPr>
+      <w:r>
+        <w:rPr>
+          <w:noProof/>
+          <w:sz w:val="24"/>
+          <w:szCs w:val="24"/>
+          <w:lang w:eastAsia="it-IT"/>
+        </w:rPr>
+        <mc:AlternateContent>
+          <mc:Choice Requires="wps">
+            <w:drawing>
+              <wp:anchor distT="0" distB="0" distL="114300" distR="114300" simplePos="0" relativeHeight="251667456" behindDoc="0" locked="0" layoutInCell="1" allowOverlap="1" wp14:anchorId="29B18F20" wp14:editId="1BCC74F3">
+                <wp:simplePos x="0" y="0"/>
+                <wp:positionH relativeFrom="column">
+                  <wp:posOffset>2848059</wp:posOffset>
+                </wp:positionH>
+                <wp:positionV relativeFrom="paragraph">
+                  <wp:posOffset>214234</wp:posOffset>
+                </wp:positionV>
+                <wp:extent cx="8626" cy="397030"/>
+                <wp:effectExtent l="76200" t="0" r="106045" b="60325"/>
+                <wp:wrapNone/>
+                <wp:docPr id="6" name="Connettore 2 6"/>
+                <wp:cNvGraphicFramePr/>
+                <a:graphic xmlns:a="http://schemas.openxmlformats.org/drawingml/2006/main">
+                  <a:graphicData uri="http://schemas.microsoft.com/office/word/2010/wordprocessingShape">
+                    <wps:wsp>
+                      <wps:cNvCnPr/>
+                      <wps:spPr>
+                        <a:xfrm flipH="1">
+                          <a:off x="0" y="0"/>
+                          <a:ext cx="8626" cy="397030"/>
+                        </a:xfrm>
+                        <a:prstGeom prst="straightConnector1">
+                          <a:avLst/>
+                        </a:prstGeom>
+                        <a:noFill/>
+                        <a:ln w="9525" cap="flat" cmpd="sng" algn="ctr">
+                          <a:solidFill>
+                            <a:srgbClr val="4F81BD">
+                              <a:shade val="95000"/>
+                              <a:satMod val="105000"/>
+                            </a:srgbClr>
+                          </a:solidFill>
+                          <a:prstDash val="solid"/>
+                          <a:tailEnd type="arrow"/>
+                        </a:ln>
+                        <a:effectLst/>
+                      </wps:spPr>
+                      <wps:bodyPr/>
+                    </wps:wsp>
+                  </a:graphicData>
+                </a:graphic>
+              </wp:anchor>
+            </w:drawing>
+          </mc:Choice>
+          <mc:Fallback>
+            <w:pict>
+              <v:shape id="Connettore 2 6" o:spid="_x0000_s1026" type="#_x0000_t32" style="position:absolute;margin-left:224.25pt;margin-top:16.85pt;width:.7pt;height:31.25pt;flip:x;z-index:251667456;visibility:visible;mso-wrap-style:square;mso-wrap-distance-left:9pt;mso-wrap-distance-top:0;mso-wrap-distance-right:9pt;mso-wrap-distance-bottom:0;mso-position-horizontal:absolute;mso-position-horizontal-relative:text;mso-position-vertical:absolute;mso-position-vertical-relative:text" o:gfxdata="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" strokecolor="#4a7ebb">
+                <v:stroke endarrow="open"/>
+              </v:shape>
+            </w:pict>
+          </mc:Fallback>
+        </mc:AlternateContent>
+      </w:r>
+    </w:p>
+    <w:p>
+      <w:pPr>
+        <w:rPr>
+          <w:sz w:val="24"/>
+          <w:szCs w:val="24"/>
+        </w:rPr>
+      </w:pPr>
+      <w:r>
+        <w:rPr>
+          <w:noProof/>
+          <w:sz w:val="24"/>
+          <w:szCs w:val="24"/>
+          <w:lang w:eastAsia="it-IT"/>
+        </w:rPr>
+        <mc:AlternateContent>
+          <mc:Choice Requires="wps">
+            <w:drawing>
+              <wp:anchor distT="0" distB="0" distL="114300" distR="114300" simplePos="0" relativeHeight="251669504" behindDoc="0" locked="0" layoutInCell="1" allowOverlap="1" wp14:anchorId="4415D2A7" wp14:editId="143F3A9F">
+                <wp:simplePos x="0" y="0"/>
+                <wp:positionH relativeFrom="column">
+                  <wp:posOffset>2140010</wp:posOffset>
+                </wp:positionH>
+                <wp:positionV relativeFrom="paragraph">
+                  <wp:posOffset>277291</wp:posOffset>
+                </wp:positionV>
+                <wp:extent cx="1337094" cy="534838"/>
+                <wp:effectExtent l="0" t="0" r="15875" b="17780"/>
+                <wp:wrapNone/>
+                <wp:docPr id="7" name="Dati 7"/>
+                <wp:cNvGraphicFramePr/>
+                <a:graphic xmlns:a="http://schemas.openxmlformats.org/drawingml/2006/main">
+                  <a:graphicData uri="http://schemas.microsoft.com/office/word/2010/wordprocessingShape">
+                    <wps:wsp>
+                      <wps:cNvSpPr/>
+                      <wps:spPr>
+                        <a:xfrm>
+                          <a:off x="0" y="0"/>
+                          <a:ext cx="1337094" cy="534838"/>
+                        </a:xfrm>
+                        <a:prstGeom prst="flowChartInputOutput">
+                          <a:avLst/>
+                        </a:prstGeom>
+                        <a:solidFill>
+                          <a:srgbClr val="4F81BD"/>
+                        </a:solidFill>
+                        <a:ln w="25400" cap="flat" cmpd="sng" algn="ctr">
+                          <a:solidFill>
+                            <a:srgbClr val="4F81BD">
+                              <a:shade val="50000"/>
+                            </a:srgbClr>
+                          </a:solidFill>
+                          <a:prstDash val="solid"/>
+                        </a:ln>
+                        <a:effectLst/>
+                      </wps:spPr>
+                      <wps:txbx>
+                        <w:txbxContent>
+                          <w:p>
+                            <w:pPr>
+                              <w:jc w:val="center"/>
+                            </w:pPr>
+                            <w:r>
+                              <w:t>I:Dim</w:t>
+                            </w:r>
+                          </w:p>
+                        </w:txbxContent>
+                      </wps:txbx>
+                      <wps:bodyPr rot="0" spcFirstLastPara="0" vertOverflow="overflow" horzOverflow="overflow" vert="horz" wrap="square" lIns="91440" tIns="45720" rIns="91440" bIns="45720" numCol="1" spcCol="0" rtlCol="0" fromWordArt="0" anchor="ctr" anchorCtr="0" forceAA="0" compatLnSpc="1">
+                        <a:prstTxWarp prst="textNoShape">
+                          <a:avLst/>
+                        </a:prstTxWarp>
+                        <a:noAutofit/>
+                      </wps:bodyPr>
+                    </wps:wsp>
+                  </a:graphicData>
+                </a:graphic>
+              </wp:anchor>
+            </w:drawing>
+          </mc:Choice>
+          <mc:Fallback>
+            <w:pict>
+              <v:shape id="Dati 7" o:spid="_x0000_s1028" type="#_x0000_t111" style="position:absolute;margin-left:168.5pt;margin-top:21.85pt;width:105.3pt;height:42.1pt;z-index:251669504;visibility:visible;mso-wrap-style:square;mso-wrap-distance-left:9pt;mso-wrap-distance-top:0;mso-wrap-distance-right:9pt;mso-wrap-distance-bottom:0;mso-position-horizontal:absolute;mso-position-horizontal-relative:text;mso-position-vertical:absolute;mso-position-vertical-relative:text;v-text-anchor:middle" o:gfxdata="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" fillcolor="#4f81bd" strokecolor="#385d8a" strokeweight="2pt">
+                <v:textbox>
+                  <w:txbxContent>
+                    <w:p>
+                      <w:pPr>
+                        <w:jc w:val="center"/>
+                      </w:pPr>
+                      <w:r>
+                        <w:t>I:Dim</w:t>
+                      </w:r>
+                    </w:p>
+                  </w:txbxContent>
+                </v:textbox>
+              </v:shape>
+            </w:pict>
+          </mc:Fallback>
+        </mc:AlternateContent>
+      </w:r>
+    </w:p>
+    <w:p>
+      <w:pPr>
+        <w:rPr>
+          <w:sz w:val="24"/>
+          <w:szCs w:val="24"/>
+        </w:rPr>
+      </w:pPr>
+    </w:p>
+    <w:p>
+      <w:pPr>
+        <w:rPr>
+          <w:sz w:val="24"/>
+          <w:szCs w:val="24"/>
+        </w:rPr>
+      </w:pPr>
+      <w:r>
+        <w:rPr>
+          <w:noProof/>
+          <w:sz w:val="24"/>
+          <w:szCs w:val="24"/>
+          <w:lang w:eastAsia="it-IT"/>
+        </w:rPr>
+        <mc:AlternateContent>
+          <mc:Choice Requires="wps">
+            <w:drawing>
+              <wp:anchor distT="0" distB="0" distL="114300" distR="114300" simplePos="0" relativeHeight="251670528" behindDoc="0" locked="0" layoutInCell="1" allowOverlap="1">
+                <wp:simplePos x="0" y="0"/>
+                <wp:positionH relativeFrom="column">
+                  <wp:posOffset>2859501</wp:posOffset>
+                </wp:positionH>
+                <wp:positionV relativeFrom="paragraph">
+                  <wp:posOffset>116948</wp:posOffset>
+                </wp:positionV>
+                <wp:extent cx="0" cy="353851"/>
+                <wp:effectExtent l="95250" t="0" r="95250" b="65405"/>
+                <wp:wrapNone/>
+                <wp:docPr id="8" name="Connettore 2 8"/>
+                <wp:cNvGraphicFramePr/>
+                <a:graphic xmlns:a="http://schemas.openxmlformats.org/drawingml/2006/main">
+                  <a:graphicData uri="http://schemas.microsoft.com/office/word/2010/wordprocessingShape">
+                    <wps:wsp>
+                      <wps:cNvCnPr/>
+                      <wps:spPr>
+                        <a:xfrm>
+                          <a:off x="0" y="0"/>
+                          <a:ext cx="0" cy="353851"/>
+                        </a:xfrm>
+                        <a:prstGeom prst="straightConnector1">
+                          <a:avLst/>
+                        </a:prstGeom>
+                        <a:ln>
+                          <a:tailEnd type="arrow"/>
+                        </a:ln>
+                      </wps:spPr>
+                      <wps:style>
+                        <a:lnRef idx="1">
+                          <a:schemeClr val="accent1"/>
+                        </a:lnRef>
+                        <a:fillRef idx="0">
+                          <a:schemeClr val="accent1"/>
+                        </a:fillRef>
+                        <a:effectRef idx="0">
+                          <a:schemeClr val="accent1"/>
+                        </a:effectRef>
+                        <a:fontRef idx="minor">
+                          <a:schemeClr val="tx1"/>
+                        </a:fontRef>
+                      </wps:style>
+                      <wps:bodyPr/>
+                    </wps:wsp>
+                  </a:graphicData>
+                </a:graphic>
+              </wp:anchor>
+            </w:drawing>
+          </mc:Choice>
+          <mc:Fallback>
+            <w:pict>
+              <v:shape id="Connettore 2 8" o:spid="_x0000_s1026" type="#_x0000_t32" style="position:absolute;margin-left:225.15pt;margin-top:9.2pt;width:0;height:27.85pt;z-index:251670528;visibility:visible;mso-wrap-style:square;mso-wrap-distance-left:9pt;mso-wrap-distance-top:0;mso-wrap-distance-right:9pt;mso-wrap-distance-bottom:0;mso-position-horizontal:absolute;mso-position-horizontal-relative:text;mso-position-vertical:absolute;mso-position-vertical-relative:text" o:gfxdata="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" strokecolor="#4579b8 [3044]">
+                <v:stroke endarrow="open"/>
+              </v:shape>
+            </w:pict>
+          </mc:Fallback>
+        </mc:AlternateContent>
+      </w:r>
+    </w:p>
+    <w:p>
+      <w:pPr>
+        <w:rPr>
+          <w:sz w:val="24"/>
+          <w:szCs w:val="24"/>
+        </w:rPr>
+      </w:pPr>
       <w:bookmarkStart w:id="0" w:name="_GoBack"/>
+      <w:r>
+        <w:rPr>
+          <w:noProof/>
+          <w:sz w:val="24"/>
+          <w:szCs w:val="24"/>
+          <w:lang w:eastAsia="it-IT"/>
+        </w:rPr>
+        <mc:AlternateContent>
+          <mc:Choice Requires="wps">
+            <w:drawing>
+              <wp:anchor distT="0" distB="0" distL="114300" distR="114300" simplePos="0" relativeHeight="251706368" behindDoc="0" locked="0" layoutInCell="1" allowOverlap="1">
+                <wp:simplePos x="0" y="0"/>
+                <wp:positionH relativeFrom="column">
+                  <wp:posOffset>858545</wp:posOffset>
+                </wp:positionH>
+                <wp:positionV relativeFrom="paragraph">
+                  <wp:posOffset>7332860</wp:posOffset>
+                </wp:positionV>
+                <wp:extent cx="1095554" cy="0"/>
+                <wp:effectExtent l="38100" t="76200" r="0" b="114300"/>
+                <wp:wrapNone/>
+                <wp:docPr id="36" name="Connettore 2 36"/>
+                <wp:cNvGraphicFramePr/>
+                <a:graphic xmlns:a="http://schemas.openxmlformats.org/drawingml/2006/main">
+                  <a:graphicData uri="http://schemas.microsoft.com/office/word/2010/wordprocessingShape">
+                    <wps:wsp>
+                      <wps:cNvCnPr/>
+                      <wps:spPr>
+                        <a:xfrm flipH="1">
+                          <a:off x="0" y="0"/>
+                          <a:ext cx="1095554" cy="0"/>
+                        </a:xfrm>
+                        <a:prstGeom prst="straightConnector1">
+                          <a:avLst/>
+                        </a:prstGeom>
+                        <a:ln>
+                          <a:tailEnd type="arrow"/>
+                        </a:ln>
+                      </wps:spPr>
+                      <wps:style>
+                        <a:lnRef idx="1">
+                          <a:schemeClr val="accent1"/>
+                        </a:lnRef>
+                        <a:fillRef idx="0">
+                          <a:schemeClr val="accent1"/>
+                        </a:fillRef>
+                        <a:effectRef idx="0">
+                          <a:schemeClr val="accent1"/>
+                        </a:effectRef>
+                        <a:fontRef idx="minor">
+                          <a:schemeClr val="tx1"/>
+                        </a:fontRef>
+                      </wps:style>
+                      <wps:bodyPr/>
+                    </wps:wsp>
+                  </a:graphicData>
+                </a:graphic>
+                <wp14:sizeRelH relativeFrom="margin">
+                  <wp14:pctWidth>0</wp14:pctWidth>
+                </wp14:sizeRelH>
+                <wp14:sizeRelV relativeFrom="margin">
+                  <wp14:pctHeight>0</wp14:pctHeight>
+                </wp14:sizeRelV>
+              </wp:anchor>
+            </w:drawing>
+          </mc:Choice>
+          <mc:Fallback>
+            <w:pict>
+              <v:shape id="Connettore 2 36" o:spid="_x0000_s1026" type="#_x0000_t32" style="position:absolute;margin-left:67.6pt;margin-top:577.4pt;width:86.25pt;height:0;flip:x;z-index:251706368;visibility:visible;mso-wrap-style:square;mso-width-percent:0;mso-height-percent:0;mso-wrap-distance-left:9pt;mso-wrap-distance-top:0;mso-wrap-distance-right:9pt;mso-wrap-distance-bottom:0;mso-position-horizontal:absolute;mso-position-horizontal-relative:text;mso-position-vertical:absolute;mso-position-vertical-relative:text;mso-width-percent:0;mso-height-percent:0;mso-width-relative:margin;mso-height-relative:margin" o:gfxdata="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" strokecolor="#4579b8 [3044]">
+                <v:stroke endarrow="open"/>
+              </v:shape>
+            </w:pict>
+          </mc:Fallback>
+        </mc:AlternateContent>
+      </w:r>
       <w:bookmarkEnd w:id="0"/>
+      <w:r>
+        <w:rPr>
+          <w:noProof/>
+          <w:sz w:val="24"/>
+          <w:szCs w:val="24"/>
+          <w:lang w:eastAsia="it-IT"/>
+        </w:rPr>
+        <mc:AlternateContent>
+          <mc:Choice Requires="wps">
+            <w:drawing>
+              <wp:anchor distT="0" distB="0" distL="114300" distR="114300" simplePos="0" relativeHeight="251705344" behindDoc="0" locked="0" layoutInCell="1" allowOverlap="1" wp14:anchorId="49D76AE4" wp14:editId="682C894A">
+                <wp:simplePos x="0" y="0"/>
+                <wp:positionH relativeFrom="column">
+                  <wp:posOffset>2465957</wp:posOffset>
+                </wp:positionH>
+                <wp:positionV relativeFrom="paragraph">
+                  <wp:posOffset>6333801</wp:posOffset>
+                </wp:positionV>
+                <wp:extent cx="301924" cy="293190"/>
+                <wp:effectExtent l="0" t="0" r="22225" b="12065"/>
+                <wp:wrapNone/>
+                <wp:docPr id="35" name="Rettangolo 35"/>
+                <wp:cNvGraphicFramePr/>
+                <a:graphic xmlns:a="http://schemas.openxmlformats.org/drawingml/2006/main">
+                  <a:graphicData uri="http://schemas.microsoft.com/office/word/2010/wordprocessingShape">
+                    <wps:wsp>
+                      <wps:cNvSpPr/>
+                      <wps:spPr>
+                        <a:xfrm>
+                          <a:off x="0" y="0"/>
+                          <a:ext cx="301924" cy="293190"/>
+                        </a:xfrm>
+                        <a:prstGeom prst="rect">
+                          <a:avLst/>
+                        </a:prstGeom>
+                        <a:solidFill>
+                          <a:srgbClr val="4F81BD"/>
+                        </a:solidFill>
+                        <a:ln w="25400" cap="flat" cmpd="sng" algn="ctr">
+                          <a:solidFill>
+                            <a:srgbClr val="4F81BD">
+                              <a:shade val="50000"/>
+                            </a:srgbClr>
+                          </a:solidFill>
+                          <a:prstDash val="solid"/>
+                        </a:ln>
+                        <a:effectLst/>
+                      </wps:spPr>
+                      <wps:txbx>
+                        <w:txbxContent>
+                          <w:p>
+                            <w:pPr>
+                              <w:jc w:val="center"/>
+                            </w:pPr>
+                            <w:r>
+                              <w:t>V</w:t>
+                            </w:r>
+                          </w:p>
+                        </w:txbxContent>
+                      </wps:txbx>
+                      <wps:bodyPr rot="0" spcFirstLastPara="0" vertOverflow="overflow" horzOverflow="overflow" vert="horz" wrap="square" lIns="91440" tIns="45720" rIns="91440" bIns="45720" numCol="1" spcCol="0" rtlCol="0" fromWordArt="0" anchor="ctr" anchorCtr="0" forceAA="0" compatLnSpc="1">
+                        <a:prstTxWarp prst="textNoShape">
+                          <a:avLst/>
+                        </a:prstTxWarp>
+                        <a:noAutofit/>
+                      </wps:bodyPr>
+                    </wps:wsp>
+                  </a:graphicData>
+                </a:graphic>
+              </wp:anchor>
+            </w:drawing>
+          </mc:Choice>
+          <mc:Fallback>
+            <w:pict>
+              <v:rect id="Rettangolo 35" o:spid="_x0000_s1029" style="position:absolute;margin-left:194.15pt;margin-top:498.7pt;width:23.75pt;height:23.1pt;z-index:251705344;visibility:visible;mso-wrap-style:square;mso-wrap-distance-left:9pt;mso-wrap-distance-top:0;mso-wrap-distance-right:9pt;mso-wrap-distance-bottom:0;mso-position-horizontal:absolute;mso-position-horizontal-relative:text;mso-position-vertical:absolute;mso-position-vertical-relative:text;v-text-anchor:middle" o:gfxdata="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" fillcolor="#4f81bd" strokecolor="#385d8a" strokeweight="2pt">
+                <v:textbox>
+                  <w:txbxContent>
+                    <w:p>
+                      <w:pPr>
+                        <w:jc w:val="center"/>
+                      </w:pPr>
+                      <w:r>
+                        <w:t>V</w:t>
+                      </w:r>
+                    </w:p>
+                  </w:txbxContent>
+                </v:textbox>
+              </v:rect>
+            </w:pict>
+          </mc:Fallback>
+        </mc:AlternateContent>
+      </w:r>
+      <w:r>
+        <w:rPr>
+          <w:noProof/>
+          <w:sz w:val="24"/>
+          <w:szCs w:val="24"/>
+          <w:lang w:eastAsia="it-IT"/>
+        </w:rPr>
+        <mc:AlternateContent>
+          <mc:Choice Requires="wps">
+            <w:drawing>
+              <wp:anchor distT="0" distB="0" distL="114300" distR="114300" simplePos="0" relativeHeight="251703296" behindDoc="0" locked="0" layoutInCell="1" allowOverlap="1">
+                <wp:simplePos x="0" y="0"/>
+                <wp:positionH relativeFrom="column">
+                  <wp:posOffset>1789826</wp:posOffset>
+                </wp:positionH>
+                <wp:positionV relativeFrom="paragraph">
+                  <wp:posOffset>6995700</wp:posOffset>
+                </wp:positionV>
+                <wp:extent cx="1846053" cy="612188"/>
+                <wp:effectExtent l="0" t="0" r="20955" b="16510"/>
+                <wp:wrapNone/>
+                <wp:docPr id="34" name="Dati 34"/>
+                <wp:cNvGraphicFramePr/>
+                <a:graphic xmlns:a="http://schemas.openxmlformats.org/drawingml/2006/main">
+                  <a:graphicData uri="http://schemas.microsoft.com/office/word/2010/wordprocessingShape">
+                    <wps:wsp>
+                      <wps:cNvSpPr/>
+                      <wps:spPr>
+                        <a:xfrm>
+                          <a:off x="0" y="0"/>
+                          <a:ext cx="1846053" cy="612188"/>
+                        </a:xfrm>
+                        <a:prstGeom prst="flowChartInputOutput">
+                          <a:avLst/>
+                        </a:prstGeom>
+                      </wps:spPr>
+                      <wps:style>
+                        <a:lnRef idx="2">
+                          <a:schemeClr val="accent1">
+                            <a:shade val="50000"/>
+                          </a:schemeClr>
+                        </a:lnRef>
+                        <a:fillRef idx="1">
+                          <a:schemeClr val="accent1"/>
+                        </a:fillRef>
+                        <a:effectRef idx="0">
+                          <a:schemeClr val="accent1"/>
+                        </a:effectRef>
+                        <a:fontRef idx="minor">
+                          <a:schemeClr val="lt1"/>
+                        </a:fontRef>
+                      </wps:style>
+                      <wps:txbx>
+                        <w:txbxContent>
+                          <w:p>
+                            <w:pPr>
+                              <w:jc w:val="center"/>
+                            </w:pPr>
+                            <w:r>
+                              <w:t>O:non esiste la coppia</w:t>
+                            </w:r>
+                          </w:p>
+                        </w:txbxContent>
+                      </wps:txbx>
+                      <wps:bodyPr rot="0" spcFirstLastPara="0" vertOverflow="overflow" horzOverflow="overflow" vert="horz" wrap="square" lIns="91440" tIns="45720" rIns="91440" bIns="45720" numCol="1" spcCol="0" rtlCol="0" fromWordArt="0" anchor="ctr" anchorCtr="0" forceAA="0" compatLnSpc="1">
+                        <a:prstTxWarp prst="textNoShape">
+                          <a:avLst/>
+                        </a:prstTxWarp>
+                        <a:noAutofit/>
+                      </wps:bodyPr>
+                    </wps:wsp>
+                  </a:graphicData>
+                </a:graphic>
+              </wp:anchor>
+            </w:drawing>
+          </mc:Choice>
+          <mc:Fallback>
+            <w:pict>
+              <v:shape id="Dati 34" o:spid="_x0000_s1030" type="#_x0000_t111" style="position:absolute;margin-left:140.95pt;margin-top:550.85pt;width:145.35pt;height:48.2pt;z-index:251703296;visibility:visible;mso-wrap-style:square;mso-wrap-distance-left:9pt;mso-wrap-distance-top:0;mso-wrap-distance-right:9pt;mso-wrap-distance-bottom:0;mso-position-horizontal:absolute;mso-position-horizontal-relative:text;mso-position-vertical:absolute;mso-position-vertical-relative:text;v-text-anchor:middle" o:gfxdata="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" fillcolor="#4f81bd [3204]" strokecolor="#243f60 [1604]" strokeweight="2pt">
+                <v:textbox>
+                  <w:txbxContent>
+                    <w:p>
+                      <w:pPr>
+                        <w:jc w:val="center"/>
+                      </w:pPr>
+                      <w:r>
+                        <w:t>O:non esiste la coppia</w:t>
+                      </w:r>
+                    </w:p>
+                  </w:txbxContent>
+                </v:textbox>
+              </v:shape>
+            </w:pict>
+          </mc:Fallback>
+        </mc:AlternateContent>
+      </w:r>
+      <w:r>
+        <w:rPr>
+          <w:noProof/>
+          <w:sz w:val="24"/>
+          <w:szCs w:val="24"/>
+          <w:lang w:eastAsia="it-IT"/>
+        </w:rPr>
+        <mc:AlternateContent>
+          <mc:Choice Requires="wps">
+            <w:drawing>
+              <wp:anchor distT="0" distB="0" distL="114300" distR="114300" simplePos="0" relativeHeight="251702272" behindDoc="0" locked="0" layoutInCell="1" allowOverlap="1">
+                <wp:simplePos x="0" y="0"/>
+                <wp:positionH relativeFrom="column">
+                  <wp:posOffset>2782127</wp:posOffset>
+                </wp:positionH>
+                <wp:positionV relativeFrom="paragraph">
+                  <wp:posOffset>5823238</wp:posOffset>
+                </wp:positionV>
+                <wp:extent cx="0" cy="1173192"/>
+                <wp:effectExtent l="95250" t="0" r="57150" b="65405"/>
+                <wp:wrapNone/>
+                <wp:docPr id="33" name="Connettore 2 33"/>
+                <wp:cNvGraphicFramePr/>
+                <a:graphic xmlns:a="http://schemas.openxmlformats.org/drawingml/2006/main">
+                  <a:graphicData uri="http://schemas.microsoft.com/office/word/2010/wordprocessingShape">
+                    <wps:wsp>
+                      <wps:cNvCnPr/>
+                      <wps:spPr>
+                        <a:xfrm>
+                          <a:off x="0" y="0"/>
+                          <a:ext cx="0" cy="1173192"/>
+                        </a:xfrm>
+                        <a:prstGeom prst="straightConnector1">
+                          <a:avLst/>
+                        </a:prstGeom>
+                        <a:ln>
+                          <a:tailEnd type="arrow"/>
+                        </a:ln>
+                      </wps:spPr>
+                      <wps:style>
+                        <a:lnRef idx="1">
+                          <a:schemeClr val="accent1"/>
+                        </a:lnRef>
+                        <a:fillRef idx="0">
+                          <a:schemeClr val="accent1"/>
+                        </a:fillRef>
+                        <a:effectRef idx="0">
+                          <a:schemeClr val="accent1"/>
+                        </a:effectRef>
+                        <a:fontRef idx="minor">
+                          <a:schemeClr val="tx1"/>
+                        </a:fontRef>
+                      </wps:style>
+                      <wps:bodyPr/>
+                    </wps:wsp>
+                  </a:graphicData>
+                </a:graphic>
+              </wp:anchor>
+            </w:drawing>
+          </mc:Choice>
+          <mc:Fallback>
+            <w:pict>
+              <v:shape id="Connettore 2 33" o:spid="_x0000_s1026" type="#_x0000_t32" style="position:absolute;margin-left:219.05pt;margin-top:458.5pt;width:0;height:92.4pt;z-index:251702272;visibility:visible;mso-wrap-style:square;mso-wrap-distance-left:9pt;mso-wrap-distance-top:0;mso-wrap-distance-right:9pt;mso-wrap-distance-bottom:0;mso-position-horizontal:absolute;mso-position-horizontal-relative:text;mso-position-vertical:absolute;mso-position-vertical-relative:text" o:gfxdata="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" strokecolor="#4579b8 [3044]">
+                <v:stroke endarrow="open"/>
+              </v:shape>
+            </w:pict>
+          </mc:Fallback>
+        </mc:AlternateContent>
+      </w:r>
+      <w:r>
+        <w:rPr>
+          <w:noProof/>
+          <w:sz w:val="24"/>
+          <w:szCs w:val="24"/>
+          <w:lang w:eastAsia="it-IT"/>
+        </w:rPr>
+        <mc:AlternateContent>
+          <mc:Choice Requires="wps">
+            <w:drawing>
+              <wp:anchor distT="0" distB="0" distL="114300" distR="114300" simplePos="0" relativeHeight="251701248" behindDoc="0" locked="0" layoutInCell="1" allowOverlap="1">
+                <wp:simplePos x="0" y="0"/>
+                <wp:positionH relativeFrom="column">
+                  <wp:posOffset>-521515</wp:posOffset>
+                </wp:positionH>
+                <wp:positionV relativeFrom="paragraph">
+                  <wp:posOffset>4520314</wp:posOffset>
+                </wp:positionV>
+                <wp:extent cx="1595886" cy="603850"/>
+                <wp:effectExtent l="0" t="0" r="23495" b="25400"/>
+                <wp:wrapNone/>
+                <wp:docPr id="32" name="Dati 32"/>
+                <wp:cNvGraphicFramePr/>
+                <a:graphic xmlns:a="http://schemas.openxmlformats.org/drawingml/2006/main">
+                  <a:graphicData uri="http://schemas.microsoft.com/office/word/2010/wordprocessingShape">
+                    <wps:wsp>
+                      <wps:cNvSpPr/>
+                      <wps:spPr>
+                        <a:xfrm>
+                          <a:off x="0" y="0"/>
+                          <a:ext cx="1595886" cy="603850"/>
+                        </a:xfrm>
+                        <a:prstGeom prst="flowChartInputOutput">
+                          <a:avLst/>
+                        </a:prstGeom>
+                      </wps:spPr>
+                      <wps:style>
+                        <a:lnRef idx="2">
+                          <a:schemeClr val="accent1">
+                            <a:shade val="50000"/>
+                          </a:schemeClr>
+                        </a:lnRef>
+                        <a:fillRef idx="1">
+                          <a:schemeClr val="accent1"/>
+                        </a:fillRef>
+                        <a:effectRef idx="0">
+                          <a:schemeClr val="accent1"/>
+                        </a:effectRef>
+                        <a:fontRef idx="minor">
+                          <a:schemeClr val="lt1"/>
+                        </a:fontRef>
+                      </wps:style>
+                      <wps:txbx>
+                        <w:txbxContent>
+                          <w:p>
+                            <w:pPr>
+                              <w:jc w:val="center"/>
+                            </w:pPr>
+                            <w:r>
+                              <w:t>O:Esiste la coppia</w:t>
+                            </w:r>
+                          </w:p>
+                        </w:txbxContent>
+                      </wps:txbx>
+                      <wps:bodyPr rot="0" spcFirstLastPara="0" vertOverflow="overflow" horzOverflow="overflow" vert="horz" wrap="square" lIns="91440" tIns="45720" rIns="91440" bIns="45720" numCol="1" spcCol="0" rtlCol="0" fromWordArt="0" anchor="ctr" anchorCtr="0" forceAA="0" compatLnSpc="1">
+                        <a:prstTxWarp prst="textNoShape">
+                          <a:avLst/>
+                        </a:prstTxWarp>
+                        <a:noAutofit/>
+                      </wps:bodyPr>
+                    </wps:wsp>
+                  </a:graphicData>
+                </a:graphic>
+              </wp:anchor>
+            </w:drawing>
+          </mc:Choice>
+          <mc:Fallback>
+            <w:pict>
+              <v:shape id="Dati 32" o:spid="_x0000_s1031" type="#_x0000_t111" style="position:absolute;margin-left:-41.05pt;margin-top:355.95pt;width:125.65pt;height:47.55pt;z-index:251701248;visibility:visible;mso-wrap-style:square;mso-wrap-distance-left:9pt;mso-wrap-distance-top:0;mso-wrap-distance-right:9pt;mso-wrap-distance-bottom:0;mso-position-horizontal:absolute;mso-position-horizontal-relative:text;mso-position-vertical:absolute;mso-position-vertical-relative:text;v-text-anchor:middle" o:gfxdata="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" fillcolor="#4f81bd [3204]" strokecolor="#243f60 [1604]" strokeweight="2pt">
+                <v:textbox>
+                  <w:txbxContent>
+                    <w:p>
+                      <w:pPr>
+                        <w:jc w:val="center"/>
+                      </w:pPr>
+                      <w:r>
+                        <w:t>O:Esiste la coppia</w:t>
+                      </w:r>
+                    </w:p>
+                  </w:txbxContent>
+                </v:textbox>
+              </v:shape>
+            </w:pict>
+          </mc:Fallback>
+        </mc:AlternateContent>
+      </w:r>
+      <w:r>
+        <w:rPr>
+          <w:noProof/>
+          <w:sz w:val="24"/>
+          <w:szCs w:val="24"/>
+          <w:lang w:eastAsia="it-IT"/>
+        </w:rPr>
+        <mc:AlternateContent>
+          <mc:Choice Requires="wps">
+            <w:drawing>
+              <wp:anchor distT="0" distB="0" distL="114300" distR="114300" simplePos="0" relativeHeight="251700224" behindDoc="0" locked="0" layoutInCell="1" allowOverlap="1" wp14:anchorId="5608C860" wp14:editId="29FBF4E6">
+                <wp:simplePos x="0" y="0"/>
+                <wp:positionH relativeFrom="column">
+                  <wp:posOffset>2486013</wp:posOffset>
+                </wp:positionH>
+                <wp:positionV relativeFrom="paragraph">
+                  <wp:posOffset>4405079</wp:posOffset>
+                </wp:positionV>
+                <wp:extent cx="276046" cy="292735"/>
+                <wp:effectExtent l="0" t="0" r="10160" b="12065"/>
+                <wp:wrapNone/>
+                <wp:docPr id="31" name="Rettangolo 31"/>
+                <wp:cNvGraphicFramePr/>
+                <a:graphic xmlns:a="http://schemas.openxmlformats.org/drawingml/2006/main">
+                  <a:graphicData uri="http://schemas.microsoft.com/office/word/2010/wordprocessingShape">
+                    <wps:wsp>
+                      <wps:cNvSpPr/>
+                      <wps:spPr>
+                        <a:xfrm>
+                          <a:off x="0" y="0"/>
+                          <a:ext cx="276046" cy="292735"/>
+                        </a:xfrm>
+                        <a:prstGeom prst="rect">
+                          <a:avLst/>
+                        </a:prstGeom>
+                        <a:solidFill>
+                          <a:srgbClr val="4F81BD"/>
+                        </a:solidFill>
+                        <a:ln w="25400" cap="flat" cmpd="sng" algn="ctr">
+                          <a:solidFill>
+                            <a:srgbClr val="4F81BD">
+                              <a:shade val="50000"/>
+                            </a:srgbClr>
+                          </a:solidFill>
+                          <a:prstDash val="solid"/>
+                        </a:ln>
+                        <a:effectLst/>
+                      </wps:spPr>
+                      <wps:txbx>
+                        <w:txbxContent>
+                          <w:p>
+                            <w:pPr>
+                              <w:jc w:val="center"/>
+                            </w:pPr>
+                            <w:r>
+                              <w:t>F</w:t>
+                            </w:r>
+                          </w:p>
+                        </w:txbxContent>
+                      </wps:txbx>
+                      <wps:bodyPr rot="0" spcFirstLastPara="0" vertOverflow="overflow" horzOverflow="overflow" vert="horz" wrap="square" lIns="91440" tIns="45720" rIns="91440" bIns="45720" numCol="1" spcCol="0" rtlCol="0" fromWordArt="0" anchor="ctr" anchorCtr="0" forceAA="0" compatLnSpc="1">
+                        <a:prstTxWarp prst="textNoShape">
+                          <a:avLst/>
+                        </a:prstTxWarp>
+                        <a:noAutofit/>
+                      </wps:bodyPr>
+                    </wps:wsp>
+                  </a:graphicData>
+                </a:graphic>
+              </wp:anchor>
+            </w:drawing>
+          </mc:Choice>
+          <mc:Fallback>
+            <w:pict>
+              <v:rect id="Rettangolo 31" o:spid="_x0000_s1032" style="position:absolute;margin-left:195.75pt;margin-top:346.85pt;width:21.75pt;height:23.05pt;z-index:251700224;visibility:visible;mso-wrap-style:square;mso-wrap-distance-left:9pt;mso-wrap-distance-top:0;mso-wrap-distance-right:9pt;mso-wrap-distance-bottom:0;mso-position-horizontal:absolute;mso-position-horizontal-relative:text;mso-position-vertical:absolute;mso-position-vertical-relative:text;v-text-anchor:middle" o:gfxdata="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" fillcolor="#4f81bd" strokecolor="#385d8a" strokeweight="2pt">
+                <v:textbox>
+                  <w:txbxContent>
+                    <w:p>
+                      <w:pPr>
+                        <w:jc w:val="center"/>
+                      </w:pPr>
+                      <w:r>
+                        <w:t>F</w:t>
+                      </w:r>
+                    </w:p>
+                  </w:txbxContent>
+                </v:textbox>
+              </v:rect>
+            </w:pict>
+          </mc:Fallback>
+        </mc:AlternateContent>
+      </w:r>
+      <w:r>
+        <w:rPr>
+          <w:noProof/>
+          <w:sz w:val="24"/>
+          <w:szCs w:val="24"/>
+          <w:lang w:eastAsia="it-IT"/>
+        </w:rPr>
+        <mc:AlternateContent>
+          <mc:Choice Requires="wps">
+            <w:drawing>
+              <wp:anchor distT="0" distB="0" distL="114300" distR="114300" simplePos="0" relativeHeight="251698176" behindDoc="0" locked="0" layoutInCell="1" allowOverlap="1">
+                <wp:simplePos x="0" y="0"/>
+                <wp:positionH relativeFrom="column">
+                  <wp:posOffset>2764982</wp:posOffset>
+                </wp:positionH>
+                <wp:positionV relativeFrom="paragraph">
+                  <wp:posOffset>3830536</wp:posOffset>
+                </wp:positionV>
+                <wp:extent cx="17253" cy="1733909"/>
+                <wp:effectExtent l="95250" t="38100" r="59055" b="19050"/>
+                <wp:wrapNone/>
+                <wp:docPr id="30" name="Connettore 2 30"/>
+                <wp:cNvGraphicFramePr/>
+                <a:graphic xmlns:a="http://schemas.openxmlformats.org/drawingml/2006/main">
+                  <a:graphicData uri="http://schemas.microsoft.com/office/word/2010/wordprocessingShape">
+                    <wps:wsp>
+                      <wps:cNvCnPr/>
+                      <wps:spPr>
+                        <a:xfrm flipH="1" flipV="1">
+                          <a:off x="0" y="0"/>
+                          <a:ext cx="17253" cy="1733909"/>
+                        </a:xfrm>
+                        <a:prstGeom prst="straightConnector1">
+                          <a:avLst/>
+                        </a:prstGeom>
+                        <a:ln>
+                          <a:tailEnd type="arrow"/>
+                        </a:ln>
+                      </wps:spPr>
+                      <wps:style>
+                        <a:lnRef idx="1">
+                          <a:schemeClr val="accent1"/>
+                        </a:lnRef>
+                        <a:fillRef idx="0">
+                          <a:schemeClr val="accent1"/>
+                        </a:fillRef>
+                        <a:effectRef idx="0">
+                          <a:schemeClr val="accent1"/>
+                        </a:effectRef>
+                        <a:fontRef idx="minor">
+                          <a:schemeClr val="tx1"/>
+                        </a:fontRef>
+                      </wps:style>
+                      <wps:bodyPr/>
+                    </wps:wsp>
+                  </a:graphicData>
+                </a:graphic>
+              </wp:anchor>
+            </w:drawing>
+          </mc:Choice>
+          <mc:Fallback>
+            <w:pict>
+              <v:shape id="Connettore 2 30" o:spid="_x0000_s1026" type="#_x0000_t32" style="position:absolute;margin-left:217.7pt;margin-top:301.6pt;width:1.35pt;height:136.55pt;flip:x y;z-index:251698176;visibility:visible;mso-wrap-style:square;mso-wrap-distance-left:9pt;mso-wrap-distance-top:0;mso-wrap-distance-right:9pt;mso-wrap-distance-bottom:0;mso-position-horizontal:absolute;mso-position-horizontal-relative:text;mso-position-vertical:absolute;mso-position-vertical-relative:text" o:gfxdata="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" strokecolor="#4579b8 [3044]">
+                <v:stroke endarrow="open"/>
+              </v:shape>
+            </w:pict>
+          </mc:Fallback>
+        </mc:AlternateContent>
+      </w:r>
+      <w:r>
+        <w:rPr>
+          <w:noProof/>
+          <w:sz w:val="24"/>
+          <w:szCs w:val="24"/>
+          <w:lang w:eastAsia="it-IT"/>
+        </w:rPr>
+        <mc:AlternateContent>
+          <mc:Choice Requires="wps">
+            <w:drawing>
+              <wp:anchor distT="0" distB="0" distL="114300" distR="114300" simplePos="0" relativeHeight="251697152" behindDoc="0" locked="0" layoutInCell="1" allowOverlap="1">
+                <wp:simplePos x="0" y="0"/>
+                <wp:positionH relativeFrom="column">
+                  <wp:posOffset>2575416</wp:posOffset>
+                </wp:positionH>
+                <wp:positionV relativeFrom="paragraph">
+                  <wp:posOffset>5253667</wp:posOffset>
+                </wp:positionV>
+                <wp:extent cx="1354347" cy="836762"/>
+                <wp:effectExtent l="0" t="0" r="17780" b="20955"/>
+                <wp:wrapNone/>
+                <wp:docPr id="29" name="Decisione 29"/>
+                <wp:cNvGraphicFramePr/>
+                <a:graphic xmlns:a="http://schemas.openxmlformats.org/drawingml/2006/main">
+                  <a:graphicData uri="http://schemas.microsoft.com/office/word/2010/wordprocessingShape">
+                    <wps:wsp>
+                      <wps:cNvSpPr/>
+                      <wps:spPr>
+                        <a:xfrm>
+                          <a:off x="0" y="0"/>
+                          <a:ext cx="1354347" cy="836762"/>
+                        </a:xfrm>
+                        <a:prstGeom prst="flowChartDecision">
+                          <a:avLst/>
+                        </a:prstGeom>
+                      </wps:spPr>
+                      <wps:style>
+                        <a:lnRef idx="2">
+                          <a:schemeClr val="accent1">
+                            <a:shade val="50000"/>
+                          </a:schemeClr>
+                        </a:lnRef>
+                        <a:fillRef idx="1">
+                          <a:schemeClr val="accent1"/>
+                        </a:fillRef>
+                        <a:effectRef idx="0">
+                          <a:schemeClr val="accent1"/>
+                        </a:effectRef>
+                        <a:fontRef idx="minor">
+                          <a:schemeClr val="lt1"/>
+                        </a:fontRef>
+                      </wps:style>
+                      <wps:txbx>
+                        <w:txbxContent>
+                          <w:p>
+                            <w:pPr>
+                              <w:jc w:val="center"/>
+                            </w:pPr>
+                            <w:r>
+                              <w:t>i=j</w:t>
+                            </w:r>
+                          </w:p>
+                        </w:txbxContent>
+                      </wps:txbx>
+                      <wps:bodyPr rot="0" spcFirstLastPara="0" vertOverflow="overflow" horzOverflow="overflow" vert="horz" wrap="square" lIns="91440" tIns="45720" rIns="91440" bIns="45720" numCol="1" spcCol="0" rtlCol="0" fromWordArt="0" anchor="ctr" anchorCtr="0" forceAA="0" compatLnSpc="1">
+                        <a:prstTxWarp prst="textNoShape">
+                          <a:avLst/>
+                        </a:prstTxWarp>
+                        <a:noAutofit/>
+                      </wps:bodyPr>
+                    </wps:wsp>
+                  </a:graphicData>
+                </a:graphic>
+              </wp:anchor>
+            </w:drawing>
+          </mc:Choice>
+          <mc:Fallback>
+            <w:pict>
+              <v:shapetype id="_x0000_t110" coordsize="21600,21600" o:spt="110" path="m10800,l,10800,10800,21600,21600,10800xe">
+                <v:stroke joinstyle="miter"/>
+                <v:path gradientshapeok="t" o:connecttype="rect" textboxrect="5400,5400,16200,16200"/>
+              </v:shapetype>
+              <v:shape id="Decisione 29" o:spid="_x0000_s1033" type="#_x0000_t110" style="position:absolute;margin-left:202.8pt;margin-top:413.65pt;width:106.65pt;height:65.9pt;z-index:251697152;visibility:visible;mso-wrap-style:square;mso-wrap-distance-left:9pt;mso-wrap-distance-top:0;mso-wrap-distance-right:9pt;mso-wrap-distance-bottom:0;mso-position-horizontal:absolute;mso-position-horizontal-relative:text;mso-position-vertical:absolute;mso-position-vertical-relative:text;v-text-anchor:middle" o:gfxdata="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" fillcolor="#4f81bd [3204]" strokecolor="#243f60 [1604]" strokeweight="2pt">
+                <v:textbox>
+                  <w:txbxContent>
+                    <w:p>
+                      <w:pPr>
+                        <w:jc w:val="center"/>
+                      </w:pPr>
+                      <w:r>
+                        <w:t>i=j</w:t>
+                      </w:r>
+                    </w:p>
+                  </w:txbxContent>
+                </v:textbox>
+              </v:shape>
+            </w:pict>
+          </mc:Fallback>
+        </mc:AlternateContent>
+      </w:r>
+      <w:r>
+        <w:rPr>
+          <w:noProof/>
+          <w:sz w:val="24"/>
+          <w:szCs w:val="24"/>
+          <w:lang w:eastAsia="it-IT"/>
+        </w:rPr>
+        <mc:AlternateContent>
+          <mc:Choice Requires="wps">
+            <w:drawing>
+              <wp:anchor distT="0" distB="0" distL="114300" distR="114300" simplePos="0" relativeHeight="251696128" behindDoc="0" locked="0" layoutInCell="1" allowOverlap="1">
+                <wp:simplePos x="0" y="0"/>
+                <wp:positionH relativeFrom="column">
+                  <wp:posOffset>4861201</wp:posOffset>
+                </wp:positionH>
+                <wp:positionV relativeFrom="paragraph">
+                  <wp:posOffset>5081365</wp:posOffset>
+                </wp:positionV>
+                <wp:extent cx="0" cy="577852"/>
+                <wp:effectExtent l="0" t="0" r="19050" b="12700"/>
+                <wp:wrapNone/>
+                <wp:docPr id="28" name="Connettore 1 28"/>
+                <wp:cNvGraphicFramePr/>
+                <a:graphic xmlns:a="http://schemas.openxmlformats.org/drawingml/2006/main">
+                  <a:graphicData uri="http://schemas.microsoft.com/office/word/2010/wordprocessingShape">
+                    <wps:wsp>
+                      <wps:cNvCnPr/>
+                      <wps:spPr>
+                        <a:xfrm>
+                          <a:off x="0" y="0"/>
+                          <a:ext cx="0" cy="577852"/>
+                        </a:xfrm>
+                        <a:prstGeom prst="line">
+                          <a:avLst/>
+                        </a:prstGeom>
+                      </wps:spPr>
+                      <wps:style>
+                        <a:lnRef idx="1">
+                          <a:schemeClr val="accent1"/>
+                        </a:lnRef>
+                        <a:fillRef idx="0">
+                          <a:schemeClr val="accent1"/>
+                        </a:fillRef>
+                        <a:effectRef idx="0">
+                          <a:schemeClr val="accent1"/>
+                        </a:effectRef>
+                        <a:fontRef idx="minor">
+                          <a:schemeClr val="tx1"/>
+                        </a:fontRef>
+                      </wps:style>
+                      <wps:bodyPr/>
+                    </wps:wsp>
+                  </a:graphicData>
+                </a:graphic>
+              </wp:anchor>
+            </w:drawing>
+          </mc:Choice>
+          <mc:Fallback>
+            <w:pict>
+              <v:line id="Connettore 1 28" o:spid="_x0000_s1026" style="position:absolute;z-index:251696128;visibility:visible;mso-wrap-style:square;mso-wrap-distance-left:9pt;mso-wrap-distance-top:0;mso-wrap-distance-right:9pt;mso-wrap-distance-bottom:0;mso-position-horizontal:absolute;mso-position-horizontal-relative:text;mso-position-vertical:absolute;mso-position-vertical-relative:text" from="382.75pt,400.1pt" to="382.75pt,445.6pt" o:gfxdata="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" strokecolor="#4579b8 [3044]"/>
+            </w:pict>
+          </mc:Fallback>
+        </mc:AlternateContent>
+      </w:r>
+      <w:r>
+        <w:rPr>
+          <w:noProof/>
+          <w:sz w:val="24"/>
+          <w:szCs w:val="24"/>
+          <w:lang w:eastAsia="it-IT"/>
+        </w:rPr>
+        <mc:AlternateContent>
+          <mc:Choice Requires="wps">
+            <w:drawing>
+              <wp:anchor distT="0" distB="0" distL="114300" distR="114300" simplePos="0" relativeHeight="251695104" behindDoc="0" locked="0" layoutInCell="1" allowOverlap="1">
+                <wp:simplePos x="0" y="0"/>
+                <wp:positionH relativeFrom="column">
+                  <wp:posOffset>3929548</wp:posOffset>
+                </wp:positionH>
+                <wp:positionV relativeFrom="paragraph">
+                  <wp:posOffset>5081366</wp:posOffset>
+                </wp:positionV>
+                <wp:extent cx="2363986" cy="577850"/>
+                <wp:effectExtent l="38100" t="0" r="17780" b="107950"/>
+                <wp:wrapNone/>
+                <wp:docPr id="27" name="Connettore 4 27"/>
+                <wp:cNvGraphicFramePr/>
+                <a:graphic xmlns:a="http://schemas.openxmlformats.org/drawingml/2006/main">
+                  <a:graphicData uri="http://schemas.microsoft.com/office/word/2010/wordprocessingShape">
+                    <wps:wsp>
+                      <wps:cNvCnPr/>
+                      <wps:spPr>
+                        <a:xfrm rot="10800000" flipV="1">
+                          <a:off x="0" y="0"/>
+                          <a:ext cx="2363986" cy="577850"/>
+                        </a:xfrm>
+                        <a:prstGeom prst="bentConnector3">
+                          <a:avLst>
+                            <a:gd name="adj1" fmla="val 361"/>
+                          </a:avLst>
+                        </a:prstGeom>
+                        <a:ln>
+                          <a:tailEnd type="arrow"/>
+                        </a:ln>
+                      </wps:spPr>
+                      <wps:style>
+                        <a:lnRef idx="1">
+                          <a:schemeClr val="accent1"/>
+                        </a:lnRef>
+                        <a:fillRef idx="0">
+                          <a:schemeClr val="accent1"/>
+                        </a:fillRef>
+                        <a:effectRef idx="0">
+                          <a:schemeClr val="accent1"/>
+                        </a:effectRef>
+                        <a:fontRef idx="minor">
+                          <a:schemeClr val="tx1"/>
+                        </a:fontRef>
+                      </wps:style>
+                      <wps:bodyPr/>
+                    </wps:wsp>
+                  </a:graphicData>
+                </a:graphic>
+                <wp14:sizeRelH relativeFrom="margin">
+                  <wp14:pctWidth>0</wp14:pctWidth>
+                </wp14:sizeRelH>
+              </wp:anchor>
+            </w:drawing>
+          </mc:Choice>
+          <mc:Fallback>
+            <w:pict>
+              <v:shapetype id="_x0000_t34" coordsize="21600,21600" o:spt="34" o:oned="t" adj="10800" path="m,l@0,0@0,21600,21600,21600e" filled="f">
+                <v:stroke joinstyle="miter"/>
+                <v:formulas>
+                  <v:f eqn="val #0"/>
+                </v:formulas>
+                <v:path arrowok="t" fillok="f" o:connecttype="none"/>
+                <v:handles>
+                  <v:h position="#0,center"/>
+                </v:handles>
+                <o:lock v:ext="edit" shapetype="t"/>
+              </v:shapetype>
+              <v:shape id="Connettore 4 27" o:spid="_x0000_s1026" type="#_x0000_t34" style="position:absolute;margin-left:309.4pt;margin-top:400.1pt;width:186.15pt;height:45.5pt;rotation:180;flip:y;z-index:251695104;visibility:visible;mso-wrap-style:square;mso-width-percent:0;mso-wrap-distance-left:9pt;mso-wrap-distance-top:0;mso-wrap-distance-right:9pt;mso-wrap-distance-bottom:0;mso-position-horizontal:absolute;mso-position-horizontal-relative:text;mso-position-vertical:absolute;mso-position-vertical-relative:text;mso-width-percent:0;mso-width-relative:margin" o:gfxdata="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" adj="78" strokecolor="#4579b8 [3044]">
+                <v:stroke endarrow="open"/>
+              </v:shape>
+            </w:pict>
+          </mc:Fallback>
+        </mc:AlternateContent>
+      </w:r>
+      <w:r>
+        <w:rPr>
+          <w:noProof/>
+          <w:sz w:val="24"/>
+          <w:szCs w:val="24"/>
+          <w:lang w:eastAsia="it-IT"/>
+        </w:rPr>
+        <mc:AlternateContent>
+          <mc:Choice Requires="wps">
+            <w:drawing>
+              <wp:anchor distT="0" distB="0" distL="114300" distR="114300" simplePos="0" relativeHeight="251694080" behindDoc="0" locked="0" layoutInCell="1" allowOverlap="1" wp14:anchorId="4E12D57A" wp14:editId="4394858F">
+                <wp:simplePos x="0" y="0"/>
+                <wp:positionH relativeFrom="column">
+                  <wp:posOffset>5607458</wp:posOffset>
+                </wp:positionH>
+                <wp:positionV relativeFrom="paragraph">
+                  <wp:posOffset>4517055</wp:posOffset>
+                </wp:positionV>
+                <wp:extent cx="1165022" cy="560717"/>
+                <wp:effectExtent l="0" t="0" r="16510" b="10795"/>
+                <wp:wrapNone/>
+                <wp:docPr id="26" name="Rettangolo 26"/>
+                <wp:cNvGraphicFramePr/>
+                <a:graphic xmlns:a="http://schemas.openxmlformats.org/drawingml/2006/main">
+                  <a:graphicData uri="http://schemas.microsoft.com/office/word/2010/wordprocessingShape">
+                    <wps:wsp>
+                      <wps:cNvSpPr/>
+                      <wps:spPr>
+                        <a:xfrm>
+                          <a:off x="0" y="0"/>
+                          <a:ext cx="1165022" cy="560717"/>
+                        </a:xfrm>
+                        <a:prstGeom prst="rect">
+                          <a:avLst/>
+                        </a:prstGeom>
+                        <a:solidFill>
+                          <a:srgbClr val="4F81BD"/>
+                        </a:solidFill>
+                        <a:ln w="25400" cap="flat" cmpd="sng" algn="ctr">
+                          <a:solidFill>
+                            <a:srgbClr val="4F81BD">
+                              <a:shade val="50000"/>
+                            </a:srgbClr>
+                          </a:solidFill>
+                          <a:prstDash val="solid"/>
+                        </a:ln>
+                        <a:effectLst/>
+                      </wps:spPr>
+                      <wps:txbx>
+                        <w:txbxContent>
+                          <w:p>
+                            <w:pPr>
+                              <w:jc w:val="center"/>
+                            </w:pPr>
+                            <w:r>
+                              <w:t>i=i-1</w:t>
+                            </w:r>
+                          </w:p>
+                        </w:txbxContent>
+                      </wps:txbx>
+                      <wps:bodyPr rot="0" spcFirstLastPara="0" vertOverflow="overflow" horzOverflow="overflow" vert="horz" wrap="square" lIns="91440" tIns="45720" rIns="91440" bIns="45720" numCol="1" spcCol="0" rtlCol="0" fromWordArt="0" anchor="ctr" anchorCtr="0" forceAA="0" compatLnSpc="1">
+                        <a:prstTxWarp prst="textNoShape">
+                          <a:avLst/>
+                        </a:prstTxWarp>
+                        <a:noAutofit/>
+                      </wps:bodyPr>
+                    </wps:wsp>
+                  </a:graphicData>
+                </a:graphic>
+              </wp:anchor>
+            </w:drawing>
+          </mc:Choice>
+          <mc:Fallback>
+            <w:pict>
+              <v:rect id="Rettangolo 26" o:spid="_x0000_s1034" style="position:absolute;margin-left:441.55pt;margin-top:355.65pt;width:91.75pt;height:44.15pt;z-index:251694080;visibility:visible;mso-wrap-style:square;mso-wrap-distance-left:9pt;mso-wrap-distance-top:0;mso-wrap-distance-right:9pt;mso-wrap-distance-bottom:0;mso-position-horizontal:absolute;mso-position-horizontal-relative:text;mso-position-vertical:absolute;mso-position-vertical-relative:text;v-text-anchor:middle" o:gfxdata="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" fillcolor="#4f81bd" strokecolor="#385d8a" strokeweight="2pt">
+                <v:textbox>
+                  <w:txbxContent>
+                    <w:p>
+                      <w:pPr>
+                        <w:jc w:val="center"/>
+                      </w:pPr>
+                      <w:r>
+                        <w:t>i=i-1</w:t>
+                      </w:r>
+                    </w:p>
+                  </w:txbxContent>
+                </v:textbox>
+              </v:rect>
+            </w:pict>
+          </mc:Fallback>
+        </mc:AlternateContent>
+      </w:r>
+      <w:r>
+        <w:rPr>
+          <w:noProof/>
+          <w:sz w:val="24"/>
+          <w:szCs w:val="24"/>
+          <w:lang w:eastAsia="it-IT"/>
+        </w:rPr>
+        <mc:AlternateContent>
+          <mc:Choice Requires="wps">
+            <w:drawing>
+              <wp:anchor distT="0" distB="0" distL="114300" distR="114300" simplePos="0" relativeHeight="251692032" behindDoc="0" locked="0" layoutInCell="1" allowOverlap="1">
+                <wp:simplePos x="0" y="0"/>
+                <wp:positionH relativeFrom="column">
+                  <wp:posOffset>4221887</wp:posOffset>
+                </wp:positionH>
+                <wp:positionV relativeFrom="paragraph">
+                  <wp:posOffset>4520289</wp:posOffset>
+                </wp:positionV>
+                <wp:extent cx="1165022" cy="560717"/>
+                <wp:effectExtent l="0" t="0" r="16510" b="10795"/>
+                <wp:wrapNone/>
+                <wp:docPr id="25" name="Rettangolo 25"/>
+                <wp:cNvGraphicFramePr/>
+                <a:graphic xmlns:a="http://schemas.openxmlformats.org/drawingml/2006/main">
+                  <a:graphicData uri="http://schemas.microsoft.com/office/word/2010/wordprocessingShape">
+                    <wps:wsp>
+                      <wps:cNvSpPr/>
+                      <wps:spPr>
+                        <a:xfrm>
+                          <a:off x="0" y="0"/>
+                          <a:ext cx="1165022" cy="560717"/>
+                        </a:xfrm>
+                        <a:prstGeom prst="rect">
+                          <a:avLst/>
+                        </a:prstGeom>
+                      </wps:spPr>
+                      <wps:style>
+                        <a:lnRef idx="2">
+                          <a:schemeClr val="accent1">
+                            <a:shade val="50000"/>
+                          </a:schemeClr>
+                        </a:lnRef>
+                        <a:fillRef idx="1">
+                          <a:schemeClr val="accent1"/>
+                        </a:fillRef>
+                        <a:effectRef idx="0">
+                          <a:schemeClr val="accent1"/>
+                        </a:effectRef>
+                        <a:fontRef idx="minor">
+                          <a:schemeClr val="lt1"/>
+                        </a:fontRef>
+                      </wps:style>
+                      <wps:txbx>
+                        <w:txbxContent>
+                          <w:p>
+                            <w:pPr>
+                              <w:jc w:val="center"/>
+                            </w:pPr>
+                            <w:r>
+                              <w:t>j=j-1</w:t>
+                            </w:r>
+                          </w:p>
+                        </w:txbxContent>
+                      </wps:txbx>
+                      <wps:bodyPr rot="0" spcFirstLastPara="0" vertOverflow="overflow" horzOverflow="overflow" vert="horz" wrap="square" lIns="91440" tIns="45720" rIns="91440" bIns="45720" numCol="1" spcCol="0" rtlCol="0" fromWordArt="0" anchor="ctr" anchorCtr="0" forceAA="0" compatLnSpc="1">
+                        <a:prstTxWarp prst="textNoShape">
+                          <a:avLst/>
+                        </a:prstTxWarp>
+                        <a:noAutofit/>
+                      </wps:bodyPr>
+                    </wps:wsp>
+                  </a:graphicData>
+                </a:graphic>
+              </wp:anchor>
+            </w:drawing>
+          </mc:Choice>
+          <mc:Fallback>
+            <w:pict>
+              <v:rect id="Rettangolo 25" o:spid="_x0000_s1035" style="position:absolute;margin-left:332.45pt;margin-top:355.95pt;width:91.75pt;height:44.15pt;z-index:251692032;visibility:visible;mso-wrap-style:square;mso-wrap-distance-left:9pt;mso-wrap-distance-top:0;mso-wrap-distance-right:9pt;mso-wrap-distance-bottom:0;mso-position-horizontal:absolute;mso-position-horizontal-relative:text;mso-position-vertical:absolute;mso-position-vertical-relative:text;v-text-anchor:middle" o:gfxdata="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" fillcolor="#4f81bd [3204]" strokecolor="#243f60 [1604]" strokeweight="2pt">
+                <v:textbox>
+                  <w:txbxContent>
+                    <w:p>
+                      <w:pPr>
+                        <w:jc w:val="center"/>
+                      </w:pPr>
+                      <w:r>
+                        <w:t>j=j-1</w:t>
+                      </w:r>
+                    </w:p>
+                  </w:txbxContent>
+                </v:textbox>
+              </v:rect>
+            </w:pict>
+          </mc:Fallback>
+        </mc:AlternateContent>
+      </w:r>
+      <w:r>
+        <w:rPr>
+          <w:noProof/>
+          <w:sz w:val="24"/>
+          <w:szCs w:val="24"/>
+          <w:lang w:eastAsia="it-IT"/>
+        </w:rPr>
+        <mc:AlternateContent>
+          <mc:Choice Requires="wps">
+            <w:drawing>
+              <wp:anchor distT="0" distB="0" distL="114300" distR="114300" simplePos="0" relativeHeight="251691008" behindDoc="0" locked="0" layoutInCell="1" allowOverlap="1" wp14:anchorId="5E5EA71E" wp14:editId="703E0409">
+                <wp:simplePos x="0" y="0"/>
+                <wp:positionH relativeFrom="column">
+                  <wp:posOffset>6014216</wp:posOffset>
+                </wp:positionH>
+                <wp:positionV relativeFrom="paragraph">
+                  <wp:posOffset>3939252</wp:posOffset>
+                </wp:positionV>
+                <wp:extent cx="276046" cy="292735"/>
+                <wp:effectExtent l="0" t="0" r="10160" b="12065"/>
+                <wp:wrapNone/>
+                <wp:docPr id="24" name="Rettangolo 24"/>
+                <wp:cNvGraphicFramePr/>
+                <a:graphic xmlns:a="http://schemas.openxmlformats.org/drawingml/2006/main">
+                  <a:graphicData uri="http://schemas.microsoft.com/office/word/2010/wordprocessingShape">
+                    <wps:wsp>
+                      <wps:cNvSpPr/>
+                      <wps:spPr>
+                        <a:xfrm>
+                          <a:off x="0" y="0"/>
+                          <a:ext cx="276046" cy="292735"/>
+                        </a:xfrm>
+                        <a:prstGeom prst="rect">
+                          <a:avLst/>
+                        </a:prstGeom>
+                        <a:solidFill>
+                          <a:srgbClr val="4F81BD"/>
+                        </a:solidFill>
+                        <a:ln w="25400" cap="flat" cmpd="sng" algn="ctr">
+                          <a:solidFill>
+                            <a:srgbClr val="4F81BD">
+                              <a:shade val="50000"/>
+                            </a:srgbClr>
+                          </a:solidFill>
+                          <a:prstDash val="solid"/>
+                        </a:ln>
+                        <a:effectLst/>
+                      </wps:spPr>
+                      <wps:txbx>
+                        <w:txbxContent>
+                          <w:p>
+                            <w:pPr>
+                              <w:jc w:val="center"/>
+                            </w:pPr>
+                            <w:r>
+                              <w:t>F</w:t>
+                            </w:r>
+                          </w:p>
+                        </w:txbxContent>
+                      </wps:txbx>
+                      <wps:bodyPr rot="0" spcFirstLastPara="0" vertOverflow="overflow" horzOverflow="overflow" vert="horz" wrap="square" lIns="91440" tIns="45720" rIns="91440" bIns="45720" numCol="1" spcCol="0" rtlCol="0" fromWordArt="0" anchor="ctr" anchorCtr="0" forceAA="0" compatLnSpc="1">
+                        <a:prstTxWarp prst="textNoShape">
+                          <a:avLst/>
+                        </a:prstTxWarp>
+                        <a:noAutofit/>
+                      </wps:bodyPr>
+                    </wps:wsp>
+                  </a:graphicData>
+                </a:graphic>
+              </wp:anchor>
+            </w:drawing>
+          </mc:Choice>
+          <mc:Fallback>
+            <w:pict>
+              <v:rect id="Rettangolo 24" o:spid="_x0000_s1036" style="position:absolute;margin-left:473.55pt;margin-top:310.2pt;width:21.75pt;height:23.05pt;z-index:251691008;visibility:visible;mso-wrap-style:square;mso-wrap-distance-left:9pt;mso-wrap-distance-top:0;mso-wrap-distance-right:9pt;mso-wrap-distance-bottom:0;mso-position-horizontal:absolute;mso-position-horizontal-relative:text;mso-position-vertical:absolute;mso-position-vertical-relative:text;v-text-anchor:middle" o:gfxdata="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" fillcolor="#4f81bd" strokecolor="#385d8a" strokeweight="2pt">
+                <v:textbox>
+                  <w:txbxContent>
+                    <w:p>
+                      <w:pPr>
+                        <w:jc w:val="center"/>
+                      </w:pPr>
+                      <w:r>
+                        <w:t>F</w:t>
+                      </w:r>
+                    </w:p>
+                  </w:txbxContent>
+                </v:textbox>
+              </v:rect>
+            </w:pict>
+          </mc:Fallback>
+        </mc:AlternateContent>
+      </w:r>
+      <w:r>
+        <w:rPr>
+          <w:noProof/>
+          <w:sz w:val="24"/>
+          <w:szCs w:val="24"/>
+          <w:lang w:eastAsia="it-IT"/>
+        </w:rPr>
+        <mc:AlternateContent>
+          <mc:Choice Requires="wps">
+            <w:drawing>
+              <wp:anchor distT="0" distB="0" distL="114300" distR="114300" simplePos="0" relativeHeight="251688960" behindDoc="0" locked="0" layoutInCell="1" allowOverlap="1" wp14:anchorId="362E51B9" wp14:editId="2A01FC60">
+                <wp:simplePos x="0" y="0"/>
+                <wp:positionH relativeFrom="column">
+                  <wp:posOffset>4556581</wp:posOffset>
+                </wp:positionH>
+                <wp:positionV relativeFrom="paragraph">
+                  <wp:posOffset>3947316</wp:posOffset>
+                </wp:positionV>
+                <wp:extent cx="301924" cy="293190"/>
+                <wp:effectExtent l="0" t="0" r="22225" b="12065"/>
+                <wp:wrapNone/>
+                <wp:docPr id="23" name="Rettangolo 23"/>
+                <wp:cNvGraphicFramePr/>
+                <a:graphic xmlns:a="http://schemas.openxmlformats.org/drawingml/2006/main">
+                  <a:graphicData uri="http://schemas.microsoft.com/office/word/2010/wordprocessingShape">
+                    <wps:wsp>
+                      <wps:cNvSpPr/>
+                      <wps:spPr>
+                        <a:xfrm>
+                          <a:off x="0" y="0"/>
+                          <a:ext cx="301924" cy="293190"/>
+                        </a:xfrm>
+                        <a:prstGeom prst="rect">
+                          <a:avLst/>
+                        </a:prstGeom>
+                        <a:solidFill>
+                          <a:srgbClr val="4F81BD"/>
+                        </a:solidFill>
+                        <a:ln w="25400" cap="flat" cmpd="sng" algn="ctr">
+                          <a:solidFill>
+                            <a:srgbClr val="4F81BD">
+                              <a:shade val="50000"/>
+                            </a:srgbClr>
+                          </a:solidFill>
+                          <a:prstDash val="solid"/>
+                        </a:ln>
+                        <a:effectLst/>
+                      </wps:spPr>
+                      <wps:txbx>
+                        <w:txbxContent>
+                          <w:p>
+                            <w:pPr>
+                              <w:jc w:val="center"/>
+                            </w:pPr>
+                            <w:r>
+                              <w:t>V</w:t>
+                            </w:r>
+                          </w:p>
+                        </w:txbxContent>
+                      </wps:txbx>
+                      <wps:bodyPr rot="0" spcFirstLastPara="0" vertOverflow="overflow" horzOverflow="overflow" vert="horz" wrap="square" lIns="91440" tIns="45720" rIns="91440" bIns="45720" numCol="1" spcCol="0" rtlCol="0" fromWordArt="0" anchor="ctr" anchorCtr="0" forceAA="0" compatLnSpc="1">
+                        <a:prstTxWarp prst="textNoShape">
+                          <a:avLst/>
+                        </a:prstTxWarp>
+                        <a:noAutofit/>
+                      </wps:bodyPr>
+                    </wps:wsp>
+                  </a:graphicData>
+                </a:graphic>
+              </wp:anchor>
+            </w:drawing>
+          </mc:Choice>
+          <mc:Fallback>
+            <w:pict>
+              <v:rect id="Rettangolo 23" o:spid="_x0000_s1037" style="position:absolute;margin-left:358.8pt;margin-top:310.8pt;width:23.75pt;height:23.1pt;z-index:251688960;visibility:visible;mso-wrap-style:square;mso-wrap-distance-left:9pt;mso-wrap-distance-top:0;mso-wrap-distance-right:9pt;mso-wrap-distance-bottom:0;mso-position-horizontal:absolute;mso-position-horizontal-relative:text;mso-position-vertical:absolute;mso-position-vertical-relative:text;v-text-anchor:middle" o:gfxdata="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" fillcolor="#4f81bd" strokecolor="#385d8a" strokeweight="2pt">
+                <v:textbox>
+                  <w:txbxContent>
+                    <w:p>
+                      <w:pPr>
+                        <w:jc w:val="center"/>
+                      </w:pPr>
+                      <w:r>
+                        <w:t>V</w:t>
+                      </w:r>
+                    </w:p>
+                  </w:txbxContent>
+                </v:textbox>
+              </v:rect>
+            </w:pict>
+          </mc:Fallback>
+        </mc:AlternateContent>
+      </w:r>
+      <w:r>
+        <w:rPr>
+          <w:noProof/>
+          <w:sz w:val="24"/>
+          <w:szCs w:val="24"/>
+          <w:lang w:eastAsia="it-IT"/>
+        </w:rPr>
+        <mc:AlternateContent>
+          <mc:Choice Requires="wps">
+            <w:drawing>
+              <wp:anchor distT="0" distB="0" distL="114300" distR="114300" simplePos="0" relativeHeight="251686912" behindDoc="0" locked="0" layoutInCell="1" allowOverlap="1">
+                <wp:simplePos x="0" y="0"/>
+                <wp:positionH relativeFrom="column">
+                  <wp:posOffset>6293185</wp:posOffset>
+                </wp:positionH>
+                <wp:positionV relativeFrom="paragraph">
+                  <wp:posOffset>3588995</wp:posOffset>
+                </wp:positionV>
+                <wp:extent cx="0" cy="931545"/>
+                <wp:effectExtent l="95250" t="0" r="76200" b="59055"/>
+                <wp:wrapNone/>
+                <wp:docPr id="22" name="Connettore 2 22"/>
+                <wp:cNvGraphicFramePr/>
+                <a:graphic xmlns:a="http://schemas.openxmlformats.org/drawingml/2006/main">
+                  <a:graphicData uri="http://schemas.microsoft.com/office/word/2010/wordprocessingShape">
+                    <wps:wsp>
+                      <wps:cNvCnPr/>
+                      <wps:spPr>
+                        <a:xfrm>
+                          <a:off x="0" y="0"/>
+                          <a:ext cx="0" cy="931545"/>
+                        </a:xfrm>
+                        <a:prstGeom prst="straightConnector1">
+                          <a:avLst/>
+                        </a:prstGeom>
+                        <a:ln>
+                          <a:tailEnd type="arrow"/>
+                        </a:ln>
+                      </wps:spPr>
+                      <wps:style>
+                        <a:lnRef idx="1">
+                          <a:schemeClr val="accent1"/>
+                        </a:lnRef>
+                        <a:fillRef idx="0">
+                          <a:schemeClr val="accent1"/>
+                        </a:fillRef>
+                        <a:effectRef idx="0">
+                          <a:schemeClr val="accent1"/>
+                        </a:effectRef>
+                        <a:fontRef idx="minor">
+                          <a:schemeClr val="tx1"/>
+                        </a:fontRef>
+                      </wps:style>
+                      <wps:bodyPr/>
+                    </wps:wsp>
+                  </a:graphicData>
+                </a:graphic>
+              </wp:anchor>
+            </w:drawing>
+          </mc:Choice>
+          <mc:Fallback>
+            <w:pict>
+              <v:shape id="Connettore 2 22" o:spid="_x0000_s1026" type="#_x0000_t32" style="position:absolute;margin-left:495.55pt;margin-top:282.6pt;width:0;height:73.35pt;z-index:251686912;visibility:visible;mso-wrap-style:square;mso-wrap-distance-left:9pt;mso-wrap-distance-top:0;mso-wrap-distance-right:9pt;mso-wrap-distance-bottom:0;mso-position-horizontal:absolute;mso-position-horizontal-relative:text;mso-position-vertical:absolute;mso-position-vertical-relative:text" o:gfxdata="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" strokecolor="#4579b8 [3044]">
+                <v:stroke endarrow="open"/>
+              </v:shape>
+            </w:pict>
+          </mc:Fallback>
+        </mc:AlternateContent>
+      </w:r>
+      <w:r>
+        <w:rPr>
+          <w:noProof/>
+          <w:sz w:val="24"/>
+          <w:szCs w:val="24"/>
+          <w:lang w:eastAsia="it-IT"/>
+        </w:rPr>
+        <mc:AlternateContent>
+          <mc:Choice Requires="wps">
+            <w:drawing>
+              <wp:anchor distT="0" distB="0" distL="114300" distR="114300" simplePos="0" relativeHeight="251685888" behindDoc="0" locked="0" layoutInCell="1" allowOverlap="1">
+                <wp:simplePos x="0" y="0"/>
+                <wp:positionH relativeFrom="column">
+                  <wp:posOffset>4861201</wp:posOffset>
+                </wp:positionH>
+                <wp:positionV relativeFrom="paragraph">
+                  <wp:posOffset>3588995</wp:posOffset>
+                </wp:positionV>
+                <wp:extent cx="0" cy="931653"/>
+                <wp:effectExtent l="95250" t="0" r="76200" b="59055"/>
+                <wp:wrapNone/>
+                <wp:docPr id="21" name="Connettore 2 21"/>
+                <wp:cNvGraphicFramePr/>
+                <a:graphic xmlns:a="http://schemas.openxmlformats.org/drawingml/2006/main">
+                  <a:graphicData uri="http://schemas.microsoft.com/office/word/2010/wordprocessingShape">
+                    <wps:wsp>
+                      <wps:cNvCnPr/>
+                      <wps:spPr>
+                        <a:xfrm>
+                          <a:off x="0" y="0"/>
+                          <a:ext cx="0" cy="931653"/>
+                        </a:xfrm>
+                        <a:prstGeom prst="straightConnector1">
+                          <a:avLst/>
+                        </a:prstGeom>
+                        <a:ln>
+                          <a:tailEnd type="arrow"/>
+                        </a:ln>
+                      </wps:spPr>
+                      <wps:style>
+                        <a:lnRef idx="1">
+                          <a:schemeClr val="accent1"/>
+                        </a:lnRef>
+                        <a:fillRef idx="0">
+                          <a:schemeClr val="accent1"/>
+                        </a:fillRef>
+                        <a:effectRef idx="0">
+                          <a:schemeClr val="accent1"/>
+                        </a:effectRef>
+                        <a:fontRef idx="minor">
+                          <a:schemeClr val="tx1"/>
+                        </a:fontRef>
+                      </wps:style>
+                      <wps:bodyPr/>
+                    </wps:wsp>
+                  </a:graphicData>
+                </a:graphic>
+              </wp:anchor>
+            </w:drawing>
+          </mc:Choice>
+          <mc:Fallback>
+            <w:pict>
+              <v:shape id="Connettore 2 21" o:spid="_x0000_s1026" type="#_x0000_t32" style="position:absolute;margin-left:382.75pt;margin-top:282.6pt;width:0;height:73.35pt;z-index:251685888;visibility:visible;mso-wrap-style:square;mso-wrap-distance-left:9pt;mso-wrap-distance-top:0;mso-wrap-distance-right:9pt;mso-wrap-distance-bottom:0;mso-position-horizontal:absolute;mso-position-horizontal-relative:text;mso-position-vertical:absolute;mso-position-vertical-relative:text" o:gfxdata="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" strokecolor="#4579b8 [3044]">
+                <v:stroke endarrow="open"/>
+              </v:shape>
+            </w:pict>
+          </mc:Fallback>
+        </mc:AlternateContent>
+      </w:r>
+      <w:r>
+        <w:rPr>
+          <w:noProof/>
+          <w:sz w:val="24"/>
+          <w:szCs w:val="24"/>
+          <w:lang w:eastAsia="it-IT"/>
+        </w:rPr>
+        <mc:AlternateContent>
+          <mc:Choice Requires="wps">
+            <w:drawing>
+              <wp:anchor distT="0" distB="0" distL="114300" distR="114300" simplePos="0" relativeHeight="251684864" behindDoc="0" locked="0" layoutInCell="1" allowOverlap="1">
+                <wp:simplePos x="0" y="0"/>
+                <wp:positionH relativeFrom="column">
+                  <wp:posOffset>4507230</wp:posOffset>
+                </wp:positionH>
+                <wp:positionV relativeFrom="paragraph">
+                  <wp:posOffset>2768972</wp:posOffset>
+                </wp:positionV>
+                <wp:extent cx="2104845" cy="1207699"/>
+                <wp:effectExtent l="0" t="0" r="10160" b="12065"/>
+                <wp:wrapNone/>
+                <wp:docPr id="20" name="Decisione 20"/>
+                <wp:cNvGraphicFramePr/>
+                <a:graphic xmlns:a="http://schemas.openxmlformats.org/drawingml/2006/main">
+                  <a:graphicData uri="http://schemas.microsoft.com/office/word/2010/wordprocessingShape">
+                    <wps:wsp>
+                      <wps:cNvSpPr/>
+                      <wps:spPr>
+                        <a:xfrm>
+                          <a:off x="0" y="0"/>
+                          <a:ext cx="2104845" cy="1207699"/>
+                        </a:xfrm>
+                        <a:prstGeom prst="flowChartDecision">
+                          <a:avLst/>
+                        </a:prstGeom>
+                      </wps:spPr>
+                      <wps:style>
+                        <a:lnRef idx="2">
+                          <a:schemeClr val="accent1">
+                            <a:shade val="50000"/>
+                          </a:schemeClr>
+                        </a:lnRef>
+                        <a:fillRef idx="1">
+                          <a:schemeClr val="accent1"/>
+                        </a:fillRef>
+                        <a:effectRef idx="0">
+                          <a:schemeClr val="accent1"/>
+                        </a:effectRef>
+                        <a:fontRef idx="minor">
+                          <a:schemeClr val="lt1"/>
+                        </a:fontRef>
+                      </wps:style>
+                      <wps:txbx>
+                        <w:txbxContent>
+                          <w:p>
+                            <w:pPr>
+                              <w:jc w:val="center"/>
+                            </w:pPr>
+                            <w:r>
+                              <w:t>Lista[i]+Lista[j]&gt;</w:t>
+                            </w:r>
+                            <w:r>
+                              <w:t>Somma</w:t>
+                            </w:r>
+                          </w:p>
+                          <w:p>
+                            <w:pPr>
+                              <w:jc w:val="center"/>
+                            </w:pPr>
+                          </w:p>
+                        </w:txbxContent>
+                      </wps:txbx>
+                      <wps:bodyPr rot="0" spcFirstLastPara="0" vertOverflow="overflow" horzOverflow="overflow" vert="horz" wrap="square" lIns="91440" tIns="45720" rIns="91440" bIns="45720" numCol="1" spcCol="0" rtlCol="0" fromWordArt="0" anchor="ctr" anchorCtr="0" forceAA="0" compatLnSpc="1">
+                        <a:prstTxWarp prst="textNoShape">
+                          <a:avLst/>
+                        </a:prstTxWarp>
+                        <a:noAutofit/>
+                      </wps:bodyPr>
+                    </wps:wsp>
+                  </a:graphicData>
+                </a:graphic>
+                <wp14:sizeRelH relativeFrom="margin">
+                  <wp14:pctWidth>0</wp14:pctWidth>
+                </wp14:sizeRelH>
+              </wp:anchor>
+            </w:drawing>
+          </mc:Choice>
+          <mc:Fallback>
+            <w:pict>
+              <v:shape id="Decisione 20" o:spid="_x0000_s1038" type="#_x0000_t110" style="position:absolute;margin-left:354.9pt;margin-top:218.05pt;width:165.75pt;height:95.1pt;z-index:251684864;visibility:visible;mso-wrap-style:square;mso-width-percent:0;mso-wrap-distance-left:9pt;mso-wrap-distance-top:0;mso-wrap-distance-right:9pt;mso-wrap-distance-bottom:0;mso-position-horizontal:absolute;mso-position-horizontal-relative:text;mso-position-vertical:absolute;mso-position-vertical-relative:text;mso-width-percent:0;mso-width-relative:margin;v-text-anchor:middle" o:gfxdata="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" fillcolor="#4f81bd [3204]" strokecolor="#243f60 [1604]" strokeweight="2pt">
+                <v:textbox>
+                  <w:txbxContent>
+                    <w:p>
+                      <w:pPr>
+                        <w:jc w:val="center"/>
+                      </w:pPr>
+                      <w:r>
+                        <w:t>Lista[i]+Lista[j]&gt;</w:t>
+                      </w:r>
+                      <w:r>
+                        <w:t>Somma</w:t>
+                      </w:r>
+                    </w:p>
+                    <w:p>
+                      <w:pPr>
+                        <w:jc w:val="center"/>
+                      </w:pPr>
+                    </w:p>
+                  </w:txbxContent>
+                </v:textbox>
+              </v:shape>
+            </w:pict>
+          </mc:Fallback>
+        </mc:AlternateContent>
+      </w:r>
+      <w:r>
+        <w:rPr>
+          <w:noProof/>
+          <w:sz w:val="24"/>
+          <w:szCs w:val="24"/>
+          <w:lang w:eastAsia="it-IT"/>
+        </w:rPr>
+        <mc:AlternateContent>
+          <mc:Choice Requires="wps">
+            <w:drawing>
+              <wp:anchor distT="0" distB="0" distL="114300" distR="114300" simplePos="0" relativeHeight="251683840" behindDoc="0" locked="0" layoutInCell="1" allowOverlap="1">
+                <wp:simplePos x="0" y="0"/>
+                <wp:positionH relativeFrom="column">
+                  <wp:posOffset>4084416</wp:posOffset>
+                </wp:positionH>
+                <wp:positionV relativeFrom="paragraph">
+                  <wp:posOffset>3070860</wp:posOffset>
+                </wp:positionV>
+                <wp:extent cx="276046" cy="292735"/>
+                <wp:effectExtent l="0" t="0" r="10160" b="12065"/>
+                <wp:wrapNone/>
+                <wp:docPr id="19" name="Rettangolo 19"/>
+                <wp:cNvGraphicFramePr/>
+                <a:graphic xmlns:a="http://schemas.openxmlformats.org/drawingml/2006/main">
+                  <a:graphicData uri="http://schemas.microsoft.com/office/word/2010/wordprocessingShape">
+                    <wps:wsp>
+                      <wps:cNvSpPr/>
+                      <wps:spPr>
+                        <a:xfrm>
+                          <a:off x="0" y="0"/>
+                          <a:ext cx="276046" cy="292735"/>
+                        </a:xfrm>
+                        <a:prstGeom prst="rect">
+                          <a:avLst/>
+                        </a:prstGeom>
+                      </wps:spPr>
+                      <wps:style>
+                        <a:lnRef idx="2">
+                          <a:schemeClr val="accent1">
+                            <a:shade val="50000"/>
+                          </a:schemeClr>
+                        </a:lnRef>
+                        <a:fillRef idx="1">
+                          <a:schemeClr val="accent1"/>
+                        </a:fillRef>
+                        <a:effectRef idx="0">
+                          <a:schemeClr val="accent1"/>
+                        </a:effectRef>
+                        <a:fontRef idx="minor">
+                          <a:schemeClr val="lt1"/>
+                        </a:fontRef>
+                      </wps:style>
+                      <wps:txbx>
+                        <w:txbxContent>
+                          <w:p>
+                            <w:pPr>
+                              <w:jc w:val="center"/>
+                            </w:pPr>
+                            <w:r>
+                              <w:t>F</w:t>
+                            </w:r>
+                          </w:p>
+                        </w:txbxContent>
+                      </wps:txbx>
+                      <wps:bodyPr rot="0" spcFirstLastPara="0" vertOverflow="overflow" horzOverflow="overflow" vert="horz" wrap="square" lIns="91440" tIns="45720" rIns="91440" bIns="45720" numCol="1" spcCol="0" rtlCol="0" fromWordArt="0" anchor="ctr" anchorCtr="0" forceAA="0" compatLnSpc="1">
+                        <a:prstTxWarp prst="textNoShape">
+                          <a:avLst/>
+                        </a:prstTxWarp>
+                        <a:noAutofit/>
+                      </wps:bodyPr>
+                    </wps:wsp>
+                  </a:graphicData>
+                </a:graphic>
+              </wp:anchor>
+            </w:drawing>
+          </mc:Choice>
+          <mc:Fallback>
+            <w:pict>
+              <v:rect id="Rettangolo 19" o:spid="_x0000_s1039" style="position:absolute;margin-left:321.6pt;margin-top:241.8pt;width:21.75pt;height:23.05pt;z-index:251683840;visibility:visible;mso-wrap-style:square;mso-wrap-distance-left:9pt;mso-wrap-distance-top:0;mso-wrap-distance-right:9pt;mso-wrap-distance-bottom:0;mso-position-horizontal:absolute;mso-position-horizontal-relative:text;mso-position-vertical:absolute;mso-position-vertical-relative:text;v-text-anchor:middle" o:gfxdata="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" fillcolor="#4f81bd [3204]" strokecolor="#243f60 [1604]" strokeweight="2pt">
+                <v:textbox>
+                  <w:txbxContent>
+                    <w:p>
+                      <w:pPr>
+                        <w:jc w:val="center"/>
+                      </w:pPr>
+                      <w:r>
+                        <w:t>F</w:t>
+                      </w:r>
+                    </w:p>
+                  </w:txbxContent>
+                </v:textbox>
+              </v:rect>
+            </w:pict>
+          </mc:Fallback>
+        </mc:AlternateContent>
+      </w:r>
+      <w:r>
+        <w:rPr>
+          <w:noProof/>
+          <w:sz w:val="24"/>
+          <w:szCs w:val="24"/>
+          <w:lang w:eastAsia="it-IT"/>
+        </w:rPr>
+        <mc:AlternateContent>
+          <mc:Choice Requires="wps">
+            <w:drawing>
+              <wp:anchor distT="0" distB="0" distL="114300" distR="114300" simplePos="0" relativeHeight="251682816" behindDoc="0" locked="0" layoutInCell="1" allowOverlap="1">
+                <wp:simplePos x="0" y="0"/>
+                <wp:positionH relativeFrom="column">
+                  <wp:posOffset>3929512</wp:posOffset>
+                </wp:positionH>
+                <wp:positionV relativeFrom="paragraph">
+                  <wp:posOffset>3364146</wp:posOffset>
+                </wp:positionV>
+                <wp:extent cx="629764" cy="0"/>
+                <wp:effectExtent l="0" t="76200" r="18415" b="114300"/>
+                <wp:wrapNone/>
+                <wp:docPr id="18" name="Connettore 2 18"/>
+                <wp:cNvGraphicFramePr/>
+                <a:graphic xmlns:a="http://schemas.openxmlformats.org/drawingml/2006/main">
+                  <a:graphicData uri="http://schemas.microsoft.com/office/word/2010/wordprocessingShape">
+                    <wps:wsp>
+                      <wps:cNvCnPr/>
+                      <wps:spPr>
+                        <a:xfrm>
+                          <a:off x="0" y="0"/>
+                          <a:ext cx="629764" cy="0"/>
+                        </a:xfrm>
+                        <a:prstGeom prst="straightConnector1">
+                          <a:avLst/>
+                        </a:prstGeom>
+                        <a:ln>
+                          <a:tailEnd type="arrow"/>
+                        </a:ln>
+                      </wps:spPr>
+                      <wps:style>
+                        <a:lnRef idx="1">
+                          <a:schemeClr val="accent1"/>
+                        </a:lnRef>
+                        <a:fillRef idx="0">
+                          <a:schemeClr val="accent1"/>
+                        </a:fillRef>
+                        <a:effectRef idx="0">
+                          <a:schemeClr val="accent1"/>
+                        </a:effectRef>
+                        <a:fontRef idx="minor">
+                          <a:schemeClr val="tx1"/>
+                        </a:fontRef>
+                      </wps:style>
+                      <wps:bodyPr/>
+                    </wps:wsp>
+                  </a:graphicData>
+                </a:graphic>
+              </wp:anchor>
+            </w:drawing>
+          </mc:Choice>
+          <mc:Fallback>
+            <w:pict>
+              <v:shape id="Connettore 2 18" o:spid="_x0000_s1026" type="#_x0000_t32" style="position:absolute;margin-left:309.4pt;margin-top:264.9pt;width:49.6pt;height:0;z-index:251682816;visibility:visible;mso-wrap-style:square;mso-wrap-distance-left:9pt;mso-wrap-distance-top:0;mso-wrap-distance-right:9pt;mso-wrap-distance-bottom:0;mso-position-horizontal:absolute;mso-position-horizontal-relative:text;mso-position-vertical:absolute;mso-position-vertical-relative:text" o:gfxdata="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" strokecolor="#4579b8 [3044]">
+                <v:stroke endarrow="open"/>
+              </v:shape>
+            </w:pict>
+          </mc:Fallback>
+        </mc:AlternateContent>
+      </w:r>
+      <w:r>
+        <w:rPr>
+          <w:noProof/>
+          <w:sz w:val="24"/>
+          <w:szCs w:val="24"/>
+          <w:lang w:eastAsia="it-IT"/>
+        </w:rPr>
+        <mc:AlternateContent>
+          <mc:Choice Requires="wps">
+            <w:drawing>
+              <wp:anchor distT="0" distB="0" distL="114300" distR="114300" simplePos="0" relativeHeight="251681792" behindDoc="0" locked="0" layoutInCell="1" allowOverlap="1">
+                <wp:simplePos x="0" y="0"/>
+                <wp:positionH relativeFrom="column">
+                  <wp:posOffset>772280</wp:posOffset>
+                </wp:positionH>
+                <wp:positionV relativeFrom="paragraph">
+                  <wp:posOffset>3071411</wp:posOffset>
+                </wp:positionV>
+                <wp:extent cx="301924" cy="293190"/>
+                <wp:effectExtent l="0" t="0" r="22225" b="12065"/>
+                <wp:wrapNone/>
+                <wp:docPr id="17" name="Rettangolo 17"/>
+                <wp:cNvGraphicFramePr/>
+                <a:graphic xmlns:a="http://schemas.openxmlformats.org/drawingml/2006/main">
+                  <a:graphicData uri="http://schemas.microsoft.com/office/word/2010/wordprocessingShape">
+                    <wps:wsp>
+                      <wps:cNvSpPr/>
+                      <wps:spPr>
+                        <a:xfrm>
+                          <a:off x="0" y="0"/>
+                          <a:ext cx="301924" cy="293190"/>
+                        </a:xfrm>
+                        <a:prstGeom prst="rect">
+                          <a:avLst/>
+                        </a:prstGeom>
+                      </wps:spPr>
+                      <wps:style>
+                        <a:lnRef idx="2">
+                          <a:schemeClr val="accent1">
+                            <a:shade val="50000"/>
+                          </a:schemeClr>
+                        </a:lnRef>
+                        <a:fillRef idx="1">
+                          <a:schemeClr val="accent1"/>
+                        </a:fillRef>
+                        <a:effectRef idx="0">
+                          <a:schemeClr val="accent1"/>
+                        </a:effectRef>
+                        <a:fontRef idx="minor">
+                          <a:schemeClr val="lt1"/>
+                        </a:fontRef>
+                      </wps:style>
+                      <wps:txbx>
+                        <w:txbxContent>
+                          <w:p>
+                            <w:pPr>
+                              <w:jc w:val="center"/>
+                            </w:pPr>
+                            <w:r>
+                              <w:t>V</w:t>
+                            </w:r>
+                          </w:p>
+                        </w:txbxContent>
+                      </wps:txbx>
+                      <wps:bodyPr rot="0" spcFirstLastPara="0" vertOverflow="overflow" horzOverflow="overflow" vert="horz" wrap="square" lIns="91440" tIns="45720" rIns="91440" bIns="45720" numCol="1" spcCol="0" rtlCol="0" fromWordArt="0" anchor="ctr" anchorCtr="0" forceAA="0" compatLnSpc="1">
+                        <a:prstTxWarp prst="textNoShape">
+                          <a:avLst/>
+                        </a:prstTxWarp>
+                        <a:noAutofit/>
+                      </wps:bodyPr>
+                    </wps:wsp>
+                  </a:graphicData>
+                </a:graphic>
+              </wp:anchor>
+            </w:drawing>
+          </mc:Choice>
+          <mc:Fallback>
+            <w:pict>
+              <v:rect id="Rettangolo 17" o:spid="_x0000_s1040" style="position:absolute;margin-left:60.8pt;margin-top:241.85pt;width:23.75pt;height:23.1pt;z-index:251681792;visibility:visible;mso-wrap-style:square;mso-wrap-distance-left:9pt;mso-wrap-distance-top:0;mso-wrap-distance-right:9pt;mso-wrap-distance-bottom:0;mso-position-horizontal:absolute;mso-position-horizontal-relative:text;mso-position-vertical:absolute;mso-position-vertical-relative:text;v-text-anchor:middle" o:gfxdata="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" fillcolor="#4f81bd [3204]" strokecolor="#243f60 [1604]" strokeweight="2pt">
+                <v:textbox>
+                  <w:txbxContent>
+                    <w:p>
+                      <w:pPr>
+                        <w:jc w:val="center"/>
+                      </w:pPr>
+                      <w:r>
+                        <w:t>V</w:t>
+                      </w:r>
+                    </w:p>
+                  </w:txbxContent>
+                </v:textbox>
+              </v:rect>
+            </w:pict>
+          </mc:Fallback>
+        </mc:AlternateContent>
+      </w:r>
+      <w:r>
+        <w:rPr>
+          <w:noProof/>
+          <w:sz w:val="24"/>
+          <w:szCs w:val="24"/>
+          <w:lang w:eastAsia="it-IT"/>
+        </w:rPr>
+        <mc:AlternateContent>
+          <mc:Choice Requires="wps">
+            <w:drawing>
+              <wp:anchor distT="0" distB="0" distL="114300" distR="114300" simplePos="0" relativeHeight="251679744" behindDoc="0" locked="0" layoutInCell="1" allowOverlap="1" wp14:anchorId="631CEF80" wp14:editId="681CFF4D">
+                <wp:simplePos x="0" y="0"/>
+                <wp:positionH relativeFrom="column">
+                  <wp:posOffset>-784740</wp:posOffset>
+                </wp:positionH>
+                <wp:positionV relativeFrom="paragraph">
+                  <wp:posOffset>4491295</wp:posOffset>
+                </wp:positionV>
+                <wp:extent cx="3700145" cy="1448435"/>
+                <wp:effectExtent l="78105" t="36195" r="35560" b="54610"/>
+                <wp:wrapNone/>
+                <wp:docPr id="15" name="Connettore 4 15"/>
+                <wp:cNvGraphicFramePr/>
+                <a:graphic xmlns:a="http://schemas.openxmlformats.org/drawingml/2006/main">
+                  <a:graphicData uri="http://schemas.microsoft.com/office/word/2010/wordprocessingShape">
+                    <wps:wsp>
+                      <wps:cNvCnPr/>
+                      <wps:spPr>
+                        <a:xfrm rot="5400000">
+                          <a:off x="0" y="0"/>
+                          <a:ext cx="3700145" cy="1448435"/>
+                        </a:xfrm>
+                        <a:prstGeom prst="bentConnector3">
+                          <a:avLst>
+                            <a:gd name="adj1" fmla="val -591"/>
+                          </a:avLst>
+                        </a:prstGeom>
+                        <a:ln>
+                          <a:tailEnd type="arrow"/>
+                        </a:ln>
+                      </wps:spPr>
+                      <wps:style>
+                        <a:lnRef idx="1">
+                          <a:schemeClr val="accent1"/>
+                        </a:lnRef>
+                        <a:fillRef idx="0">
+                          <a:schemeClr val="accent1"/>
+                        </a:fillRef>
+                        <a:effectRef idx="0">
+                          <a:schemeClr val="accent1"/>
+                        </a:effectRef>
+                        <a:fontRef idx="minor">
+                          <a:schemeClr val="tx1"/>
+                        </a:fontRef>
+                      </wps:style>
+                      <wps:bodyPr/>
+                    </wps:wsp>
+                  </a:graphicData>
+                </a:graphic>
+                <wp14:sizeRelH relativeFrom="margin">
+                  <wp14:pctWidth>0</wp14:pctWidth>
+                </wp14:sizeRelH>
+                <wp14:sizeRelV relativeFrom="margin">
+                  <wp14:pctHeight>0</wp14:pctHeight>
+                </wp14:sizeRelV>
+              </wp:anchor>
+            </w:drawing>
+          </mc:Choice>
+          <mc:Fallback>
+            <w:pict>
+              <v:shape id="Connettore 4 15" o:spid="_x0000_s1026" type="#_x0000_t34" style="position:absolute;margin-left:-61.8pt;margin-top:353.65pt;width:291.35pt;height:114.05pt;rotation:90;z-index:251679744;visibility:visible;mso-wrap-style:square;mso-width-percent:0;mso-height-percent:0;mso-wrap-distance-left:9pt;mso-wrap-distance-top:0;mso-wrap-distance-right:9pt;mso-wrap-distance-bottom:0;mso-position-horizontal:absolute;mso-position-horizontal-relative:text;mso-position-vertical:absolute;mso-position-vertical-relative:text;mso-width-percent:0;mso-height-percent:0;mso-width-relative:margin;mso-height-relative:margin" o:gfxdata="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" adj="-128" strokecolor="#4579b8 [3044]">
+                <v:stroke endarrow="open"/>
+              </v:shape>
+            </w:pict>
+          </mc:Fallback>
+        </mc:AlternateContent>
+      </w:r>
+      <w:r>
+        <w:rPr>
+          <w:noProof/>
+          <w:sz w:val="24"/>
+          <w:szCs w:val="24"/>
+          <w:lang w:eastAsia="it-IT"/>
+        </w:rPr>
+        <mc:AlternateContent>
+          <mc:Choice Requires="wps">
+            <w:drawing>
+              <wp:anchor distT="0" distB="0" distL="114300" distR="114300" simplePos="0" relativeHeight="251680768" behindDoc="0" locked="0" layoutInCell="1" allowOverlap="1" wp14:anchorId="655201E7" wp14:editId="161FF594">
+                <wp:simplePos x="0" y="0"/>
+                <wp:positionH relativeFrom="column">
+                  <wp:posOffset>-158942</wp:posOffset>
+                </wp:positionH>
+                <wp:positionV relativeFrom="paragraph">
+                  <wp:posOffset>7064986</wp:posOffset>
+                </wp:positionV>
+                <wp:extent cx="1017917" cy="655608"/>
+                <wp:effectExtent l="0" t="0" r="10795" b="11430"/>
+                <wp:wrapNone/>
+                <wp:docPr id="16" name="Ovale 16"/>
+                <wp:cNvGraphicFramePr/>
+                <a:graphic xmlns:a="http://schemas.openxmlformats.org/drawingml/2006/main">
+                  <a:graphicData uri="http://schemas.microsoft.com/office/word/2010/wordprocessingShape">
+                    <wps:wsp>
+                      <wps:cNvSpPr/>
+                      <wps:spPr>
+                        <a:xfrm>
+                          <a:off x="0" y="0"/>
+                          <a:ext cx="1017917" cy="655608"/>
+                        </a:xfrm>
+                        <a:prstGeom prst="ellipse">
+                          <a:avLst/>
+                        </a:prstGeom>
+                      </wps:spPr>
+                      <wps:style>
+                        <a:lnRef idx="2">
+                          <a:schemeClr val="accent1">
+                            <a:shade val="50000"/>
+                          </a:schemeClr>
+                        </a:lnRef>
+                        <a:fillRef idx="1">
+                          <a:schemeClr val="accent1"/>
+                        </a:fillRef>
+                        <a:effectRef idx="0">
+                          <a:schemeClr val="accent1"/>
+                        </a:effectRef>
+                        <a:fontRef idx="minor">
+                          <a:schemeClr val="lt1"/>
+                        </a:fontRef>
+                      </wps:style>
+                      <wps:txbx>
+                        <w:txbxContent>
+                          <w:p>
+                            <w:pPr>
+                              <w:jc w:val="center"/>
+                            </w:pPr>
+                            <w:r>
+                              <w:t>Fina</w:t>
+                            </w:r>
+                          </w:p>
+                        </w:txbxContent>
+                      </wps:txbx>
+                      <wps:bodyPr rot="0" spcFirstLastPara="0" vertOverflow="overflow" horzOverflow="overflow" vert="horz" wrap="square" lIns="91440" tIns="45720" rIns="91440" bIns="45720" numCol="1" spcCol="0" rtlCol="0" fromWordArt="0" anchor="ctr" anchorCtr="0" forceAA="0" compatLnSpc="1">
+                        <a:prstTxWarp prst="textNoShape">
+                          <a:avLst/>
+                        </a:prstTxWarp>
+                        <a:noAutofit/>
+                      </wps:bodyPr>
+                    </wps:wsp>
+                  </a:graphicData>
+                </a:graphic>
+              </wp:anchor>
+            </w:drawing>
+          </mc:Choice>
+          <mc:Fallback>
+            <w:pict>
+              <v:oval id="Ovale 16" o:spid="_x0000_s1041" style="position:absolute;margin-left:-12.5pt;margin-top:556.3pt;width:80.15pt;height:51.6pt;z-index:251680768;visibility:visible;mso-wrap-style:square;mso-wrap-distance-left:9pt;mso-wrap-distance-top:0;mso-wrap-distance-right:9pt;mso-wrap-distance-bottom:0;mso-position-horizontal:absolute;mso-position-horizontal-relative:text;mso-position-vertical:absolute;mso-position-vertical-relative:text;v-text-anchor:middle" o:gfxdata="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" fillcolor="#4f81bd [3204]" strokecolor="#243f60 [1604]" strokeweight="2pt">
+                <v:textbox>
+                  <w:txbxContent>
+                    <w:p>
+                      <w:pPr>
+                        <w:jc w:val="center"/>
+                      </w:pPr>
+                      <w:r>
+                        <w:t>Fina</w:t>
+                      </w:r>
+                    </w:p>
+                  </w:txbxContent>
+                </v:textbox>
+              </v:oval>
+            </w:pict>
+          </mc:Fallback>
+        </mc:AlternateContent>
+      </w:r>
+      <w:r>
+        <w:rPr>
+          <w:noProof/>
+          <w:sz w:val="24"/>
+          <w:szCs w:val="24"/>
+          <w:lang w:eastAsia="it-IT"/>
+        </w:rPr>
+        <mc:AlternateContent>
+          <mc:Choice Requires="wps">
+            <w:drawing>
+              <wp:anchor distT="0" distB="0" distL="114300" distR="114300" simplePos="0" relativeHeight="251677696" behindDoc="0" locked="0" layoutInCell="1" allowOverlap="1" wp14:anchorId="58A05F62" wp14:editId="1B780A45">
+                <wp:simplePos x="0" y="0"/>
+                <wp:positionH relativeFrom="column">
+                  <wp:posOffset>1789430</wp:posOffset>
+                </wp:positionH>
+                <wp:positionV relativeFrom="paragraph">
+                  <wp:posOffset>2786380</wp:posOffset>
+                </wp:positionV>
+                <wp:extent cx="2139315" cy="1112520"/>
+                <wp:effectExtent l="0" t="0" r="13335" b="11430"/>
+                <wp:wrapNone/>
+                <wp:docPr id="13" name="Decisione 13"/>
+                <wp:cNvGraphicFramePr/>
+                <a:graphic xmlns:a="http://schemas.openxmlformats.org/drawingml/2006/main">
+                  <a:graphicData uri="http://schemas.microsoft.com/office/word/2010/wordprocessingShape">
+                    <wps:wsp>
+                      <wps:cNvSpPr/>
+                      <wps:spPr>
+                        <a:xfrm>
+                          <a:off x="0" y="0"/>
+                          <a:ext cx="2139315" cy="1112520"/>
+                        </a:xfrm>
+                        <a:prstGeom prst="flowChartDecision">
+                          <a:avLst/>
+                        </a:prstGeom>
+                      </wps:spPr>
+                      <wps:style>
+                        <a:lnRef idx="2">
+                          <a:schemeClr val="accent1">
+                            <a:shade val="50000"/>
+                          </a:schemeClr>
+                        </a:lnRef>
+                        <a:fillRef idx="1">
+                          <a:schemeClr val="accent1"/>
+                        </a:fillRef>
+                        <a:effectRef idx="0">
+                          <a:schemeClr val="accent1"/>
+                        </a:effectRef>
+                        <a:fontRef idx="minor">
+                          <a:schemeClr val="lt1"/>
+                        </a:fontRef>
+                      </wps:style>
+                      <wps:txbx>
+                        <w:txbxContent>
+                          <w:p>
+                            <w:pPr>
+                              <w:jc w:val="center"/>
+                            </w:pPr>
+                            <w:r>
+                              <w:t>Lista[i]+Lista[j]=Somma</w:t>
+                            </w:r>
+                          </w:p>
+                        </w:txbxContent>
+                      </wps:txbx>
+                      <wps:bodyPr rot="0" spcFirstLastPara="0" vertOverflow="overflow" horzOverflow="overflow" vert="horz" wrap="square" lIns="91440" tIns="45720" rIns="91440" bIns="45720" numCol="1" spcCol="0" rtlCol="0" fromWordArt="0" anchor="ctr" anchorCtr="0" forceAA="0" compatLnSpc="1">
+                        <a:prstTxWarp prst="textNoShape">
+                          <a:avLst/>
+                        </a:prstTxWarp>
+                        <a:noAutofit/>
+                      </wps:bodyPr>
+                    </wps:wsp>
+                  </a:graphicData>
+                </a:graphic>
+                <wp14:sizeRelH relativeFrom="margin">
+                  <wp14:pctWidth>0</wp14:pctWidth>
+                </wp14:sizeRelH>
+              </wp:anchor>
+            </w:drawing>
+          </mc:Choice>
+          <mc:Fallback>
+            <w:pict>
+              <v:shape id="Decisione 13" o:spid="_x0000_s1042" type="#_x0000_t110" style="position:absolute;margin-left:140.9pt;margin-top:219.4pt;width:168.45pt;height:87.6pt;z-index:251677696;visibility:visible;mso-wrap-style:square;mso-width-percent:0;mso-wrap-distance-left:9pt;mso-wrap-distance-top:0;mso-wrap-distance-right:9pt;mso-wrap-distance-bottom:0;mso-position-horizontal:absolute;mso-position-horizontal-relative:text;mso-position-vertical:absolute;mso-position-vertical-relative:text;mso-width-percent:0;mso-width-relative:margin;v-text-anchor:middle" o:gfxdata="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" fillcolor="#4f81bd [3204]" strokecolor="#243f60 [1604]" strokeweight="2pt">
+                <v:textbox>
+                  <w:txbxContent>
+                    <w:p>
+                      <w:pPr>
+                        <w:jc w:val="center"/>
+                      </w:pPr>
+                      <w:r>
+                        <w:t>Lista[i]+Lista[j]=Somma</w:t>
+                      </w:r>
+                    </w:p>
+                  </w:txbxContent>
+                </v:textbox>
+              </v:shape>
+            </w:pict>
+          </mc:Fallback>
+        </mc:AlternateContent>
+      </w:r>
+      <w:r>
+        <w:rPr>
+          <w:noProof/>
+          <w:sz w:val="24"/>
+          <w:szCs w:val="24"/>
+          <w:lang w:eastAsia="it-IT"/>
+        </w:rPr>
+        <mc:AlternateContent>
+          <mc:Choice Requires="wps">
+            <w:drawing>
+              <wp:anchor distT="0" distB="0" distL="114300" distR="114300" simplePos="0" relativeHeight="251678720" behindDoc="0" locked="0" layoutInCell="1" allowOverlap="1" wp14:anchorId="2899F7A4" wp14:editId="35BE17B6">
+                <wp:simplePos x="0" y="0"/>
+                <wp:positionH relativeFrom="column">
+                  <wp:posOffset>2851246</wp:posOffset>
+                </wp:positionH>
+                <wp:positionV relativeFrom="paragraph">
+                  <wp:posOffset>2355419</wp:posOffset>
+                </wp:positionV>
+                <wp:extent cx="0" cy="431320"/>
+                <wp:effectExtent l="95250" t="0" r="57150" b="64135"/>
+                <wp:wrapNone/>
+                <wp:docPr id="14" name="Connettore 2 14"/>
+                <wp:cNvGraphicFramePr/>
+                <a:graphic xmlns:a="http://schemas.openxmlformats.org/drawingml/2006/main">
+                  <a:graphicData uri="http://schemas.microsoft.com/office/word/2010/wordprocessingShape">
+                    <wps:wsp>
+                      <wps:cNvCnPr/>
+                      <wps:spPr>
+                        <a:xfrm>
+                          <a:off x="0" y="0"/>
+                          <a:ext cx="0" cy="431320"/>
+                        </a:xfrm>
+                        <a:prstGeom prst="straightConnector1">
+                          <a:avLst/>
+                        </a:prstGeom>
+                        <a:ln>
+                          <a:tailEnd type="arrow"/>
+                        </a:ln>
+                      </wps:spPr>
+                      <wps:style>
+                        <a:lnRef idx="1">
+                          <a:schemeClr val="accent1"/>
+                        </a:lnRef>
+                        <a:fillRef idx="0">
+                          <a:schemeClr val="accent1"/>
+                        </a:fillRef>
+                        <a:effectRef idx="0">
+                          <a:schemeClr val="accent1"/>
+                        </a:effectRef>
+                        <a:fontRef idx="minor">
+                          <a:schemeClr val="tx1"/>
+                        </a:fontRef>
+                      </wps:style>
+                      <wps:bodyPr/>
+                    </wps:wsp>
+                  </a:graphicData>
+                </a:graphic>
+              </wp:anchor>
+            </w:drawing>
+          </mc:Choice>
+          <mc:Fallback>
+            <w:pict>
+              <v:shape id="Connettore 2 14" o:spid="_x0000_s1026" type="#_x0000_t32" style="position:absolute;margin-left:224.5pt;margin-top:185.45pt;width:0;height:33.95pt;z-index:251678720;visibility:visible;mso-wrap-style:square;mso-wrap-distance-left:9pt;mso-wrap-distance-top:0;mso-wrap-distance-right:9pt;mso-wrap-distance-bottom:0;mso-position-horizontal:absolute;mso-position-horizontal-relative:text;mso-position-vertical:absolute;mso-position-vertical-relative:text" o:gfxdata="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" strokecolor="#4579b8 [3044]">
+                <v:stroke endarrow="open"/>
+              </v:shape>
+            </w:pict>
+          </mc:Fallback>
+        </mc:AlternateContent>
+      </w:r>
+      <w:r>
+        <w:rPr>
+          <w:noProof/>
+          <w:sz w:val="24"/>
+          <w:szCs w:val="24"/>
+          <w:lang w:eastAsia="it-IT"/>
+        </w:rPr>
+        <mc:AlternateContent>
+          <mc:Choice Requires="wps">
+            <w:drawing>
+              <wp:anchor distT="0" distB="0" distL="114300" distR="114300" simplePos="0" relativeHeight="251674624" behindDoc="0" locked="0" layoutInCell="1" allowOverlap="1" wp14:anchorId="3BD021FD" wp14:editId="3AB4B5E3">
+                <wp:simplePos x="0" y="0"/>
+                <wp:positionH relativeFrom="column">
+                  <wp:posOffset>2321560</wp:posOffset>
+                </wp:positionH>
+                <wp:positionV relativeFrom="paragraph">
+                  <wp:posOffset>1902460</wp:posOffset>
+                </wp:positionV>
+                <wp:extent cx="1009015" cy="457200"/>
+                <wp:effectExtent l="0" t="0" r="19685" b="19050"/>
+                <wp:wrapNone/>
+                <wp:docPr id="11" name="Rettangolo 11"/>
+                <wp:cNvGraphicFramePr/>
+                <a:graphic xmlns:a="http://schemas.openxmlformats.org/drawingml/2006/main">
+                  <a:graphicData uri="http://schemas.microsoft.com/office/word/2010/wordprocessingShape">
+                    <wps:wsp>
+                      <wps:cNvSpPr/>
+                      <wps:spPr>
+                        <a:xfrm>
+                          <a:off x="0" y="0"/>
+                          <a:ext cx="1009015" cy="457200"/>
+                        </a:xfrm>
+                        <a:prstGeom prst="rect">
+                          <a:avLst/>
+                        </a:prstGeom>
+                        <a:solidFill>
+                          <a:srgbClr val="4F81BD"/>
+                        </a:solidFill>
+                        <a:ln w="25400" cap="flat" cmpd="sng" algn="ctr">
+                          <a:solidFill>
+                            <a:srgbClr val="4F81BD">
+                              <a:shade val="50000"/>
+                            </a:srgbClr>
+                          </a:solidFill>
+                          <a:prstDash val="solid"/>
+                        </a:ln>
+                        <a:effectLst/>
+                      </wps:spPr>
+                      <wps:txbx>
+                        <w:txbxContent>
+                          <w:p>
+                            <w:pPr>
+                              <w:jc w:val="center"/>
+                            </w:pPr>
+                            <w:r>
+                              <w:t>j=Dim-1</w:t>
+                            </w:r>
+                          </w:p>
+                        </w:txbxContent>
+                      </wps:txbx>
+                      <wps:bodyPr rot="0" spcFirstLastPara="0" vertOverflow="overflow" horzOverflow="overflow" vert="horz" wrap="square" lIns="91440" tIns="45720" rIns="91440" bIns="45720" numCol="1" spcCol="0" rtlCol="0" fromWordArt="0" anchor="ctr" anchorCtr="0" forceAA="0" compatLnSpc="1">
+                        <a:prstTxWarp prst="textNoShape">
+                          <a:avLst/>
+                        </a:prstTxWarp>
+                        <a:noAutofit/>
+                      </wps:bodyPr>
+                    </wps:wsp>
+                  </a:graphicData>
+                </a:graphic>
+              </wp:anchor>
+            </w:drawing>
+          </mc:Choice>
+          <mc:Fallback>
+            <w:pict>
+              <v:rect id="Rettangolo 11" o:spid="_x0000_s1043" style="position:absolute;margin-left:182.8pt;margin-top:149.8pt;width:79.45pt;height:36pt;z-index:251674624;visibility:visible;mso-wrap-style:square;mso-wrap-distance-left:9pt;mso-wrap-distance-top:0;mso-wrap-distance-right:9pt;mso-wrap-distance-bottom:0;mso-position-horizontal:absolute;mso-position-horizontal-relative:text;mso-position-vertical:absolute;mso-position-vertical-relative:text;v-text-anchor:middle" o:gfxdata="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" fillcolor="#4f81bd" strokecolor="#385d8a" strokeweight="2pt">
+                <v:textbox>
+                  <w:txbxContent>
+                    <w:p>
+                      <w:pPr>
+                        <w:jc w:val="center"/>
+                      </w:pPr>
+                      <w:r>
+                        <w:t>j=Dim-1</w:t>
+                      </w:r>
+                    </w:p>
+                  </w:txbxContent>
+                </v:textbox>
+              </v:rect>
+            </w:pict>
+          </mc:Fallback>
+        </mc:AlternateContent>
+      </w:r>
+      <w:r>
+        <w:rPr>
+          <w:noProof/>
+          <w:sz w:val="24"/>
+          <w:szCs w:val="24"/>
+          <w:lang w:eastAsia="it-IT"/>
+        </w:rPr>
+        <mc:AlternateContent>
+          <mc:Choice Requires="wps">
+            <w:drawing>
+              <wp:anchor distT="0" distB="0" distL="114300" distR="114300" simplePos="0" relativeHeight="251676672" behindDoc="0" locked="0" layoutInCell="1" allowOverlap="1" wp14:anchorId="7EE1DB74" wp14:editId="39ACF8C3">
+                <wp:simplePos x="0" y="0"/>
+                <wp:positionH relativeFrom="column">
+                  <wp:posOffset>2856901</wp:posOffset>
+                </wp:positionH>
+                <wp:positionV relativeFrom="paragraph">
+                  <wp:posOffset>1506723</wp:posOffset>
+                </wp:positionV>
+                <wp:extent cx="8626" cy="388356"/>
+                <wp:effectExtent l="76200" t="0" r="106045" b="50165"/>
+                <wp:wrapNone/>
+                <wp:docPr id="12" name="Connettore 2 12"/>
+                <wp:cNvGraphicFramePr/>
+                <a:graphic xmlns:a="http://schemas.openxmlformats.org/drawingml/2006/main">
+                  <a:graphicData uri="http://schemas.microsoft.com/office/word/2010/wordprocessingShape">
+                    <wps:wsp>
+                      <wps:cNvCnPr/>
+                      <wps:spPr>
+                        <a:xfrm flipH="1">
+                          <a:off x="0" y="0"/>
+                          <a:ext cx="8626" cy="388356"/>
+                        </a:xfrm>
+                        <a:prstGeom prst="straightConnector1">
+                          <a:avLst/>
+                        </a:prstGeom>
+                        <a:noFill/>
+                        <a:ln w="9525" cap="flat" cmpd="sng" algn="ctr">
+                          <a:solidFill>
+                            <a:srgbClr val="4F81BD">
+                              <a:shade val="95000"/>
+                              <a:satMod val="105000"/>
+                            </a:srgbClr>
+                          </a:solidFill>
+                          <a:prstDash val="solid"/>
+                          <a:tailEnd type="arrow"/>
+                        </a:ln>
+                        <a:effectLst/>
+                      </wps:spPr>
+                      <wps:bodyPr/>
+                    </wps:wsp>
+                  </a:graphicData>
+                </a:graphic>
+              </wp:anchor>
+            </w:drawing>
+          </mc:Choice>
+          <mc:Fallback>
+            <w:pict>
+              <v:shape id="Connettore 2 12" o:spid="_x0000_s1026" type="#_x0000_t32" style="position:absolute;margin-left:224.95pt;margin-top:118.65pt;width:.7pt;height:30.6pt;flip:x;z-index:251676672;visibility:visible;mso-wrap-style:square;mso-wrap-distance-left:9pt;mso-wrap-distance-top:0;mso-wrap-distance-right:9pt;mso-wrap-distance-bottom:0;mso-position-horizontal:absolute;mso-position-horizontal-relative:text;mso-position-vertical:absolute;mso-position-vertical-relative:text" o:gfxdata="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" strokecolor="#4a7ebb">
+                <v:stroke endarrow="open"/>
+              </v:shape>
+            </w:pict>
+          </mc:Fallback>
+        </mc:AlternateContent>
+      </w:r>
+      <w:r>
+        <w:rPr>
+          <w:noProof/>
+          <w:sz w:val="24"/>
+          <w:szCs w:val="24"/>
+          <w:lang w:eastAsia="it-IT"/>
+        </w:rPr>
+        <mc:AlternateContent>
+          <mc:Choice Requires="wps">
+            <w:drawing>
+              <wp:anchor distT="0" distB="0" distL="114300" distR="114300" simplePos="0" relativeHeight="251672576" behindDoc="0" locked="0" layoutInCell="1" allowOverlap="1">
+                <wp:simplePos x="0" y="0"/>
+                <wp:positionH relativeFrom="column">
+                  <wp:posOffset>2324807</wp:posOffset>
+                </wp:positionH>
+                <wp:positionV relativeFrom="paragraph">
+                  <wp:posOffset>1052195</wp:posOffset>
+                </wp:positionV>
+                <wp:extent cx="1009290" cy="457404"/>
+                <wp:effectExtent l="0" t="0" r="19685" b="19050"/>
+                <wp:wrapNone/>
+                <wp:docPr id="10" name="Rettangolo 10"/>
+                <wp:cNvGraphicFramePr/>
+                <a:graphic xmlns:a="http://schemas.openxmlformats.org/drawingml/2006/main">
+                  <a:graphicData uri="http://schemas.microsoft.com/office/word/2010/wordprocessingShape">
+                    <wps:wsp>
+                      <wps:cNvSpPr/>
+                      <wps:spPr>
+                        <a:xfrm>
+                          <a:off x="0" y="0"/>
+                          <a:ext cx="1009290" cy="457404"/>
+                        </a:xfrm>
+                        <a:prstGeom prst="rect">
+                          <a:avLst/>
+                        </a:prstGeom>
+                      </wps:spPr>
+                      <wps:style>
+                        <a:lnRef idx="2">
+                          <a:schemeClr val="accent1">
+                            <a:shade val="50000"/>
+                          </a:schemeClr>
+                        </a:lnRef>
+                        <a:fillRef idx="1">
+                          <a:schemeClr val="accent1"/>
+                        </a:fillRef>
+                        <a:effectRef idx="0">
+                          <a:schemeClr val="accent1"/>
+                        </a:effectRef>
+                        <a:fontRef idx="minor">
+                          <a:schemeClr val="lt1"/>
+                        </a:fontRef>
+                      </wps:style>
+                      <wps:txbx>
+                        <w:txbxContent>
+                          <w:p>
+                            <w:pPr>
+                              <w:jc w:val="center"/>
+                            </w:pPr>
+                            <w:r>
+                              <w:t>i=0</w:t>
+                            </w:r>
+                          </w:p>
+                        </w:txbxContent>
+                      </wps:txbx>
+                      <wps:bodyPr rot="0" spcFirstLastPara="0" vertOverflow="overflow" horzOverflow="overflow" vert="horz" wrap="square" lIns="91440" tIns="45720" rIns="91440" bIns="45720" numCol="1" spcCol="0" rtlCol="0" fromWordArt="0" anchor="ctr" anchorCtr="0" forceAA="0" compatLnSpc="1">
+                        <a:prstTxWarp prst="textNoShape">
+                          <a:avLst/>
+                        </a:prstTxWarp>
+                        <a:noAutofit/>
+                      </wps:bodyPr>
+                    </wps:wsp>
+                  </a:graphicData>
+                </a:graphic>
+              </wp:anchor>
+            </w:drawing>
+          </mc:Choice>
+          <mc:Fallback>
+            <w:pict>
+              <v:rect id="Rettangolo 10" o:spid="_x0000_s1044" style="position:absolute;margin-left:183.05pt;margin-top:82.85pt;width:79.45pt;height:36pt;z-index:251672576;visibility:visible;mso-wrap-style:square;mso-wrap-distance-left:9pt;mso-wrap-distance-top:0;mso-wrap-distance-right:9pt;mso-wrap-distance-bottom:0;mso-position-horizontal:absolute;mso-position-horizontal-relative:text;mso-position-vertical:absolute;mso-position-vertical-relative:text;v-text-anchor:middle" o:gfxdata="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" fillcolor="#4f81bd [3204]" strokecolor="#243f60 [1604]" strokeweight="2pt">
+                <v:textbox>
+                  <w:txbxContent>
+                    <w:p>
+                      <w:pPr>
+                        <w:jc w:val="center"/>
+                      </w:pPr>
+                      <w:r>
+                        <w:t>i=0</w:t>
+                      </w:r>
+                    </w:p>
+                  </w:txbxContent>
+                </v:textbox>
+              </v:rect>
+            </w:pict>
+          </mc:Fallback>
+        </mc:AlternateContent>
+      </w:r>
+      <w:r>
+        <w:rPr>
+          <w:noProof/>
+          <w:sz w:val="24"/>
+          <w:szCs w:val="24"/>
+          <w:lang w:eastAsia="it-IT"/>
+        </w:rPr>
+        <mc:AlternateContent>
+          <mc:Choice Requires="wps">
+            <w:drawing>
+              <wp:anchor distT="0" distB="0" distL="114300" distR="114300" simplePos="0" relativeHeight="251671552" behindDoc="0" locked="0" layoutInCell="1" allowOverlap="1" wp14:anchorId="7AF9F759" wp14:editId="62930997">
+                <wp:simplePos x="0" y="0"/>
+                <wp:positionH relativeFrom="column">
+                  <wp:posOffset>2851246</wp:posOffset>
+                </wp:positionH>
+                <wp:positionV relativeFrom="paragraph">
+                  <wp:posOffset>664474</wp:posOffset>
+                </wp:positionV>
+                <wp:extent cx="8626" cy="388356"/>
+                <wp:effectExtent l="76200" t="0" r="106045" b="50165"/>
+                <wp:wrapNone/>
+                <wp:docPr id="9" name="Connettore 2 9"/>
+                <wp:cNvGraphicFramePr/>
+                <a:graphic xmlns:a="http://schemas.openxmlformats.org/drawingml/2006/main">
+                  <a:graphicData uri="http://schemas.microsoft.com/office/word/2010/wordprocessingShape">
+                    <wps:wsp>
+                      <wps:cNvCnPr/>
+                      <wps:spPr>
+                        <a:xfrm flipH="1">
+                          <a:off x="0" y="0"/>
+                          <a:ext cx="8626" cy="388356"/>
+                        </a:xfrm>
+                        <a:prstGeom prst="straightConnector1">
+                          <a:avLst/>
+                        </a:prstGeom>
+                        <a:ln>
+                          <a:tailEnd type="arrow"/>
+                        </a:ln>
+                      </wps:spPr>
+                      <wps:style>
+                        <a:lnRef idx="1">
+                          <a:schemeClr val="accent1"/>
+                        </a:lnRef>
+                        <a:fillRef idx="0">
+                          <a:schemeClr val="accent1"/>
+                        </a:fillRef>
+                        <a:effectRef idx="0">
+                          <a:schemeClr val="accent1"/>
+                        </a:effectRef>
+                        <a:fontRef idx="minor">
+                          <a:schemeClr val="tx1"/>
+                        </a:fontRef>
+                      </wps:style>
+                      <wps:bodyPr/>
+                    </wps:wsp>
+                  </a:graphicData>
+                </a:graphic>
+              </wp:anchor>
+            </w:drawing>
+          </mc:Choice>
+          <mc:Fallback>
+            <w:pict>
+              <v:shape id="Connettore 2 9" o:spid="_x0000_s1026" type="#_x0000_t32" style="position:absolute;margin-left:224.5pt;margin-top:52.3pt;width:.7pt;height:30.6pt;flip:x;z-index:251671552;visibility:visible;mso-wrap-style:square;mso-wrap-distance-left:9pt;mso-wrap-distance-top:0;mso-wrap-distance-right:9pt;mso-wrap-distance-bottom:0;mso-position-horizontal:absolute;mso-position-horizontal-relative:text;mso-position-vertical:absolute;mso-position-vertical-relative:text" o:gfxdata="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" strokecolor="#4579b8 [3044]">
+                <v:stroke endarrow="open"/>
+              </v:shape>
+            </w:pict>
+          </mc:Fallback>
+        </mc:AlternateContent>
+      </w:r>
+      <w:r>
+        <w:rPr>
+          <w:noProof/>
+          <w:sz w:val="24"/>
+          <w:szCs w:val="24"/>
+          <w:lang w:eastAsia="it-IT"/>
+        </w:rPr>
+        <mc:AlternateContent>
+          <mc:Choice Requires="wps">
+            <w:drawing>
+              <wp:anchor distT="0" distB="0" distL="114300" distR="114300" simplePos="0" relativeHeight="251663360" behindDoc="0" locked="0" layoutInCell="1" allowOverlap="1" wp14:anchorId="3DE3D43A" wp14:editId="68517DE6">
+                <wp:simplePos x="0" y="0"/>
+                <wp:positionH relativeFrom="column">
+                  <wp:posOffset>2139315</wp:posOffset>
+                </wp:positionH>
+                <wp:positionV relativeFrom="paragraph">
+                  <wp:posOffset>133985</wp:posOffset>
+                </wp:positionV>
+                <wp:extent cx="1336675" cy="534670"/>
+                <wp:effectExtent l="0" t="0" r="15875" b="17780"/>
+                <wp:wrapNone/>
+                <wp:docPr id="4" name="Dati 4"/>
+                <wp:cNvGraphicFramePr/>
+                <a:graphic xmlns:a="http://schemas.openxmlformats.org/drawingml/2006/main">
+                  <a:graphicData uri="http://schemas.microsoft.com/office/word/2010/wordprocessingShape">
+                    <wps:wsp>
+                      <wps:cNvSpPr/>
+                      <wps:spPr>
+                        <a:xfrm>
+                          <a:off x="0" y="0"/>
+                          <a:ext cx="1336675" cy="534670"/>
+                        </a:xfrm>
+                        <a:prstGeom prst="flowChartInputOutput">
+                          <a:avLst/>
+                        </a:prstGeom>
+                        <a:solidFill>
+                          <a:srgbClr val="4F81BD"/>
+                        </a:solidFill>
+                        <a:ln w="25400" cap="flat" cmpd="sng" algn="ctr">
+                          <a:solidFill>
+                            <a:srgbClr val="4F81BD">
+                              <a:shade val="50000"/>
+                            </a:srgbClr>
+                          </a:solidFill>
+                          <a:prstDash val="solid"/>
+                        </a:ln>
+                        <a:effectLst/>
+                      </wps:spPr>
+                      <wps:txbx>
+                        <w:txbxContent>
+                          <w:p>
+                            <w:pPr>
+                              <w:jc w:val="center"/>
+                            </w:pPr>
+                            <w:r>
+                              <w:t>I:Somma</w:t>
+                            </w:r>
+                          </w:p>
+                        </w:txbxContent>
+                      </wps:txbx>
+                      <wps:bodyPr rot="0" spcFirstLastPara="0" vertOverflow="overflow" horzOverflow="overflow" vert="horz" wrap="square" lIns="91440" tIns="45720" rIns="91440" bIns="45720" numCol="1" spcCol="0" rtlCol="0" fromWordArt="0" anchor="ctr" anchorCtr="0" forceAA="0" compatLnSpc="1">
+                        <a:prstTxWarp prst="textNoShape">
+                          <a:avLst/>
+                        </a:prstTxWarp>
+                        <a:noAutofit/>
+                      </wps:bodyPr>
+                    </wps:wsp>
+                  </a:graphicData>
+                </a:graphic>
+              </wp:anchor>
+            </w:drawing>
+          </mc:Choice>
+          <mc:Fallback>
+            <w:pict>
+              <v:shape id="Dati 4" o:spid="_x0000_s1045" type="#_x0000_t111" style="position:absolute;margin-left:168.45pt;margin-top:10.55pt;width:105.25pt;height:42.1pt;z-index:251663360;visibility:visible;mso-wrap-style:square;mso-wrap-distance-left:9pt;mso-wrap-distance-top:0;mso-wrap-distance-right:9pt;mso-wrap-distance-bottom:0;mso-position-horizontal:absolute;mso-position-horizontal-relative:text;mso-position-vertical:absolute;mso-position-vertical-relative:text;v-text-anchor:middle" o:gfxdata="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" fillcolor="#4f81bd" strokecolor="#385d8a" strokeweight="2pt">
+                <v:textbox>
+                  <w:txbxContent>
+                    <w:p>
+                      <w:pPr>
+                        <w:jc w:val="center"/>
+                      </w:pPr>
+                      <w:r>
+                        <w:t>I:Somma</w:t>
+                      </w:r>
+                    </w:p>
+                  </w:txbxContent>
+                </v:textbox>
+              </v:shape>
+            </w:pict>
+          </mc:Fallback>
+        </mc:AlternateContent>
+      </w:r>
     </w:p>
     <w:sectPr>
       <w:pgSz w:w="11906" w:h="16838"/>
